--- a/src/FlexSearch.Logging/_EventSourceUsersGuide.docx
+++ b/src/FlexSearch.Logging/_EventSourceUsersGuide.docx
@@ -6671,6 +6671,4527 @@
       </w:pPr>
       <w:bookmarkStart w:id="9" w:name="_Toc372973688"/>
       <w:r>
+        <w:t>Advanced Customizations</w:t>
+      </w:r>
+    </w:p>
+    <w:p>
+      <w:r>
+        <w:t>Starting with the RTM release of the EventSource NuGet package it is now possible to specify event source types that are implementing an interface.</w:t>
+      </w:r>
+    </w:p>
+    <w:p>
+      <w:pPr>
+        <w:pStyle w:val="Heading3"/>
+      </w:pPr>
+      <w:r>
+        <w:t>EventSource Types Implementing Interfaces</w:t>
+      </w:r>
+    </w:p>
+    <w:p>
+      <w:r>
+        <w:t>An event source type may implement an interface in order to integrate seamlessly in various advanced logging systems that use interfaces to define a common logging target. Here’s an example of a possible use:</w:t>
+      </w:r>
+    </w:p>
+    <w:p>
+      <w:pPr>
+        <w:autoSpaceDE w:val="0"/>
+        <w:autoSpaceDN w:val="0"/>
+        <w:adjustRightInd w:val="0"/>
+        <w:spacing w:after="0" w:line="240" w:lineRule="auto"/>
+        <w:rPr>
+          <w:rFonts w:ascii="Consolas" w:hAnsi="Consolas" w:cs="Consolas"/>
+          <w:color w:val="000000"/>
+          <w:sz w:val="19"/>
+          <w:szCs w:val="19"/>
+          <w:highlight w:val="white"/>
+        </w:rPr>
+      </w:pPr>
+      <w:r>
+        <w:rPr>
+          <w:rFonts w:ascii="Consolas" w:hAnsi="Consolas" w:cs="Consolas"/>
+          <w:color w:val="000000"/>
+          <w:sz w:val="19"/>
+          <w:szCs w:val="19"/>
+          <w:highlight w:val="white"/>
+        </w:rPr>
+        <w:t xml:space="preserve">    </w:t>
+      </w:r>
+      <w:proofErr w:type="gramStart"/>
+      <w:r>
+        <w:rPr>
+          <w:rFonts w:ascii="Consolas" w:hAnsi="Consolas" w:cs="Consolas"/>
+          <w:color w:val="0000FF"/>
+          <w:sz w:val="19"/>
+          <w:szCs w:val="19"/>
+          <w:highlight w:val="white"/>
+        </w:rPr>
+        <w:t>public</w:t>
+      </w:r>
+      <w:proofErr w:type="gramEnd"/>
+      <w:r>
+        <w:rPr>
+          <w:rFonts w:ascii="Consolas" w:hAnsi="Consolas" w:cs="Consolas"/>
+          <w:color w:val="000000"/>
+          <w:sz w:val="19"/>
+          <w:szCs w:val="19"/>
+          <w:highlight w:val="white"/>
+        </w:rPr>
+        <w:t xml:space="preserve"> </w:t>
+      </w:r>
+      <w:r>
+        <w:rPr>
+          <w:rFonts w:ascii="Consolas" w:hAnsi="Consolas" w:cs="Consolas"/>
+          <w:color w:val="0000FF"/>
+          <w:sz w:val="19"/>
+          <w:szCs w:val="19"/>
+          <w:highlight w:val="white"/>
+        </w:rPr>
+        <w:t>interface</w:t>
+      </w:r>
+      <w:r>
+        <w:rPr>
+          <w:rFonts w:ascii="Consolas" w:hAnsi="Consolas" w:cs="Consolas"/>
+          <w:color w:val="000000"/>
+          <w:sz w:val="19"/>
+          <w:szCs w:val="19"/>
+          <w:highlight w:val="white"/>
+        </w:rPr>
+        <w:t xml:space="preserve"> </w:t>
+      </w:r>
+      <w:proofErr w:type="spellStart"/>
+      <w:r>
+        <w:rPr>
+          <w:rFonts w:ascii="Consolas" w:hAnsi="Consolas" w:cs="Consolas"/>
+          <w:color w:val="2B91AF"/>
+          <w:sz w:val="19"/>
+          <w:szCs w:val="19"/>
+          <w:highlight w:val="white"/>
+        </w:rPr>
+        <w:t>IMyLogging</w:t>
+      </w:r>
+      <w:proofErr w:type="spellEnd"/>
+    </w:p>
+    <w:p>
+      <w:pPr>
+        <w:autoSpaceDE w:val="0"/>
+        <w:autoSpaceDN w:val="0"/>
+        <w:adjustRightInd w:val="0"/>
+        <w:spacing w:after="0" w:line="240" w:lineRule="auto"/>
+        <w:rPr>
+          <w:rFonts w:ascii="Consolas" w:hAnsi="Consolas" w:cs="Consolas"/>
+          <w:color w:val="000000"/>
+          <w:sz w:val="19"/>
+          <w:szCs w:val="19"/>
+          <w:highlight w:val="white"/>
+        </w:rPr>
+      </w:pPr>
+      <w:r>
+        <w:rPr>
+          <w:rFonts w:ascii="Consolas" w:hAnsi="Consolas" w:cs="Consolas"/>
+          <w:color w:val="000000"/>
+          <w:sz w:val="19"/>
+          <w:szCs w:val="19"/>
+          <w:highlight w:val="white"/>
+        </w:rPr>
+        <w:t xml:space="preserve">    {</w:t>
+      </w:r>
+    </w:p>
+    <w:p>
+      <w:pPr>
+        <w:autoSpaceDE w:val="0"/>
+        <w:autoSpaceDN w:val="0"/>
+        <w:adjustRightInd w:val="0"/>
+        <w:spacing w:after="0" w:line="240" w:lineRule="auto"/>
+        <w:rPr>
+          <w:rFonts w:ascii="Consolas" w:hAnsi="Consolas" w:cs="Consolas"/>
+          <w:color w:val="000000"/>
+          <w:sz w:val="19"/>
+          <w:szCs w:val="19"/>
+          <w:highlight w:val="white"/>
+        </w:rPr>
+      </w:pPr>
+      <w:r>
+        <w:rPr>
+          <w:rFonts w:ascii="Consolas" w:hAnsi="Consolas" w:cs="Consolas"/>
+          <w:color w:val="000000"/>
+          <w:sz w:val="19"/>
+          <w:szCs w:val="19"/>
+          <w:highlight w:val="white"/>
+        </w:rPr>
+        <w:t xml:space="preserve">        </w:t>
+      </w:r>
+      <w:proofErr w:type="gramStart"/>
+      <w:r>
+        <w:rPr>
+          <w:rFonts w:ascii="Consolas" w:hAnsi="Consolas" w:cs="Consolas"/>
+          <w:color w:val="0000FF"/>
+          <w:sz w:val="19"/>
+          <w:szCs w:val="19"/>
+          <w:highlight w:val="white"/>
+        </w:rPr>
+        <w:t>void</w:t>
+      </w:r>
+      <w:proofErr w:type="gramEnd"/>
+      <w:r>
+        <w:rPr>
+          <w:rFonts w:ascii="Consolas" w:hAnsi="Consolas" w:cs="Consolas"/>
+          <w:color w:val="000000"/>
+          <w:sz w:val="19"/>
+          <w:szCs w:val="19"/>
+          <w:highlight w:val="white"/>
+        </w:rPr>
+        <w:t xml:space="preserve"> Error(</w:t>
+      </w:r>
+      <w:proofErr w:type="spellStart"/>
+      <w:r>
+        <w:rPr>
+          <w:rFonts w:ascii="Consolas" w:hAnsi="Consolas" w:cs="Consolas"/>
+          <w:color w:val="0000FF"/>
+          <w:sz w:val="19"/>
+          <w:szCs w:val="19"/>
+          <w:highlight w:val="white"/>
+        </w:rPr>
+        <w:t>int</w:t>
+      </w:r>
+      <w:proofErr w:type="spellEnd"/>
+      <w:r>
+        <w:rPr>
+          <w:rFonts w:ascii="Consolas" w:hAnsi="Consolas" w:cs="Consolas"/>
+          <w:color w:val="000000"/>
+          <w:sz w:val="19"/>
+          <w:szCs w:val="19"/>
+          <w:highlight w:val="white"/>
+        </w:rPr>
+        <w:t xml:space="preserve"> </w:t>
+      </w:r>
+      <w:proofErr w:type="spellStart"/>
+      <w:r>
+        <w:rPr>
+          <w:rFonts w:ascii="Consolas" w:hAnsi="Consolas" w:cs="Consolas"/>
+          <w:color w:val="000000"/>
+          <w:sz w:val="19"/>
+          <w:szCs w:val="19"/>
+          <w:highlight w:val="white"/>
+        </w:rPr>
+        <w:t>errorCode</w:t>
+      </w:r>
+      <w:proofErr w:type="spellEnd"/>
+      <w:r>
+        <w:rPr>
+          <w:rFonts w:ascii="Consolas" w:hAnsi="Consolas" w:cs="Consolas"/>
+          <w:color w:val="000000"/>
+          <w:sz w:val="19"/>
+          <w:szCs w:val="19"/>
+          <w:highlight w:val="white"/>
+        </w:rPr>
+        <w:t xml:space="preserve">, </w:t>
+      </w:r>
+      <w:r>
+        <w:rPr>
+          <w:rFonts w:ascii="Consolas" w:hAnsi="Consolas" w:cs="Consolas"/>
+          <w:color w:val="0000FF"/>
+          <w:sz w:val="19"/>
+          <w:szCs w:val="19"/>
+          <w:highlight w:val="white"/>
+        </w:rPr>
+        <w:t>string</w:t>
+      </w:r>
+      <w:r>
+        <w:rPr>
+          <w:rFonts w:ascii="Consolas" w:hAnsi="Consolas" w:cs="Consolas"/>
+          <w:color w:val="000000"/>
+          <w:sz w:val="19"/>
+          <w:szCs w:val="19"/>
+          <w:highlight w:val="white"/>
+        </w:rPr>
+        <w:t xml:space="preserve"> </w:t>
+      </w:r>
+      <w:proofErr w:type="spellStart"/>
+      <w:r>
+        <w:rPr>
+          <w:rFonts w:ascii="Consolas" w:hAnsi="Consolas" w:cs="Consolas"/>
+          <w:color w:val="000000"/>
+          <w:sz w:val="19"/>
+          <w:szCs w:val="19"/>
+          <w:highlight w:val="white"/>
+        </w:rPr>
+        <w:t>msg</w:t>
+      </w:r>
+      <w:proofErr w:type="spellEnd"/>
+      <w:r>
+        <w:rPr>
+          <w:rFonts w:ascii="Consolas" w:hAnsi="Consolas" w:cs="Consolas"/>
+          <w:color w:val="000000"/>
+          <w:sz w:val="19"/>
+          <w:szCs w:val="19"/>
+          <w:highlight w:val="white"/>
+        </w:rPr>
+        <w:t>);</w:t>
+      </w:r>
+    </w:p>
+    <w:p>
+      <w:pPr>
+        <w:autoSpaceDE w:val="0"/>
+        <w:autoSpaceDN w:val="0"/>
+        <w:adjustRightInd w:val="0"/>
+        <w:spacing w:after="0" w:line="240" w:lineRule="auto"/>
+        <w:rPr>
+          <w:rFonts w:ascii="Consolas" w:hAnsi="Consolas" w:cs="Consolas"/>
+          <w:color w:val="000000"/>
+          <w:sz w:val="19"/>
+          <w:szCs w:val="19"/>
+          <w:highlight w:val="white"/>
+        </w:rPr>
+      </w:pPr>
+      <w:r>
+        <w:rPr>
+          <w:rFonts w:ascii="Consolas" w:hAnsi="Consolas" w:cs="Consolas"/>
+          <w:color w:val="000000"/>
+          <w:sz w:val="19"/>
+          <w:szCs w:val="19"/>
+          <w:highlight w:val="white"/>
+        </w:rPr>
+        <w:t xml:space="preserve">        </w:t>
+      </w:r>
+      <w:proofErr w:type="gramStart"/>
+      <w:r>
+        <w:rPr>
+          <w:rFonts w:ascii="Consolas" w:hAnsi="Consolas" w:cs="Consolas"/>
+          <w:color w:val="0000FF"/>
+          <w:sz w:val="19"/>
+          <w:szCs w:val="19"/>
+          <w:highlight w:val="white"/>
+        </w:rPr>
+        <w:t>void</w:t>
+      </w:r>
+      <w:proofErr w:type="gramEnd"/>
+      <w:r>
+        <w:rPr>
+          <w:rFonts w:ascii="Consolas" w:hAnsi="Consolas" w:cs="Consolas"/>
+          <w:color w:val="000000"/>
+          <w:sz w:val="19"/>
+          <w:szCs w:val="19"/>
+          <w:highlight w:val="white"/>
+        </w:rPr>
+        <w:t xml:space="preserve"> Warning(</w:t>
+      </w:r>
+      <w:r>
+        <w:rPr>
+          <w:rFonts w:ascii="Consolas" w:hAnsi="Consolas" w:cs="Consolas"/>
+          <w:color w:val="0000FF"/>
+          <w:sz w:val="19"/>
+          <w:szCs w:val="19"/>
+          <w:highlight w:val="white"/>
+        </w:rPr>
+        <w:t>string</w:t>
+      </w:r>
+      <w:r>
+        <w:rPr>
+          <w:rFonts w:ascii="Consolas" w:hAnsi="Consolas" w:cs="Consolas"/>
+          <w:color w:val="000000"/>
+          <w:sz w:val="19"/>
+          <w:szCs w:val="19"/>
+          <w:highlight w:val="white"/>
+        </w:rPr>
+        <w:t xml:space="preserve"> </w:t>
+      </w:r>
+      <w:proofErr w:type="spellStart"/>
+      <w:r>
+        <w:rPr>
+          <w:rFonts w:ascii="Consolas" w:hAnsi="Consolas" w:cs="Consolas"/>
+          <w:color w:val="000000"/>
+          <w:sz w:val="19"/>
+          <w:szCs w:val="19"/>
+          <w:highlight w:val="white"/>
+        </w:rPr>
+        <w:t>msg</w:t>
+      </w:r>
+      <w:proofErr w:type="spellEnd"/>
+      <w:r>
+        <w:rPr>
+          <w:rFonts w:ascii="Consolas" w:hAnsi="Consolas" w:cs="Consolas"/>
+          <w:color w:val="000000"/>
+          <w:sz w:val="19"/>
+          <w:szCs w:val="19"/>
+          <w:highlight w:val="white"/>
+        </w:rPr>
+        <w:t>);</w:t>
+      </w:r>
+    </w:p>
+    <w:p>
+      <w:pPr>
+        <w:autoSpaceDE w:val="0"/>
+        <w:autoSpaceDN w:val="0"/>
+        <w:adjustRightInd w:val="0"/>
+        <w:spacing w:after="0" w:line="240" w:lineRule="auto"/>
+        <w:rPr>
+          <w:rFonts w:ascii="Consolas" w:hAnsi="Consolas" w:cs="Consolas"/>
+          <w:color w:val="000000"/>
+          <w:sz w:val="19"/>
+          <w:szCs w:val="19"/>
+          <w:highlight w:val="white"/>
+        </w:rPr>
+      </w:pPr>
+      <w:r>
+        <w:rPr>
+          <w:rFonts w:ascii="Consolas" w:hAnsi="Consolas" w:cs="Consolas"/>
+          <w:color w:val="000000"/>
+          <w:sz w:val="19"/>
+          <w:szCs w:val="19"/>
+          <w:highlight w:val="white"/>
+        </w:rPr>
+        <w:t xml:space="preserve">    }</w:t>
+      </w:r>
+    </w:p>
+    <w:p>
+      <w:pPr>
+        <w:autoSpaceDE w:val="0"/>
+        <w:autoSpaceDN w:val="0"/>
+        <w:adjustRightInd w:val="0"/>
+        <w:spacing w:after="0" w:line="240" w:lineRule="auto"/>
+        <w:rPr>
+          <w:rFonts w:ascii="Consolas" w:hAnsi="Consolas" w:cs="Consolas"/>
+          <w:color w:val="000000"/>
+          <w:sz w:val="19"/>
+          <w:szCs w:val="19"/>
+          <w:highlight w:val="white"/>
+        </w:rPr>
+      </w:pPr>
+    </w:p>
+    <w:p>
+      <w:pPr>
+        <w:pStyle w:val="Code"/>
+        <w:rPr>
+          <w:highlight w:val="white"/>
+        </w:rPr>
+      </w:pPr>
+      <w:r>
+        <w:rPr>
+          <w:highlight w:val="white"/>
+        </w:rPr>
+        <w:t xml:space="preserve">    [</w:t>
+      </w:r>
+      <w:proofErr w:type="gramStart"/>
+      <w:r>
+        <w:rPr>
+          <w:color w:val="2B91AF"/>
+          <w:highlight w:val="white"/>
+        </w:rPr>
+        <w:t>EventSource</w:t>
+      </w:r>
+      <w:r>
+        <w:rPr>
+          <w:highlight w:val="white"/>
+        </w:rPr>
+        <w:t>(</w:t>
+      </w:r>
+      <w:proofErr w:type="gramEnd"/>
+      <w:r>
+        <w:rPr>
+          <w:highlight w:val="white"/>
+        </w:rPr>
+        <w:t>Name = "Samples-</w:t>
+      </w:r>
+      <w:proofErr w:type="spellStart"/>
+      <w:r>
+        <w:t>EventSourceDemos</w:t>
+      </w:r>
+      <w:proofErr w:type="spellEnd"/>
+      <w:r>
+        <w:rPr>
+          <w:highlight w:val="white"/>
+        </w:rPr>
+        <w:t>-</w:t>
+      </w:r>
+      <w:proofErr w:type="spellStart"/>
+      <w:r>
+        <w:rPr>
+          <w:highlight w:val="white"/>
+        </w:rPr>
+        <w:t>MyComponentLogging</w:t>
+      </w:r>
+      <w:proofErr w:type="spellEnd"/>
+      <w:r>
+        <w:rPr>
+          <w:highlight w:val="white"/>
+        </w:rPr>
+        <w:t>")]</w:t>
+      </w:r>
+    </w:p>
+    <w:p>
+      <w:pPr>
+        <w:autoSpaceDE w:val="0"/>
+        <w:autoSpaceDN w:val="0"/>
+        <w:adjustRightInd w:val="0"/>
+        <w:spacing w:after="0" w:line="240" w:lineRule="auto"/>
+        <w:rPr>
+          <w:rFonts w:ascii="Consolas" w:hAnsi="Consolas" w:cs="Consolas"/>
+          <w:color w:val="000000"/>
+          <w:sz w:val="19"/>
+          <w:szCs w:val="19"/>
+          <w:highlight w:val="white"/>
+        </w:rPr>
+      </w:pPr>
+      <w:r>
+        <w:rPr>
+          <w:rFonts w:ascii="Consolas" w:hAnsi="Consolas" w:cs="Consolas"/>
+          <w:color w:val="000000"/>
+          <w:sz w:val="19"/>
+          <w:szCs w:val="19"/>
+          <w:highlight w:val="white"/>
+        </w:rPr>
+        <w:t xml:space="preserve">    </w:t>
+      </w:r>
+      <w:proofErr w:type="gramStart"/>
+      <w:r>
+        <w:rPr>
+          <w:rFonts w:ascii="Consolas" w:hAnsi="Consolas" w:cs="Consolas"/>
+          <w:color w:val="0000FF"/>
+          <w:sz w:val="19"/>
+          <w:szCs w:val="19"/>
+          <w:highlight w:val="white"/>
+        </w:rPr>
+        <w:t>public</w:t>
+      </w:r>
+      <w:proofErr w:type="gramEnd"/>
+      <w:r>
+        <w:rPr>
+          <w:rFonts w:ascii="Consolas" w:hAnsi="Consolas" w:cs="Consolas"/>
+          <w:color w:val="000000"/>
+          <w:sz w:val="19"/>
+          <w:szCs w:val="19"/>
+          <w:highlight w:val="white"/>
+        </w:rPr>
+        <w:t xml:space="preserve"> </w:t>
+      </w:r>
+      <w:r>
+        <w:rPr>
+          <w:rFonts w:ascii="Consolas" w:hAnsi="Consolas" w:cs="Consolas"/>
+          <w:color w:val="0000FF"/>
+          <w:sz w:val="19"/>
+          <w:szCs w:val="19"/>
+          <w:highlight w:val="white"/>
+        </w:rPr>
+        <w:t>sealed</w:t>
+      </w:r>
+      <w:r>
+        <w:rPr>
+          <w:rFonts w:ascii="Consolas" w:hAnsi="Consolas" w:cs="Consolas"/>
+          <w:color w:val="000000"/>
+          <w:sz w:val="19"/>
+          <w:szCs w:val="19"/>
+          <w:highlight w:val="white"/>
+        </w:rPr>
+        <w:t xml:space="preserve"> </w:t>
+      </w:r>
+      <w:r>
+        <w:rPr>
+          <w:rFonts w:ascii="Consolas" w:hAnsi="Consolas" w:cs="Consolas"/>
+          <w:color w:val="0000FF"/>
+          <w:sz w:val="19"/>
+          <w:szCs w:val="19"/>
+          <w:highlight w:val="white"/>
+        </w:rPr>
+        <w:t>class</w:t>
+      </w:r>
+      <w:r>
+        <w:rPr>
+          <w:rFonts w:ascii="Consolas" w:hAnsi="Consolas" w:cs="Consolas"/>
+          <w:color w:val="000000"/>
+          <w:sz w:val="19"/>
+          <w:szCs w:val="19"/>
+          <w:highlight w:val="white"/>
+        </w:rPr>
+        <w:t xml:space="preserve"> </w:t>
+      </w:r>
+      <w:proofErr w:type="spellStart"/>
+      <w:r>
+        <w:rPr>
+          <w:rFonts w:ascii="Consolas" w:hAnsi="Consolas" w:cs="Consolas"/>
+          <w:color w:val="2B91AF"/>
+          <w:sz w:val="19"/>
+          <w:szCs w:val="19"/>
+          <w:highlight w:val="white"/>
+        </w:rPr>
+        <w:t>MyLoggingEventSource</w:t>
+      </w:r>
+      <w:proofErr w:type="spellEnd"/>
+      <w:r>
+        <w:rPr>
+          <w:rFonts w:ascii="Consolas" w:hAnsi="Consolas" w:cs="Consolas"/>
+          <w:color w:val="000000"/>
+          <w:sz w:val="19"/>
+          <w:szCs w:val="19"/>
+          <w:highlight w:val="white"/>
+        </w:rPr>
+        <w:t xml:space="preserve"> : </w:t>
+      </w:r>
+      <w:r>
+        <w:rPr>
+          <w:rFonts w:ascii="Consolas" w:hAnsi="Consolas" w:cs="Consolas"/>
+          <w:color w:val="2B91AF"/>
+          <w:sz w:val="19"/>
+          <w:szCs w:val="19"/>
+          <w:highlight w:val="white"/>
+        </w:rPr>
+        <w:t>EventSource</w:t>
+      </w:r>
+      <w:r>
+        <w:rPr>
+          <w:rFonts w:ascii="Consolas" w:hAnsi="Consolas" w:cs="Consolas"/>
+          <w:color w:val="000000"/>
+          <w:sz w:val="19"/>
+          <w:szCs w:val="19"/>
+          <w:highlight w:val="white"/>
+        </w:rPr>
+        <w:t xml:space="preserve">, </w:t>
+      </w:r>
+      <w:proofErr w:type="spellStart"/>
+      <w:r>
+        <w:rPr>
+          <w:rFonts w:ascii="Consolas" w:hAnsi="Consolas" w:cs="Consolas"/>
+          <w:color w:val="2B91AF"/>
+          <w:sz w:val="19"/>
+          <w:szCs w:val="19"/>
+          <w:highlight w:val="yellow"/>
+        </w:rPr>
+        <w:t>IMyLogging</w:t>
+      </w:r>
+      <w:proofErr w:type="spellEnd"/>
+    </w:p>
+    <w:p>
+      <w:pPr>
+        <w:autoSpaceDE w:val="0"/>
+        <w:autoSpaceDN w:val="0"/>
+        <w:adjustRightInd w:val="0"/>
+        <w:spacing w:after="0" w:line="240" w:lineRule="auto"/>
+        <w:rPr>
+          <w:rFonts w:ascii="Consolas" w:hAnsi="Consolas" w:cs="Consolas"/>
+          <w:color w:val="000000"/>
+          <w:sz w:val="19"/>
+          <w:szCs w:val="19"/>
+          <w:highlight w:val="white"/>
+        </w:rPr>
+      </w:pPr>
+      <w:r>
+        <w:rPr>
+          <w:rFonts w:ascii="Consolas" w:hAnsi="Consolas" w:cs="Consolas"/>
+          <w:color w:val="000000"/>
+          <w:sz w:val="19"/>
+          <w:szCs w:val="19"/>
+          <w:highlight w:val="white"/>
+        </w:rPr>
+        <w:t xml:space="preserve">    {</w:t>
+      </w:r>
+    </w:p>
+    <w:p>
+      <w:pPr>
+        <w:autoSpaceDE w:val="0"/>
+        <w:autoSpaceDN w:val="0"/>
+        <w:adjustRightInd w:val="0"/>
+        <w:spacing w:after="0" w:line="240" w:lineRule="auto"/>
+        <w:rPr>
+          <w:rFonts w:ascii="Consolas" w:hAnsi="Consolas" w:cs="Consolas"/>
+          <w:color w:val="000000"/>
+          <w:sz w:val="19"/>
+          <w:szCs w:val="19"/>
+          <w:highlight w:val="white"/>
+        </w:rPr>
+      </w:pPr>
+      <w:r>
+        <w:rPr>
+          <w:rFonts w:ascii="Consolas" w:hAnsi="Consolas" w:cs="Consolas"/>
+          <w:color w:val="000000"/>
+          <w:sz w:val="19"/>
+          <w:szCs w:val="19"/>
+          <w:highlight w:val="white"/>
+        </w:rPr>
+        <w:t xml:space="preserve">        </w:t>
+      </w:r>
+      <w:proofErr w:type="gramStart"/>
+      <w:r>
+        <w:rPr>
+          <w:rFonts w:ascii="Consolas" w:hAnsi="Consolas" w:cs="Consolas"/>
+          <w:color w:val="0000FF"/>
+          <w:sz w:val="19"/>
+          <w:szCs w:val="19"/>
+          <w:highlight w:val="white"/>
+        </w:rPr>
+        <w:t>public</w:t>
+      </w:r>
+      <w:proofErr w:type="gramEnd"/>
+      <w:r>
+        <w:rPr>
+          <w:rFonts w:ascii="Consolas" w:hAnsi="Consolas" w:cs="Consolas"/>
+          <w:color w:val="000000"/>
+          <w:sz w:val="19"/>
+          <w:szCs w:val="19"/>
+          <w:highlight w:val="white"/>
+        </w:rPr>
+        <w:t xml:space="preserve"> </w:t>
+      </w:r>
+      <w:r>
+        <w:rPr>
+          <w:rFonts w:ascii="Consolas" w:hAnsi="Consolas" w:cs="Consolas"/>
+          <w:color w:val="0000FF"/>
+          <w:sz w:val="19"/>
+          <w:szCs w:val="19"/>
+          <w:highlight w:val="white"/>
+        </w:rPr>
+        <w:t>static</w:t>
+      </w:r>
+      <w:r>
+        <w:rPr>
+          <w:rFonts w:ascii="Consolas" w:hAnsi="Consolas" w:cs="Consolas"/>
+          <w:color w:val="000000"/>
+          <w:sz w:val="19"/>
+          <w:szCs w:val="19"/>
+          <w:highlight w:val="white"/>
+        </w:rPr>
+        <w:t xml:space="preserve"> </w:t>
+      </w:r>
+      <w:proofErr w:type="spellStart"/>
+      <w:r>
+        <w:rPr>
+          <w:rFonts w:ascii="Consolas" w:hAnsi="Consolas" w:cs="Consolas"/>
+          <w:color w:val="2B91AF"/>
+          <w:sz w:val="19"/>
+          <w:szCs w:val="19"/>
+          <w:highlight w:val="white"/>
+        </w:rPr>
+        <w:t>MyLoggingEventSource</w:t>
+      </w:r>
+      <w:proofErr w:type="spellEnd"/>
+      <w:r>
+        <w:rPr>
+          <w:rFonts w:ascii="Consolas" w:hAnsi="Consolas" w:cs="Consolas"/>
+          <w:color w:val="000000"/>
+          <w:sz w:val="19"/>
+          <w:szCs w:val="19"/>
+          <w:highlight w:val="white"/>
+        </w:rPr>
+        <w:t xml:space="preserve"> Log = </w:t>
+      </w:r>
+      <w:r>
+        <w:rPr>
+          <w:rFonts w:ascii="Consolas" w:hAnsi="Consolas" w:cs="Consolas"/>
+          <w:color w:val="0000FF"/>
+          <w:sz w:val="19"/>
+          <w:szCs w:val="19"/>
+          <w:highlight w:val="white"/>
+        </w:rPr>
+        <w:t>new</w:t>
+      </w:r>
+      <w:r>
+        <w:rPr>
+          <w:rFonts w:ascii="Consolas" w:hAnsi="Consolas" w:cs="Consolas"/>
+          <w:color w:val="000000"/>
+          <w:sz w:val="19"/>
+          <w:szCs w:val="19"/>
+          <w:highlight w:val="white"/>
+        </w:rPr>
+        <w:t xml:space="preserve"> </w:t>
+      </w:r>
+      <w:proofErr w:type="spellStart"/>
+      <w:r>
+        <w:rPr>
+          <w:rFonts w:ascii="Consolas" w:hAnsi="Consolas" w:cs="Consolas"/>
+          <w:color w:val="2B91AF"/>
+          <w:sz w:val="19"/>
+          <w:szCs w:val="19"/>
+          <w:highlight w:val="white"/>
+        </w:rPr>
+        <w:t>MyLoggingEventSource</w:t>
+      </w:r>
+      <w:proofErr w:type="spellEnd"/>
+      <w:r>
+        <w:rPr>
+          <w:rFonts w:ascii="Consolas" w:hAnsi="Consolas" w:cs="Consolas"/>
+          <w:color w:val="000000"/>
+          <w:sz w:val="19"/>
+          <w:szCs w:val="19"/>
+          <w:highlight w:val="white"/>
+        </w:rPr>
+        <w:t>();</w:t>
+      </w:r>
+    </w:p>
+    <w:p>
+      <w:pPr>
+        <w:autoSpaceDE w:val="0"/>
+        <w:autoSpaceDN w:val="0"/>
+        <w:adjustRightInd w:val="0"/>
+        <w:spacing w:after="0" w:line="240" w:lineRule="auto"/>
+        <w:rPr>
+          <w:rFonts w:ascii="Consolas" w:hAnsi="Consolas" w:cs="Consolas"/>
+          <w:color w:val="000000"/>
+          <w:sz w:val="19"/>
+          <w:szCs w:val="19"/>
+          <w:highlight w:val="white"/>
+        </w:rPr>
+      </w:pPr>
+    </w:p>
+    <w:p>
+      <w:pPr>
+        <w:autoSpaceDE w:val="0"/>
+        <w:autoSpaceDN w:val="0"/>
+        <w:adjustRightInd w:val="0"/>
+        <w:spacing w:after="0" w:line="240" w:lineRule="auto"/>
+        <w:rPr>
+          <w:rFonts w:ascii="Consolas" w:hAnsi="Consolas" w:cs="Consolas"/>
+          <w:color w:val="000000"/>
+          <w:sz w:val="19"/>
+          <w:szCs w:val="19"/>
+          <w:highlight w:val="white"/>
+        </w:rPr>
+      </w:pPr>
+      <w:r>
+        <w:rPr>
+          <w:rFonts w:ascii="Consolas" w:hAnsi="Consolas" w:cs="Consolas"/>
+          <w:color w:val="000000"/>
+          <w:sz w:val="19"/>
+          <w:szCs w:val="19"/>
+          <w:highlight w:val="white"/>
+        </w:rPr>
+        <w:t xml:space="preserve">        [</w:t>
+      </w:r>
+      <w:proofErr w:type="gramStart"/>
+      <w:r>
+        <w:rPr>
+          <w:rFonts w:ascii="Consolas" w:hAnsi="Consolas" w:cs="Consolas"/>
+          <w:color w:val="2B91AF"/>
+          <w:sz w:val="19"/>
+          <w:szCs w:val="19"/>
+          <w:highlight w:val="white"/>
+        </w:rPr>
+        <w:t>Event</w:t>
+      </w:r>
+      <w:r>
+        <w:rPr>
+          <w:rFonts w:ascii="Consolas" w:hAnsi="Consolas" w:cs="Consolas"/>
+          <w:color w:val="000000"/>
+          <w:sz w:val="19"/>
+          <w:szCs w:val="19"/>
+          <w:highlight w:val="white"/>
+        </w:rPr>
+        <w:t>(</w:t>
+      </w:r>
+      <w:proofErr w:type="gramEnd"/>
+      <w:r>
+        <w:rPr>
+          <w:rFonts w:ascii="Consolas" w:hAnsi="Consolas" w:cs="Consolas"/>
+          <w:color w:val="000000"/>
+          <w:sz w:val="19"/>
+          <w:szCs w:val="19"/>
+          <w:highlight w:val="white"/>
+        </w:rPr>
+        <w:t>1)]</w:t>
+      </w:r>
+    </w:p>
+    <w:p>
+      <w:pPr>
+        <w:autoSpaceDE w:val="0"/>
+        <w:autoSpaceDN w:val="0"/>
+        <w:adjustRightInd w:val="0"/>
+        <w:spacing w:after="0" w:line="240" w:lineRule="auto"/>
+        <w:rPr>
+          <w:rFonts w:ascii="Consolas" w:hAnsi="Consolas" w:cs="Consolas"/>
+          <w:color w:val="000000"/>
+          <w:sz w:val="19"/>
+          <w:szCs w:val="19"/>
+          <w:highlight w:val="white"/>
+        </w:rPr>
+      </w:pPr>
+      <w:r>
+        <w:rPr>
+          <w:rFonts w:ascii="Consolas" w:hAnsi="Consolas" w:cs="Consolas"/>
+          <w:color w:val="000000"/>
+          <w:sz w:val="19"/>
+          <w:szCs w:val="19"/>
+          <w:highlight w:val="white"/>
+        </w:rPr>
+        <w:t xml:space="preserve">        </w:t>
+      </w:r>
+      <w:proofErr w:type="gramStart"/>
+      <w:r>
+        <w:rPr>
+          <w:rFonts w:ascii="Consolas" w:hAnsi="Consolas" w:cs="Consolas"/>
+          <w:color w:val="0000FF"/>
+          <w:sz w:val="19"/>
+          <w:szCs w:val="19"/>
+          <w:highlight w:val="white"/>
+        </w:rPr>
+        <w:t>public</w:t>
+      </w:r>
+      <w:proofErr w:type="gramEnd"/>
+      <w:r>
+        <w:rPr>
+          <w:rFonts w:ascii="Consolas" w:hAnsi="Consolas" w:cs="Consolas"/>
+          <w:color w:val="000000"/>
+          <w:sz w:val="19"/>
+          <w:szCs w:val="19"/>
+          <w:highlight w:val="white"/>
+        </w:rPr>
+        <w:t xml:space="preserve"> </w:t>
+      </w:r>
+      <w:r>
+        <w:rPr>
+          <w:rFonts w:ascii="Consolas" w:hAnsi="Consolas" w:cs="Consolas"/>
+          <w:color w:val="0000FF"/>
+          <w:sz w:val="19"/>
+          <w:szCs w:val="19"/>
+          <w:highlight w:val="white"/>
+        </w:rPr>
+        <w:t>void</w:t>
+      </w:r>
+      <w:r>
+        <w:rPr>
+          <w:rFonts w:ascii="Consolas" w:hAnsi="Consolas" w:cs="Consolas"/>
+          <w:color w:val="000000"/>
+          <w:sz w:val="19"/>
+          <w:szCs w:val="19"/>
+          <w:highlight w:val="white"/>
+        </w:rPr>
+        <w:t xml:space="preserve"> Error(</w:t>
+      </w:r>
+      <w:proofErr w:type="spellStart"/>
+      <w:r>
+        <w:rPr>
+          <w:rFonts w:ascii="Consolas" w:hAnsi="Consolas" w:cs="Consolas"/>
+          <w:color w:val="0000FF"/>
+          <w:sz w:val="19"/>
+          <w:szCs w:val="19"/>
+          <w:highlight w:val="white"/>
+        </w:rPr>
+        <w:t>int</w:t>
+      </w:r>
+      <w:proofErr w:type="spellEnd"/>
+      <w:r>
+        <w:rPr>
+          <w:rFonts w:ascii="Consolas" w:hAnsi="Consolas" w:cs="Consolas"/>
+          <w:color w:val="000000"/>
+          <w:sz w:val="19"/>
+          <w:szCs w:val="19"/>
+          <w:highlight w:val="white"/>
+        </w:rPr>
+        <w:t xml:space="preserve"> </w:t>
+      </w:r>
+      <w:proofErr w:type="spellStart"/>
+      <w:r>
+        <w:rPr>
+          <w:rFonts w:ascii="Consolas" w:hAnsi="Consolas" w:cs="Consolas"/>
+          <w:color w:val="000000"/>
+          <w:sz w:val="19"/>
+          <w:szCs w:val="19"/>
+          <w:highlight w:val="white"/>
+        </w:rPr>
+        <w:t>errorCode</w:t>
+      </w:r>
+      <w:proofErr w:type="spellEnd"/>
+      <w:r>
+        <w:rPr>
+          <w:rFonts w:ascii="Consolas" w:hAnsi="Consolas" w:cs="Consolas"/>
+          <w:color w:val="000000"/>
+          <w:sz w:val="19"/>
+          <w:szCs w:val="19"/>
+          <w:highlight w:val="white"/>
+        </w:rPr>
+        <w:t xml:space="preserve">, </w:t>
+      </w:r>
+      <w:r>
+        <w:rPr>
+          <w:rFonts w:ascii="Consolas" w:hAnsi="Consolas" w:cs="Consolas"/>
+          <w:color w:val="0000FF"/>
+          <w:sz w:val="19"/>
+          <w:szCs w:val="19"/>
+          <w:highlight w:val="white"/>
+        </w:rPr>
+        <w:t>string</w:t>
+      </w:r>
+      <w:r>
+        <w:rPr>
+          <w:rFonts w:ascii="Consolas" w:hAnsi="Consolas" w:cs="Consolas"/>
+          <w:color w:val="000000"/>
+          <w:sz w:val="19"/>
+          <w:szCs w:val="19"/>
+          <w:highlight w:val="white"/>
+        </w:rPr>
+        <w:t xml:space="preserve"> </w:t>
+      </w:r>
+      <w:proofErr w:type="spellStart"/>
+      <w:r>
+        <w:rPr>
+          <w:rFonts w:ascii="Consolas" w:hAnsi="Consolas" w:cs="Consolas"/>
+          <w:color w:val="000000"/>
+          <w:sz w:val="19"/>
+          <w:szCs w:val="19"/>
+          <w:highlight w:val="white"/>
+        </w:rPr>
+        <w:t>msg</w:t>
+      </w:r>
+      <w:proofErr w:type="spellEnd"/>
+      <w:r>
+        <w:rPr>
+          <w:rFonts w:ascii="Consolas" w:hAnsi="Consolas" w:cs="Consolas"/>
+          <w:color w:val="000000"/>
+          <w:sz w:val="19"/>
+          <w:szCs w:val="19"/>
+          <w:highlight w:val="white"/>
+        </w:rPr>
+        <w:t>)</w:t>
+      </w:r>
+    </w:p>
+    <w:p>
+      <w:pPr>
+        <w:autoSpaceDE w:val="0"/>
+        <w:autoSpaceDN w:val="0"/>
+        <w:adjustRightInd w:val="0"/>
+        <w:spacing w:after="0" w:line="240" w:lineRule="auto"/>
+        <w:rPr>
+          <w:rFonts w:ascii="Consolas" w:hAnsi="Consolas" w:cs="Consolas"/>
+          <w:color w:val="000000"/>
+          <w:sz w:val="19"/>
+          <w:szCs w:val="19"/>
+          <w:highlight w:val="white"/>
+        </w:rPr>
+      </w:pPr>
+      <w:r>
+        <w:rPr>
+          <w:rFonts w:ascii="Consolas" w:hAnsi="Consolas" w:cs="Consolas"/>
+          <w:color w:val="000000"/>
+          <w:sz w:val="19"/>
+          <w:szCs w:val="19"/>
+          <w:highlight w:val="white"/>
+        </w:rPr>
+        <w:t xml:space="preserve">        </w:t>
+      </w:r>
+      <w:proofErr w:type="gramStart"/>
+      <w:r>
+        <w:rPr>
+          <w:rFonts w:ascii="Consolas" w:hAnsi="Consolas" w:cs="Consolas"/>
+          <w:color w:val="000000"/>
+          <w:sz w:val="19"/>
+          <w:szCs w:val="19"/>
+          <w:highlight w:val="white"/>
+        </w:rPr>
+        <w:t xml:space="preserve">{ </w:t>
+      </w:r>
+      <w:proofErr w:type="spellStart"/>
+      <w:r>
+        <w:rPr>
+          <w:rFonts w:ascii="Consolas" w:hAnsi="Consolas" w:cs="Consolas"/>
+          <w:color w:val="000000"/>
+          <w:sz w:val="19"/>
+          <w:szCs w:val="19"/>
+          <w:highlight w:val="white"/>
+        </w:rPr>
+        <w:t>WriteEvent</w:t>
+      </w:r>
+      <w:proofErr w:type="spellEnd"/>
+      <w:proofErr w:type="gramEnd"/>
+      <w:r>
+        <w:rPr>
+          <w:rFonts w:ascii="Consolas" w:hAnsi="Consolas" w:cs="Consolas"/>
+          <w:color w:val="000000"/>
+          <w:sz w:val="19"/>
+          <w:szCs w:val="19"/>
+          <w:highlight w:val="white"/>
+        </w:rPr>
+        <w:t xml:space="preserve">(1, </w:t>
+      </w:r>
+      <w:proofErr w:type="spellStart"/>
+      <w:r>
+        <w:rPr>
+          <w:rFonts w:ascii="Consolas" w:hAnsi="Consolas" w:cs="Consolas"/>
+          <w:color w:val="000000"/>
+          <w:sz w:val="19"/>
+          <w:szCs w:val="19"/>
+          <w:highlight w:val="white"/>
+        </w:rPr>
+        <w:t>errorCode</w:t>
+      </w:r>
+      <w:proofErr w:type="spellEnd"/>
+      <w:r>
+        <w:rPr>
+          <w:rFonts w:ascii="Consolas" w:hAnsi="Consolas" w:cs="Consolas"/>
+          <w:color w:val="000000"/>
+          <w:sz w:val="19"/>
+          <w:szCs w:val="19"/>
+          <w:highlight w:val="white"/>
+        </w:rPr>
+        <w:t xml:space="preserve">, </w:t>
+      </w:r>
+      <w:proofErr w:type="spellStart"/>
+      <w:r>
+        <w:rPr>
+          <w:rFonts w:ascii="Consolas" w:hAnsi="Consolas" w:cs="Consolas"/>
+          <w:color w:val="000000"/>
+          <w:sz w:val="19"/>
+          <w:szCs w:val="19"/>
+          <w:highlight w:val="white"/>
+        </w:rPr>
+        <w:t>msg</w:t>
+      </w:r>
+      <w:proofErr w:type="spellEnd"/>
+      <w:r>
+        <w:rPr>
+          <w:rFonts w:ascii="Consolas" w:hAnsi="Consolas" w:cs="Consolas"/>
+          <w:color w:val="000000"/>
+          <w:sz w:val="19"/>
+          <w:szCs w:val="19"/>
+          <w:highlight w:val="white"/>
+        </w:rPr>
+        <w:t>); }</w:t>
+      </w:r>
+    </w:p>
+    <w:p>
+      <w:pPr>
+        <w:autoSpaceDE w:val="0"/>
+        <w:autoSpaceDN w:val="0"/>
+        <w:adjustRightInd w:val="0"/>
+        <w:spacing w:after="0" w:line="240" w:lineRule="auto"/>
+        <w:rPr>
+          <w:rFonts w:ascii="Consolas" w:hAnsi="Consolas" w:cs="Consolas"/>
+          <w:color w:val="000000"/>
+          <w:sz w:val="19"/>
+          <w:szCs w:val="19"/>
+          <w:highlight w:val="white"/>
+        </w:rPr>
+      </w:pPr>
+    </w:p>
+    <w:p>
+      <w:pPr>
+        <w:autoSpaceDE w:val="0"/>
+        <w:autoSpaceDN w:val="0"/>
+        <w:adjustRightInd w:val="0"/>
+        <w:spacing w:after="0" w:line="240" w:lineRule="auto"/>
+        <w:rPr>
+          <w:rFonts w:ascii="Consolas" w:hAnsi="Consolas" w:cs="Consolas"/>
+          <w:color w:val="000000"/>
+          <w:sz w:val="19"/>
+          <w:szCs w:val="19"/>
+          <w:highlight w:val="white"/>
+        </w:rPr>
+      </w:pPr>
+      <w:r>
+        <w:rPr>
+          <w:rFonts w:ascii="Consolas" w:hAnsi="Consolas" w:cs="Consolas"/>
+          <w:color w:val="000000"/>
+          <w:sz w:val="19"/>
+          <w:szCs w:val="19"/>
+          <w:highlight w:val="white"/>
+        </w:rPr>
+        <w:t xml:space="preserve">        [</w:t>
+      </w:r>
+      <w:proofErr w:type="gramStart"/>
+      <w:r>
+        <w:rPr>
+          <w:rFonts w:ascii="Consolas" w:hAnsi="Consolas" w:cs="Consolas"/>
+          <w:color w:val="2B91AF"/>
+          <w:sz w:val="19"/>
+          <w:szCs w:val="19"/>
+          <w:highlight w:val="white"/>
+        </w:rPr>
+        <w:t>Event</w:t>
+      </w:r>
+      <w:r>
+        <w:rPr>
+          <w:rFonts w:ascii="Consolas" w:hAnsi="Consolas" w:cs="Consolas"/>
+          <w:color w:val="000000"/>
+          <w:sz w:val="19"/>
+          <w:szCs w:val="19"/>
+          <w:highlight w:val="white"/>
+        </w:rPr>
+        <w:t>(</w:t>
+      </w:r>
+      <w:proofErr w:type="gramEnd"/>
+      <w:r>
+        <w:rPr>
+          <w:rFonts w:ascii="Consolas" w:hAnsi="Consolas" w:cs="Consolas"/>
+          <w:color w:val="000000"/>
+          <w:sz w:val="19"/>
+          <w:szCs w:val="19"/>
+          <w:highlight w:val="white"/>
+        </w:rPr>
+        <w:t>2)]</w:t>
+      </w:r>
+    </w:p>
+    <w:p>
+      <w:pPr>
+        <w:autoSpaceDE w:val="0"/>
+        <w:autoSpaceDN w:val="0"/>
+        <w:adjustRightInd w:val="0"/>
+        <w:spacing w:after="0" w:line="240" w:lineRule="auto"/>
+        <w:rPr>
+          <w:rFonts w:ascii="Consolas" w:hAnsi="Consolas" w:cs="Consolas"/>
+          <w:color w:val="000000"/>
+          <w:sz w:val="19"/>
+          <w:szCs w:val="19"/>
+          <w:highlight w:val="white"/>
+        </w:rPr>
+      </w:pPr>
+      <w:r>
+        <w:rPr>
+          <w:rFonts w:ascii="Consolas" w:hAnsi="Consolas" w:cs="Consolas"/>
+          <w:color w:val="000000"/>
+          <w:sz w:val="19"/>
+          <w:szCs w:val="19"/>
+          <w:highlight w:val="white"/>
+        </w:rPr>
+        <w:t xml:space="preserve">        </w:t>
+      </w:r>
+      <w:proofErr w:type="gramStart"/>
+      <w:r>
+        <w:rPr>
+          <w:rFonts w:ascii="Consolas" w:hAnsi="Consolas" w:cs="Consolas"/>
+          <w:color w:val="0000FF"/>
+          <w:sz w:val="19"/>
+          <w:szCs w:val="19"/>
+          <w:highlight w:val="white"/>
+        </w:rPr>
+        <w:t>public</w:t>
+      </w:r>
+      <w:proofErr w:type="gramEnd"/>
+      <w:r>
+        <w:rPr>
+          <w:rFonts w:ascii="Consolas" w:hAnsi="Consolas" w:cs="Consolas"/>
+          <w:color w:val="000000"/>
+          <w:sz w:val="19"/>
+          <w:szCs w:val="19"/>
+          <w:highlight w:val="white"/>
+        </w:rPr>
+        <w:t xml:space="preserve"> </w:t>
+      </w:r>
+      <w:r>
+        <w:rPr>
+          <w:rFonts w:ascii="Consolas" w:hAnsi="Consolas" w:cs="Consolas"/>
+          <w:color w:val="0000FF"/>
+          <w:sz w:val="19"/>
+          <w:szCs w:val="19"/>
+          <w:highlight w:val="white"/>
+        </w:rPr>
+        <w:t>void</w:t>
+      </w:r>
+      <w:r>
+        <w:rPr>
+          <w:rFonts w:ascii="Consolas" w:hAnsi="Consolas" w:cs="Consolas"/>
+          <w:color w:val="000000"/>
+          <w:sz w:val="19"/>
+          <w:szCs w:val="19"/>
+          <w:highlight w:val="white"/>
+        </w:rPr>
+        <w:t xml:space="preserve"> Warning(</w:t>
+      </w:r>
+      <w:r>
+        <w:rPr>
+          <w:rFonts w:ascii="Consolas" w:hAnsi="Consolas" w:cs="Consolas"/>
+          <w:color w:val="0000FF"/>
+          <w:sz w:val="19"/>
+          <w:szCs w:val="19"/>
+          <w:highlight w:val="white"/>
+        </w:rPr>
+        <w:t>string</w:t>
+      </w:r>
+      <w:r>
+        <w:rPr>
+          <w:rFonts w:ascii="Consolas" w:hAnsi="Consolas" w:cs="Consolas"/>
+          <w:color w:val="000000"/>
+          <w:sz w:val="19"/>
+          <w:szCs w:val="19"/>
+          <w:highlight w:val="white"/>
+        </w:rPr>
+        <w:t xml:space="preserve"> </w:t>
+      </w:r>
+      <w:proofErr w:type="spellStart"/>
+      <w:r>
+        <w:rPr>
+          <w:rFonts w:ascii="Consolas" w:hAnsi="Consolas" w:cs="Consolas"/>
+          <w:color w:val="000000"/>
+          <w:sz w:val="19"/>
+          <w:szCs w:val="19"/>
+          <w:highlight w:val="white"/>
+        </w:rPr>
+        <w:t>msg</w:t>
+      </w:r>
+      <w:proofErr w:type="spellEnd"/>
+      <w:r>
+        <w:rPr>
+          <w:rFonts w:ascii="Consolas" w:hAnsi="Consolas" w:cs="Consolas"/>
+          <w:color w:val="000000"/>
+          <w:sz w:val="19"/>
+          <w:szCs w:val="19"/>
+          <w:highlight w:val="white"/>
+        </w:rPr>
+        <w:t>)</w:t>
+      </w:r>
+    </w:p>
+    <w:p>
+      <w:pPr>
+        <w:autoSpaceDE w:val="0"/>
+        <w:autoSpaceDN w:val="0"/>
+        <w:adjustRightInd w:val="0"/>
+        <w:spacing w:after="0" w:line="240" w:lineRule="auto"/>
+        <w:rPr>
+          <w:rFonts w:ascii="Consolas" w:hAnsi="Consolas" w:cs="Consolas"/>
+          <w:color w:val="000000"/>
+          <w:sz w:val="19"/>
+          <w:szCs w:val="19"/>
+          <w:highlight w:val="white"/>
+        </w:rPr>
+      </w:pPr>
+      <w:r>
+        <w:rPr>
+          <w:rFonts w:ascii="Consolas" w:hAnsi="Consolas" w:cs="Consolas"/>
+          <w:color w:val="000000"/>
+          <w:sz w:val="19"/>
+          <w:szCs w:val="19"/>
+          <w:highlight w:val="white"/>
+        </w:rPr>
+        <w:t xml:space="preserve">        </w:t>
+      </w:r>
+      <w:proofErr w:type="gramStart"/>
+      <w:r>
+        <w:rPr>
+          <w:rFonts w:ascii="Consolas" w:hAnsi="Consolas" w:cs="Consolas"/>
+          <w:color w:val="000000"/>
+          <w:sz w:val="19"/>
+          <w:szCs w:val="19"/>
+          <w:highlight w:val="white"/>
+        </w:rPr>
+        <w:t xml:space="preserve">{ </w:t>
+      </w:r>
+      <w:proofErr w:type="spellStart"/>
+      <w:r>
+        <w:rPr>
+          <w:rFonts w:ascii="Consolas" w:hAnsi="Consolas" w:cs="Consolas"/>
+          <w:color w:val="000000"/>
+          <w:sz w:val="19"/>
+          <w:szCs w:val="19"/>
+          <w:highlight w:val="white"/>
+        </w:rPr>
+        <w:t>WriteEvent</w:t>
+      </w:r>
+      <w:proofErr w:type="spellEnd"/>
+      <w:proofErr w:type="gramEnd"/>
+      <w:r>
+        <w:rPr>
+          <w:rFonts w:ascii="Consolas" w:hAnsi="Consolas" w:cs="Consolas"/>
+          <w:color w:val="000000"/>
+          <w:sz w:val="19"/>
+          <w:szCs w:val="19"/>
+          <w:highlight w:val="white"/>
+        </w:rPr>
+        <w:t xml:space="preserve">(2, </w:t>
+      </w:r>
+      <w:proofErr w:type="spellStart"/>
+      <w:r>
+        <w:rPr>
+          <w:rFonts w:ascii="Consolas" w:hAnsi="Consolas" w:cs="Consolas"/>
+          <w:color w:val="000000"/>
+          <w:sz w:val="19"/>
+          <w:szCs w:val="19"/>
+          <w:highlight w:val="white"/>
+        </w:rPr>
+        <w:t>msg</w:t>
+      </w:r>
+      <w:proofErr w:type="spellEnd"/>
+      <w:r>
+        <w:rPr>
+          <w:rFonts w:ascii="Consolas" w:hAnsi="Consolas" w:cs="Consolas"/>
+          <w:color w:val="000000"/>
+          <w:sz w:val="19"/>
+          <w:szCs w:val="19"/>
+          <w:highlight w:val="white"/>
+        </w:rPr>
+        <w:t>); }</w:t>
+      </w:r>
+    </w:p>
+    <w:p>
+      <w:r>
+        <w:rPr>
+          <w:rFonts w:ascii="Consolas" w:hAnsi="Consolas" w:cs="Consolas"/>
+          <w:color w:val="000000"/>
+          <w:sz w:val="19"/>
+          <w:szCs w:val="19"/>
+          <w:highlight w:val="white"/>
+        </w:rPr>
+        <w:t xml:space="preserve">    }</w:t>
+      </w:r>
+    </w:p>
+    <w:p>
+      <w:r>
+        <w:t xml:space="preserve">Note that you must specify the [Event] attribute on the interface methods, otherwise (for </w:t>
+      </w:r>
+      <w:r>
+        <w:t>compatibility</w:t>
+      </w:r>
+      <w:r>
+        <w:t xml:space="preserve"> reasons) the method will not be treated as an ETW event method. </w:t>
+      </w:r>
+      <w:r>
+        <w:t>Explicit interface method implementation is disallowed in order to prevent naming collisions.</w:t>
+      </w:r>
+      <w:bookmarkStart w:id="10" w:name="_GoBack"/>
+      <w:bookmarkEnd w:id="10"/>
+    </w:p>
+    <w:p>
+      <w:pPr>
+        <w:pStyle w:val="Heading3"/>
+      </w:pPr>
+      <w:r>
+        <w:lastRenderedPageBreak/>
+        <w:t>EventSource Class Hierarchies</w:t>
+      </w:r>
+    </w:p>
+    <w:p>
+      <w:r>
+        <w:t>The initial design decision</w:t>
+      </w:r>
+      <w:r>
+        <w:t xml:space="preserve"> (in the beta release of the NuGet package)</w:t>
+      </w:r>
+      <w:r>
+        <w:t xml:space="preserve"> to </w:t>
+      </w:r>
+      <w:r>
+        <w:t xml:space="preserve">explicitly </w:t>
+      </w:r>
+      <w:r>
+        <w:t>disallow event source class hierarchies was based on two main arguments:</w:t>
+      </w:r>
+    </w:p>
+    <w:p>
+      <w:pPr>
+        <w:pStyle w:val="ListParagraph"/>
+        <w:numPr>
+          <w:ilvl w:val="0"/>
+          <w:numId w:val="22"/>
+        </w:numPr>
+      </w:pPr>
+      <w:r>
+        <w:t>Maintaining a very simple and straightforward model of one EventSource instance for one ETW provider, and avoiding the potential for collisions of ETW-specific elements used by event source types across the hierarchy, and</w:t>
+      </w:r>
+    </w:p>
+    <w:p>
+      <w:pPr>
+        <w:pStyle w:val="ListParagraph"/>
+        <w:numPr>
+          <w:ilvl w:val="0"/>
+          <w:numId w:val="22"/>
+        </w:numPr>
+      </w:pPr>
+      <w:r>
+        <w:t>User components should attempt to minimize the number of EventSource instances they create.</w:t>
+      </w:r>
+    </w:p>
+    <w:p>
+      <w:r>
+        <w:t xml:space="preserve">This approach, however, blocked some legitimate designs, the most commonly invoked being the definition of an EventSource type that encapsulates new, optimized, </w:t>
+      </w:r>
+      <w:proofErr w:type="spellStart"/>
+      <w:proofErr w:type="gramStart"/>
+      <w:r>
+        <w:t>WriteEvent</w:t>
+      </w:r>
+      <w:proofErr w:type="spellEnd"/>
+      <w:r>
+        <w:t>(</w:t>
+      </w:r>
+      <w:proofErr w:type="gramEnd"/>
+      <w:r>
+        <w:t>) overloads (see section “Optimizing Performance for High Volume Events”).</w:t>
+      </w:r>
+    </w:p>
+    <w:p>
+      <w:r>
+        <w:t xml:space="preserve">In the new approach one can define </w:t>
+      </w:r>
+      <w:r>
+        <w:rPr>
+          <w:b/>
+        </w:rPr>
+        <w:t>utility event source</w:t>
+      </w:r>
+      <w:r>
+        <w:t xml:space="preserve"> types: </w:t>
+      </w:r>
+      <w:r>
+        <w:t xml:space="preserve">abstract event source classes that derive from EventSource </w:t>
+      </w:r>
+      <w:r>
+        <w:t xml:space="preserve">and </w:t>
+      </w:r>
+      <w:r>
+        <w:t>hold all code</w:t>
+      </w:r>
+      <w:r>
+        <w:t xml:space="preserve"> common to a set of event sources</w:t>
+      </w:r>
+      <w:r>
+        <w:t xml:space="preserve">. These abstract classes </w:t>
+      </w:r>
+      <w:r>
+        <w:rPr>
+          <w:b/>
+        </w:rPr>
+        <w:t>cannot</w:t>
+      </w:r>
+      <w:r>
+        <w:t xml:space="preserve"> define any ETW-specific elements: keywords, tasks, opcodes, channels, events. They can only provide methods to be used by derived classes.</w:t>
+      </w:r>
+    </w:p>
+    <w:p>
+      <w:r>
+        <w:t>Here’s an example</w:t>
+      </w:r>
+      <w:r>
+        <w:t xml:space="preserve">, where the </w:t>
+      </w:r>
+      <w:proofErr w:type="spellStart"/>
+      <w:r>
+        <w:t>UtilBaseEventSource</w:t>
+      </w:r>
+      <w:proofErr w:type="spellEnd"/>
+      <w:r>
+        <w:t xml:space="preserve"> </w:t>
+      </w:r>
+      <w:r>
+        <w:t xml:space="preserve">class </w:t>
+      </w:r>
+      <w:r>
+        <w:t xml:space="preserve">defines an optimized </w:t>
+      </w:r>
+      <w:proofErr w:type="spellStart"/>
+      <w:proofErr w:type="gramStart"/>
+      <w:r>
+        <w:t>WriteEvent</w:t>
+      </w:r>
+      <w:proofErr w:type="spellEnd"/>
+      <w:r>
+        <w:t>(</w:t>
+      </w:r>
+      <w:proofErr w:type="gramEnd"/>
+      <w:r>
+        <w:t>) overload that is</w:t>
+      </w:r>
+      <w:r>
+        <w:t xml:space="preserve"> needed by multiple event source classes in the same component (one of them being illustrated below as the </w:t>
+      </w:r>
+      <w:proofErr w:type="spellStart"/>
+      <w:r>
+        <w:t>OptimizedEventSource</w:t>
+      </w:r>
+      <w:proofErr w:type="spellEnd"/>
+      <w:r>
+        <w:t xml:space="preserve"> class)</w:t>
+      </w:r>
+      <w:r>
+        <w:t>:</w:t>
+      </w:r>
+    </w:p>
+    <w:p>
+      <w:pPr>
+        <w:autoSpaceDE w:val="0"/>
+        <w:autoSpaceDN w:val="0"/>
+        <w:adjustRightInd w:val="0"/>
+        <w:spacing w:after="0" w:line="240" w:lineRule="auto"/>
+        <w:rPr>
+          <w:rFonts w:ascii="Consolas" w:hAnsi="Consolas" w:cs="Consolas"/>
+          <w:color w:val="000000"/>
+          <w:sz w:val="19"/>
+          <w:szCs w:val="19"/>
+          <w:highlight w:val="white"/>
+        </w:rPr>
+      </w:pPr>
+      <w:r>
+        <w:rPr>
+          <w:rFonts w:ascii="Consolas" w:hAnsi="Consolas" w:cs="Consolas"/>
+          <w:color w:val="000000"/>
+          <w:sz w:val="19"/>
+          <w:szCs w:val="19"/>
+          <w:highlight w:val="white"/>
+        </w:rPr>
+        <w:t xml:space="preserve">    </w:t>
+      </w:r>
+      <w:proofErr w:type="gramStart"/>
+      <w:r>
+        <w:rPr>
+          <w:rFonts w:ascii="Consolas" w:hAnsi="Consolas" w:cs="Consolas"/>
+          <w:color w:val="0000FF"/>
+          <w:sz w:val="19"/>
+          <w:szCs w:val="19"/>
+          <w:highlight w:val="white"/>
+        </w:rPr>
+        <w:t>public</w:t>
+      </w:r>
+      <w:proofErr w:type="gramEnd"/>
+      <w:r>
+        <w:rPr>
+          <w:rFonts w:ascii="Consolas" w:hAnsi="Consolas" w:cs="Consolas"/>
+          <w:color w:val="000000"/>
+          <w:sz w:val="19"/>
+          <w:szCs w:val="19"/>
+          <w:highlight w:val="white"/>
+        </w:rPr>
+        <w:t xml:space="preserve"> </w:t>
+      </w:r>
+      <w:r>
+        <w:rPr>
+          <w:rFonts w:ascii="Consolas" w:hAnsi="Consolas" w:cs="Consolas"/>
+          <w:color w:val="0000FF"/>
+          <w:sz w:val="19"/>
+          <w:szCs w:val="19"/>
+          <w:highlight w:val="white"/>
+        </w:rPr>
+        <w:t>abstract</w:t>
+      </w:r>
+      <w:r>
+        <w:rPr>
+          <w:rFonts w:ascii="Consolas" w:hAnsi="Consolas" w:cs="Consolas"/>
+          <w:color w:val="000000"/>
+          <w:sz w:val="19"/>
+          <w:szCs w:val="19"/>
+          <w:highlight w:val="white"/>
+        </w:rPr>
+        <w:t xml:space="preserve"> </w:t>
+      </w:r>
+      <w:r>
+        <w:rPr>
+          <w:rFonts w:ascii="Consolas" w:hAnsi="Consolas" w:cs="Consolas"/>
+          <w:color w:val="0000FF"/>
+          <w:sz w:val="19"/>
+          <w:szCs w:val="19"/>
+          <w:highlight w:val="white"/>
+        </w:rPr>
+        <w:t>class</w:t>
+      </w:r>
+      <w:r>
+        <w:rPr>
+          <w:rFonts w:ascii="Consolas" w:hAnsi="Consolas" w:cs="Consolas"/>
+          <w:color w:val="000000"/>
+          <w:sz w:val="19"/>
+          <w:szCs w:val="19"/>
+          <w:highlight w:val="white"/>
+        </w:rPr>
+        <w:t xml:space="preserve"> </w:t>
+      </w:r>
+      <w:proofErr w:type="spellStart"/>
+      <w:r>
+        <w:rPr>
+          <w:rFonts w:ascii="Consolas" w:hAnsi="Consolas" w:cs="Consolas"/>
+          <w:color w:val="2B91AF"/>
+          <w:sz w:val="19"/>
+          <w:szCs w:val="19"/>
+          <w:highlight w:val="white"/>
+        </w:rPr>
+        <w:t>UtilBaseEventSource</w:t>
+      </w:r>
+      <w:proofErr w:type="spellEnd"/>
+      <w:r>
+        <w:rPr>
+          <w:rFonts w:ascii="Consolas" w:hAnsi="Consolas" w:cs="Consolas"/>
+          <w:color w:val="000000"/>
+          <w:sz w:val="19"/>
+          <w:szCs w:val="19"/>
+          <w:highlight w:val="white"/>
+        </w:rPr>
+        <w:t xml:space="preserve"> : </w:t>
+      </w:r>
+      <w:r>
+        <w:rPr>
+          <w:rFonts w:ascii="Consolas" w:hAnsi="Consolas" w:cs="Consolas"/>
+          <w:color w:val="2B91AF"/>
+          <w:sz w:val="19"/>
+          <w:szCs w:val="19"/>
+          <w:highlight w:val="white"/>
+        </w:rPr>
+        <w:t>EventSource</w:t>
+      </w:r>
+    </w:p>
+    <w:p>
+      <w:pPr>
+        <w:autoSpaceDE w:val="0"/>
+        <w:autoSpaceDN w:val="0"/>
+        <w:adjustRightInd w:val="0"/>
+        <w:spacing w:after="0" w:line="240" w:lineRule="auto"/>
+        <w:rPr>
+          <w:rFonts w:ascii="Consolas" w:hAnsi="Consolas" w:cs="Consolas"/>
+          <w:color w:val="000000"/>
+          <w:sz w:val="19"/>
+          <w:szCs w:val="19"/>
+          <w:highlight w:val="white"/>
+        </w:rPr>
+      </w:pPr>
+      <w:r>
+        <w:rPr>
+          <w:rFonts w:ascii="Consolas" w:hAnsi="Consolas" w:cs="Consolas"/>
+          <w:color w:val="000000"/>
+          <w:sz w:val="19"/>
+          <w:szCs w:val="19"/>
+          <w:highlight w:val="white"/>
+        </w:rPr>
+        <w:t xml:space="preserve">    {</w:t>
+      </w:r>
+    </w:p>
+    <w:p>
+      <w:pPr>
+        <w:autoSpaceDE w:val="0"/>
+        <w:autoSpaceDN w:val="0"/>
+        <w:adjustRightInd w:val="0"/>
+        <w:spacing w:after="0" w:line="240" w:lineRule="auto"/>
+        <w:rPr>
+          <w:rFonts w:ascii="Consolas" w:hAnsi="Consolas" w:cs="Consolas"/>
+          <w:color w:val="000000"/>
+          <w:sz w:val="19"/>
+          <w:szCs w:val="19"/>
+          <w:highlight w:val="white"/>
+        </w:rPr>
+      </w:pPr>
+      <w:r>
+        <w:rPr>
+          <w:rFonts w:ascii="Consolas" w:hAnsi="Consolas" w:cs="Consolas"/>
+          <w:color w:val="000000"/>
+          <w:sz w:val="19"/>
+          <w:szCs w:val="19"/>
+          <w:highlight w:val="white"/>
+        </w:rPr>
+        <w:t xml:space="preserve">        </w:t>
+      </w:r>
+      <w:proofErr w:type="gramStart"/>
+      <w:r>
+        <w:rPr>
+          <w:rFonts w:ascii="Consolas" w:hAnsi="Consolas" w:cs="Consolas"/>
+          <w:color w:val="0000FF"/>
+          <w:sz w:val="19"/>
+          <w:szCs w:val="19"/>
+          <w:highlight w:val="white"/>
+        </w:rPr>
+        <w:t>protected</w:t>
+      </w:r>
+      <w:proofErr w:type="gramEnd"/>
+      <w:r>
+        <w:rPr>
+          <w:rFonts w:ascii="Consolas" w:hAnsi="Consolas" w:cs="Consolas"/>
+          <w:color w:val="000000"/>
+          <w:sz w:val="19"/>
+          <w:szCs w:val="19"/>
+          <w:highlight w:val="white"/>
+        </w:rPr>
+        <w:t xml:space="preserve"> </w:t>
+      </w:r>
+      <w:proofErr w:type="spellStart"/>
+      <w:r>
+        <w:rPr>
+          <w:rFonts w:ascii="Consolas" w:hAnsi="Consolas" w:cs="Consolas"/>
+          <w:color w:val="000000"/>
+          <w:sz w:val="19"/>
+          <w:szCs w:val="19"/>
+          <w:highlight w:val="white"/>
+        </w:rPr>
+        <w:t>UtilBaseEventSource</w:t>
+      </w:r>
+      <w:proofErr w:type="spellEnd"/>
+      <w:r>
+        <w:rPr>
+          <w:rFonts w:ascii="Consolas" w:hAnsi="Consolas" w:cs="Consolas"/>
+          <w:color w:val="000000"/>
+          <w:sz w:val="19"/>
+          <w:szCs w:val="19"/>
+          <w:highlight w:val="white"/>
+        </w:rPr>
+        <w:t>()</w:t>
+      </w:r>
+    </w:p>
+    <w:p>
+      <w:pPr>
+        <w:autoSpaceDE w:val="0"/>
+        <w:autoSpaceDN w:val="0"/>
+        <w:adjustRightInd w:val="0"/>
+        <w:spacing w:after="0" w:line="240" w:lineRule="auto"/>
+        <w:rPr>
+          <w:rFonts w:ascii="Consolas" w:hAnsi="Consolas" w:cs="Consolas"/>
+          <w:color w:val="000000"/>
+          <w:sz w:val="19"/>
+          <w:szCs w:val="19"/>
+          <w:highlight w:val="white"/>
+        </w:rPr>
+      </w:pPr>
+      <w:r>
+        <w:rPr>
+          <w:rFonts w:ascii="Consolas" w:hAnsi="Consolas" w:cs="Consolas"/>
+          <w:color w:val="000000"/>
+          <w:sz w:val="19"/>
+          <w:szCs w:val="19"/>
+          <w:highlight w:val="white"/>
+        </w:rPr>
+        <w:t xml:space="preserve">            : </w:t>
+      </w:r>
+      <w:proofErr w:type="gramStart"/>
+      <w:r>
+        <w:rPr>
+          <w:rFonts w:ascii="Consolas" w:hAnsi="Consolas" w:cs="Consolas"/>
+          <w:color w:val="0000FF"/>
+          <w:sz w:val="19"/>
+          <w:szCs w:val="19"/>
+          <w:highlight w:val="white"/>
+        </w:rPr>
+        <w:t>base</w:t>
+      </w:r>
+      <w:r>
+        <w:rPr>
+          <w:rFonts w:ascii="Consolas" w:hAnsi="Consolas" w:cs="Consolas"/>
+          <w:color w:val="000000"/>
+          <w:sz w:val="19"/>
+          <w:szCs w:val="19"/>
+          <w:highlight w:val="white"/>
+        </w:rPr>
+        <w:t>()</w:t>
+      </w:r>
+      <w:proofErr w:type="gramEnd"/>
+    </w:p>
+    <w:p>
+      <w:pPr>
+        <w:autoSpaceDE w:val="0"/>
+        <w:autoSpaceDN w:val="0"/>
+        <w:adjustRightInd w:val="0"/>
+        <w:spacing w:after="0" w:line="240" w:lineRule="auto"/>
+        <w:rPr>
+          <w:rFonts w:ascii="Consolas" w:hAnsi="Consolas" w:cs="Consolas"/>
+          <w:color w:val="000000"/>
+          <w:sz w:val="19"/>
+          <w:szCs w:val="19"/>
+          <w:highlight w:val="white"/>
+        </w:rPr>
+      </w:pPr>
+      <w:r>
+        <w:rPr>
+          <w:rFonts w:ascii="Consolas" w:hAnsi="Consolas" w:cs="Consolas"/>
+          <w:color w:val="000000"/>
+          <w:sz w:val="19"/>
+          <w:szCs w:val="19"/>
+          <w:highlight w:val="white"/>
+        </w:rPr>
+        <w:t xml:space="preserve">        { }</w:t>
+      </w:r>
+    </w:p>
+    <w:p>
+      <w:pPr>
+        <w:autoSpaceDE w:val="0"/>
+        <w:autoSpaceDN w:val="0"/>
+        <w:adjustRightInd w:val="0"/>
+        <w:spacing w:after="0" w:line="240" w:lineRule="auto"/>
+        <w:rPr>
+          <w:rFonts w:ascii="Consolas" w:hAnsi="Consolas" w:cs="Consolas"/>
+          <w:color w:val="000000"/>
+          <w:sz w:val="19"/>
+          <w:szCs w:val="19"/>
+          <w:highlight w:val="white"/>
+        </w:rPr>
+      </w:pPr>
+      <w:r>
+        <w:rPr>
+          <w:rFonts w:ascii="Consolas" w:hAnsi="Consolas" w:cs="Consolas"/>
+          <w:color w:val="000000"/>
+          <w:sz w:val="19"/>
+          <w:szCs w:val="19"/>
+          <w:highlight w:val="white"/>
+        </w:rPr>
+        <w:t xml:space="preserve">        </w:t>
+      </w:r>
+      <w:proofErr w:type="gramStart"/>
+      <w:r>
+        <w:rPr>
+          <w:rFonts w:ascii="Consolas" w:hAnsi="Consolas" w:cs="Consolas"/>
+          <w:color w:val="0000FF"/>
+          <w:sz w:val="19"/>
+          <w:szCs w:val="19"/>
+          <w:highlight w:val="white"/>
+        </w:rPr>
+        <w:t>protected</w:t>
+      </w:r>
+      <w:proofErr w:type="gramEnd"/>
+      <w:r>
+        <w:rPr>
+          <w:rFonts w:ascii="Consolas" w:hAnsi="Consolas" w:cs="Consolas"/>
+          <w:color w:val="000000"/>
+          <w:sz w:val="19"/>
+          <w:szCs w:val="19"/>
+          <w:highlight w:val="white"/>
+        </w:rPr>
+        <w:t xml:space="preserve"> </w:t>
+      </w:r>
+      <w:proofErr w:type="spellStart"/>
+      <w:r>
+        <w:rPr>
+          <w:rFonts w:ascii="Consolas" w:hAnsi="Consolas" w:cs="Consolas"/>
+          <w:color w:val="000000"/>
+          <w:sz w:val="19"/>
+          <w:szCs w:val="19"/>
+          <w:highlight w:val="white"/>
+        </w:rPr>
+        <w:t>UtilBaseEventSource</w:t>
+      </w:r>
+      <w:proofErr w:type="spellEnd"/>
+      <w:r>
+        <w:rPr>
+          <w:rFonts w:ascii="Consolas" w:hAnsi="Consolas" w:cs="Consolas"/>
+          <w:color w:val="000000"/>
+          <w:sz w:val="19"/>
+          <w:szCs w:val="19"/>
+          <w:highlight w:val="white"/>
+        </w:rPr>
+        <w:t>(</w:t>
+      </w:r>
+      <w:proofErr w:type="spellStart"/>
+      <w:r>
+        <w:rPr>
+          <w:rFonts w:ascii="Consolas" w:hAnsi="Consolas" w:cs="Consolas"/>
+          <w:color w:val="0000FF"/>
+          <w:sz w:val="19"/>
+          <w:szCs w:val="19"/>
+          <w:highlight w:val="white"/>
+        </w:rPr>
+        <w:t>bool</w:t>
+      </w:r>
+      <w:proofErr w:type="spellEnd"/>
+      <w:r>
+        <w:rPr>
+          <w:rFonts w:ascii="Consolas" w:hAnsi="Consolas" w:cs="Consolas"/>
+          <w:color w:val="000000"/>
+          <w:sz w:val="19"/>
+          <w:szCs w:val="19"/>
+          <w:highlight w:val="white"/>
+        </w:rPr>
+        <w:t xml:space="preserve"> </w:t>
+      </w:r>
+      <w:proofErr w:type="spellStart"/>
+      <w:r>
+        <w:rPr>
+          <w:rFonts w:ascii="Consolas" w:hAnsi="Consolas" w:cs="Consolas"/>
+          <w:color w:val="000000"/>
+          <w:sz w:val="19"/>
+          <w:szCs w:val="19"/>
+          <w:highlight w:val="white"/>
+        </w:rPr>
+        <w:t>throwOnEventWriteErrors</w:t>
+      </w:r>
+      <w:proofErr w:type="spellEnd"/>
+      <w:r>
+        <w:rPr>
+          <w:rFonts w:ascii="Consolas" w:hAnsi="Consolas" w:cs="Consolas"/>
+          <w:color w:val="000000"/>
+          <w:sz w:val="19"/>
+          <w:szCs w:val="19"/>
+          <w:highlight w:val="white"/>
+        </w:rPr>
+        <w:t>)</w:t>
+      </w:r>
+    </w:p>
+    <w:p>
+      <w:pPr>
+        <w:autoSpaceDE w:val="0"/>
+        <w:autoSpaceDN w:val="0"/>
+        <w:adjustRightInd w:val="0"/>
+        <w:spacing w:after="0" w:line="240" w:lineRule="auto"/>
+        <w:rPr>
+          <w:rFonts w:ascii="Consolas" w:hAnsi="Consolas" w:cs="Consolas"/>
+          <w:color w:val="000000"/>
+          <w:sz w:val="19"/>
+          <w:szCs w:val="19"/>
+          <w:highlight w:val="white"/>
+        </w:rPr>
+      </w:pPr>
+      <w:r>
+        <w:rPr>
+          <w:rFonts w:ascii="Consolas" w:hAnsi="Consolas" w:cs="Consolas"/>
+          <w:color w:val="000000"/>
+          <w:sz w:val="19"/>
+          <w:szCs w:val="19"/>
+          <w:highlight w:val="white"/>
+        </w:rPr>
+        <w:t xml:space="preserve">            : </w:t>
+      </w:r>
+      <w:proofErr w:type="gramStart"/>
+      <w:r>
+        <w:rPr>
+          <w:rFonts w:ascii="Consolas" w:hAnsi="Consolas" w:cs="Consolas"/>
+          <w:color w:val="0000FF"/>
+          <w:sz w:val="19"/>
+          <w:szCs w:val="19"/>
+          <w:highlight w:val="white"/>
+        </w:rPr>
+        <w:t>base</w:t>
+      </w:r>
+      <w:r>
+        <w:rPr>
+          <w:rFonts w:ascii="Consolas" w:hAnsi="Consolas" w:cs="Consolas"/>
+          <w:color w:val="000000"/>
+          <w:sz w:val="19"/>
+          <w:szCs w:val="19"/>
+          <w:highlight w:val="white"/>
+        </w:rPr>
+        <w:t>(</w:t>
+      </w:r>
+      <w:proofErr w:type="spellStart"/>
+      <w:proofErr w:type="gramEnd"/>
+      <w:r>
+        <w:rPr>
+          <w:rFonts w:ascii="Consolas" w:hAnsi="Consolas" w:cs="Consolas"/>
+          <w:color w:val="000000"/>
+          <w:sz w:val="19"/>
+          <w:szCs w:val="19"/>
+          <w:highlight w:val="white"/>
+        </w:rPr>
+        <w:t>throwOnEventWriteErrors</w:t>
+      </w:r>
+      <w:proofErr w:type="spellEnd"/>
+      <w:r>
+        <w:rPr>
+          <w:rFonts w:ascii="Consolas" w:hAnsi="Consolas" w:cs="Consolas"/>
+          <w:color w:val="000000"/>
+          <w:sz w:val="19"/>
+          <w:szCs w:val="19"/>
+          <w:highlight w:val="white"/>
+        </w:rPr>
+        <w:t>)</w:t>
+      </w:r>
+    </w:p>
+    <w:p>
+      <w:pPr>
+        <w:autoSpaceDE w:val="0"/>
+        <w:autoSpaceDN w:val="0"/>
+        <w:adjustRightInd w:val="0"/>
+        <w:spacing w:after="0" w:line="240" w:lineRule="auto"/>
+        <w:rPr>
+          <w:rFonts w:ascii="Consolas" w:hAnsi="Consolas" w:cs="Consolas"/>
+          <w:color w:val="000000"/>
+          <w:sz w:val="19"/>
+          <w:szCs w:val="19"/>
+          <w:highlight w:val="white"/>
+        </w:rPr>
+      </w:pPr>
+      <w:r>
+        <w:rPr>
+          <w:rFonts w:ascii="Consolas" w:hAnsi="Consolas" w:cs="Consolas"/>
+          <w:color w:val="000000"/>
+          <w:sz w:val="19"/>
+          <w:szCs w:val="19"/>
+          <w:highlight w:val="white"/>
+        </w:rPr>
+        <w:t xml:space="preserve">        { }</w:t>
+      </w:r>
+    </w:p>
+    <w:p>
+      <w:pPr>
+        <w:autoSpaceDE w:val="0"/>
+        <w:autoSpaceDN w:val="0"/>
+        <w:adjustRightInd w:val="0"/>
+        <w:spacing w:after="0" w:line="240" w:lineRule="auto"/>
+        <w:rPr>
+          <w:rFonts w:ascii="Consolas" w:hAnsi="Consolas" w:cs="Consolas"/>
+          <w:color w:val="000000"/>
+          <w:sz w:val="19"/>
+          <w:szCs w:val="19"/>
+          <w:highlight w:val="white"/>
+        </w:rPr>
+      </w:pPr>
+    </w:p>
+    <w:p>
+      <w:pPr>
+        <w:autoSpaceDE w:val="0"/>
+        <w:autoSpaceDN w:val="0"/>
+        <w:adjustRightInd w:val="0"/>
+        <w:spacing w:after="0" w:line="240" w:lineRule="auto"/>
+        <w:rPr>
+          <w:rFonts w:ascii="Consolas" w:hAnsi="Consolas" w:cs="Consolas"/>
+          <w:color w:val="000000"/>
+          <w:sz w:val="19"/>
+          <w:szCs w:val="19"/>
+          <w:highlight w:val="white"/>
+        </w:rPr>
+      </w:pPr>
+      <w:r>
+        <w:rPr>
+          <w:rFonts w:ascii="Consolas" w:hAnsi="Consolas" w:cs="Consolas"/>
+          <w:color w:val="000000"/>
+          <w:sz w:val="19"/>
+          <w:szCs w:val="19"/>
+          <w:highlight w:val="white"/>
+        </w:rPr>
+        <w:t xml:space="preserve">        </w:t>
+      </w:r>
+      <w:proofErr w:type="gramStart"/>
+      <w:r>
+        <w:rPr>
+          <w:rFonts w:ascii="Consolas" w:hAnsi="Consolas" w:cs="Consolas"/>
+          <w:color w:val="0000FF"/>
+          <w:sz w:val="19"/>
+          <w:szCs w:val="19"/>
+          <w:highlight w:val="white"/>
+        </w:rPr>
+        <w:t>protected</w:t>
+      </w:r>
+      <w:proofErr w:type="gramEnd"/>
+      <w:r>
+        <w:rPr>
+          <w:rFonts w:ascii="Consolas" w:hAnsi="Consolas" w:cs="Consolas"/>
+          <w:color w:val="000000"/>
+          <w:sz w:val="19"/>
+          <w:szCs w:val="19"/>
+          <w:highlight w:val="white"/>
+        </w:rPr>
+        <w:t xml:space="preserve"> </w:t>
+      </w:r>
+      <w:r>
+        <w:rPr>
+          <w:rFonts w:ascii="Consolas" w:hAnsi="Consolas" w:cs="Consolas"/>
+          <w:color w:val="0000FF"/>
+          <w:sz w:val="19"/>
+          <w:szCs w:val="19"/>
+          <w:highlight w:val="white"/>
+        </w:rPr>
+        <w:t>unsafe</w:t>
+      </w:r>
+      <w:r>
+        <w:rPr>
+          <w:rFonts w:ascii="Consolas" w:hAnsi="Consolas" w:cs="Consolas"/>
+          <w:color w:val="000000"/>
+          <w:sz w:val="19"/>
+          <w:szCs w:val="19"/>
+          <w:highlight w:val="white"/>
+        </w:rPr>
+        <w:t xml:space="preserve"> </w:t>
+      </w:r>
+      <w:r>
+        <w:rPr>
+          <w:rFonts w:ascii="Consolas" w:hAnsi="Consolas" w:cs="Consolas"/>
+          <w:color w:val="0000FF"/>
+          <w:sz w:val="19"/>
+          <w:szCs w:val="19"/>
+          <w:highlight w:val="white"/>
+        </w:rPr>
+        <w:t>void</w:t>
+      </w:r>
+      <w:r>
+        <w:rPr>
+          <w:rFonts w:ascii="Consolas" w:hAnsi="Consolas" w:cs="Consolas"/>
+          <w:color w:val="000000"/>
+          <w:sz w:val="19"/>
+          <w:szCs w:val="19"/>
+          <w:highlight w:val="white"/>
+        </w:rPr>
+        <w:t xml:space="preserve"> </w:t>
+      </w:r>
+      <w:proofErr w:type="spellStart"/>
+      <w:r>
+        <w:rPr>
+          <w:rFonts w:ascii="Consolas" w:hAnsi="Consolas" w:cs="Consolas"/>
+          <w:color w:val="000000"/>
+          <w:sz w:val="19"/>
+          <w:szCs w:val="19"/>
+          <w:highlight w:val="white"/>
+        </w:rPr>
+        <w:t>WriteEvent</w:t>
+      </w:r>
+      <w:proofErr w:type="spellEnd"/>
+      <w:r>
+        <w:rPr>
+          <w:rFonts w:ascii="Consolas" w:hAnsi="Consolas" w:cs="Consolas"/>
+          <w:color w:val="000000"/>
+          <w:sz w:val="19"/>
+          <w:szCs w:val="19"/>
+          <w:highlight w:val="white"/>
+        </w:rPr>
+        <w:t>(</w:t>
+      </w:r>
+      <w:proofErr w:type="spellStart"/>
+      <w:r>
+        <w:rPr>
+          <w:rFonts w:ascii="Consolas" w:hAnsi="Consolas" w:cs="Consolas"/>
+          <w:color w:val="0000FF"/>
+          <w:sz w:val="19"/>
+          <w:szCs w:val="19"/>
+          <w:highlight w:val="white"/>
+        </w:rPr>
+        <w:t>int</w:t>
+      </w:r>
+      <w:proofErr w:type="spellEnd"/>
+      <w:r>
+        <w:rPr>
+          <w:rFonts w:ascii="Consolas" w:hAnsi="Consolas" w:cs="Consolas"/>
+          <w:color w:val="000000"/>
+          <w:sz w:val="19"/>
+          <w:szCs w:val="19"/>
+          <w:highlight w:val="white"/>
+        </w:rPr>
+        <w:t xml:space="preserve"> </w:t>
+      </w:r>
+      <w:proofErr w:type="spellStart"/>
+      <w:r>
+        <w:rPr>
+          <w:rFonts w:ascii="Consolas" w:hAnsi="Consolas" w:cs="Consolas"/>
+          <w:color w:val="000000"/>
+          <w:sz w:val="19"/>
+          <w:szCs w:val="19"/>
+          <w:highlight w:val="white"/>
+        </w:rPr>
+        <w:t>eventId</w:t>
+      </w:r>
+      <w:proofErr w:type="spellEnd"/>
+      <w:r>
+        <w:rPr>
+          <w:rFonts w:ascii="Consolas" w:hAnsi="Consolas" w:cs="Consolas"/>
+          <w:color w:val="000000"/>
+          <w:sz w:val="19"/>
+          <w:szCs w:val="19"/>
+          <w:highlight w:val="white"/>
+        </w:rPr>
+        <w:t xml:space="preserve">, </w:t>
+      </w:r>
+      <w:proofErr w:type="spellStart"/>
+      <w:r>
+        <w:rPr>
+          <w:rFonts w:ascii="Consolas" w:hAnsi="Consolas" w:cs="Consolas"/>
+          <w:color w:val="0000FF"/>
+          <w:sz w:val="19"/>
+          <w:szCs w:val="19"/>
+          <w:highlight w:val="white"/>
+        </w:rPr>
+        <w:t>int</w:t>
+      </w:r>
+      <w:proofErr w:type="spellEnd"/>
+      <w:r>
+        <w:rPr>
+          <w:rFonts w:ascii="Consolas" w:hAnsi="Consolas" w:cs="Consolas"/>
+          <w:color w:val="000000"/>
+          <w:sz w:val="19"/>
+          <w:szCs w:val="19"/>
+          <w:highlight w:val="white"/>
+        </w:rPr>
+        <w:t xml:space="preserve"> arg1, </w:t>
+      </w:r>
+      <w:r>
+        <w:rPr>
+          <w:rFonts w:ascii="Consolas" w:hAnsi="Consolas" w:cs="Consolas"/>
+          <w:color w:val="0000FF"/>
+          <w:sz w:val="19"/>
+          <w:szCs w:val="19"/>
+          <w:highlight w:val="white"/>
+        </w:rPr>
+        <w:t>short</w:t>
+      </w:r>
+      <w:r>
+        <w:rPr>
+          <w:rFonts w:ascii="Consolas" w:hAnsi="Consolas" w:cs="Consolas"/>
+          <w:color w:val="000000"/>
+          <w:sz w:val="19"/>
+          <w:szCs w:val="19"/>
+          <w:highlight w:val="white"/>
+        </w:rPr>
+        <w:t xml:space="preserve"> arg2, </w:t>
+      </w:r>
+      <w:r>
+        <w:rPr>
+          <w:rFonts w:ascii="Consolas" w:hAnsi="Consolas" w:cs="Consolas"/>
+          <w:color w:val="0000FF"/>
+          <w:sz w:val="19"/>
+          <w:szCs w:val="19"/>
+          <w:highlight w:val="white"/>
+        </w:rPr>
+        <w:t>long</w:t>
+      </w:r>
+      <w:r>
+        <w:rPr>
+          <w:rFonts w:ascii="Consolas" w:hAnsi="Consolas" w:cs="Consolas"/>
+          <w:color w:val="000000"/>
+          <w:sz w:val="19"/>
+          <w:szCs w:val="19"/>
+          <w:highlight w:val="white"/>
+        </w:rPr>
+        <w:t xml:space="preserve"> arg3)</w:t>
+      </w:r>
+    </w:p>
+    <w:p>
+      <w:pPr>
+        <w:autoSpaceDE w:val="0"/>
+        <w:autoSpaceDN w:val="0"/>
+        <w:adjustRightInd w:val="0"/>
+        <w:spacing w:after="0" w:line="240" w:lineRule="auto"/>
+        <w:rPr>
+          <w:rFonts w:ascii="Consolas" w:hAnsi="Consolas" w:cs="Consolas"/>
+          <w:color w:val="000000"/>
+          <w:sz w:val="19"/>
+          <w:szCs w:val="19"/>
+          <w:highlight w:val="white"/>
+        </w:rPr>
+      </w:pPr>
+      <w:r>
+        <w:rPr>
+          <w:rFonts w:ascii="Consolas" w:hAnsi="Consolas" w:cs="Consolas"/>
+          <w:color w:val="000000"/>
+          <w:sz w:val="19"/>
+          <w:szCs w:val="19"/>
+          <w:highlight w:val="white"/>
+        </w:rPr>
+        <w:t xml:space="preserve">        {</w:t>
+      </w:r>
+    </w:p>
+    <w:p>
+      <w:pPr>
+        <w:autoSpaceDE w:val="0"/>
+        <w:autoSpaceDN w:val="0"/>
+        <w:adjustRightInd w:val="0"/>
+        <w:spacing w:after="0" w:line="240" w:lineRule="auto"/>
+        <w:rPr>
+          <w:rFonts w:ascii="Consolas" w:hAnsi="Consolas" w:cs="Consolas"/>
+          <w:color w:val="000000"/>
+          <w:sz w:val="19"/>
+          <w:szCs w:val="19"/>
+          <w:highlight w:val="white"/>
+        </w:rPr>
+      </w:pPr>
+      <w:r>
+        <w:rPr>
+          <w:rFonts w:ascii="Consolas" w:hAnsi="Consolas" w:cs="Consolas"/>
+          <w:color w:val="000000"/>
+          <w:sz w:val="19"/>
+          <w:szCs w:val="19"/>
+          <w:highlight w:val="white"/>
+        </w:rPr>
+        <w:t xml:space="preserve">            </w:t>
+      </w:r>
+      <w:proofErr w:type="gramStart"/>
+      <w:r>
+        <w:rPr>
+          <w:rFonts w:ascii="Consolas" w:hAnsi="Consolas" w:cs="Consolas"/>
+          <w:color w:val="0000FF"/>
+          <w:sz w:val="19"/>
+          <w:szCs w:val="19"/>
+          <w:highlight w:val="white"/>
+        </w:rPr>
+        <w:t>if</w:t>
+      </w:r>
+      <w:proofErr w:type="gramEnd"/>
+      <w:r>
+        <w:rPr>
+          <w:rFonts w:ascii="Consolas" w:hAnsi="Consolas" w:cs="Consolas"/>
+          <w:color w:val="000000"/>
+          <w:sz w:val="19"/>
+          <w:szCs w:val="19"/>
+          <w:highlight w:val="white"/>
+        </w:rPr>
+        <w:t xml:space="preserve"> (</w:t>
+      </w:r>
+      <w:proofErr w:type="spellStart"/>
+      <w:r>
+        <w:rPr>
+          <w:rFonts w:ascii="Consolas" w:hAnsi="Consolas" w:cs="Consolas"/>
+          <w:color w:val="000000"/>
+          <w:sz w:val="19"/>
+          <w:szCs w:val="19"/>
+          <w:highlight w:val="white"/>
+        </w:rPr>
+        <w:t>IsEnabled</w:t>
+      </w:r>
+      <w:proofErr w:type="spellEnd"/>
+      <w:r>
+        <w:rPr>
+          <w:rFonts w:ascii="Consolas" w:hAnsi="Consolas" w:cs="Consolas"/>
+          <w:color w:val="000000"/>
+          <w:sz w:val="19"/>
+          <w:szCs w:val="19"/>
+          <w:highlight w:val="white"/>
+        </w:rPr>
+        <w:t>())</w:t>
+      </w:r>
+    </w:p>
+    <w:p>
+      <w:pPr>
+        <w:autoSpaceDE w:val="0"/>
+        <w:autoSpaceDN w:val="0"/>
+        <w:adjustRightInd w:val="0"/>
+        <w:spacing w:after="0" w:line="240" w:lineRule="auto"/>
+        <w:rPr>
+          <w:rFonts w:ascii="Consolas" w:hAnsi="Consolas" w:cs="Consolas"/>
+          <w:color w:val="000000"/>
+          <w:sz w:val="19"/>
+          <w:szCs w:val="19"/>
+          <w:highlight w:val="white"/>
+        </w:rPr>
+      </w:pPr>
+      <w:r>
+        <w:rPr>
+          <w:rFonts w:ascii="Consolas" w:hAnsi="Consolas" w:cs="Consolas"/>
+          <w:color w:val="000000"/>
+          <w:sz w:val="19"/>
+          <w:szCs w:val="19"/>
+          <w:highlight w:val="white"/>
+        </w:rPr>
+        <w:t xml:space="preserve">            {</w:t>
+      </w:r>
+    </w:p>
+    <w:p>
+      <w:pPr>
+        <w:autoSpaceDE w:val="0"/>
+        <w:autoSpaceDN w:val="0"/>
+        <w:adjustRightInd w:val="0"/>
+        <w:spacing w:after="0" w:line="240" w:lineRule="auto"/>
+        <w:rPr>
+          <w:rFonts w:ascii="Consolas" w:hAnsi="Consolas" w:cs="Consolas"/>
+          <w:color w:val="000000"/>
+          <w:sz w:val="19"/>
+          <w:szCs w:val="19"/>
+          <w:highlight w:val="white"/>
+        </w:rPr>
+      </w:pPr>
+      <w:r>
+        <w:rPr>
+          <w:rFonts w:ascii="Consolas" w:hAnsi="Consolas" w:cs="Consolas"/>
+          <w:color w:val="000000"/>
+          <w:sz w:val="19"/>
+          <w:szCs w:val="19"/>
+          <w:highlight w:val="white"/>
+        </w:rPr>
+        <w:t xml:space="preserve">                </w:t>
+      </w:r>
+      <w:proofErr w:type="spellStart"/>
+      <w:r>
+        <w:rPr>
+          <w:rFonts w:ascii="Consolas" w:hAnsi="Consolas" w:cs="Consolas"/>
+          <w:color w:val="2B91AF"/>
+          <w:sz w:val="19"/>
+          <w:szCs w:val="19"/>
+          <w:highlight w:val="white"/>
+        </w:rPr>
+        <w:t>EventSource</w:t>
+      </w:r>
+      <w:r>
+        <w:rPr>
+          <w:rFonts w:ascii="Consolas" w:hAnsi="Consolas" w:cs="Consolas"/>
+          <w:color w:val="000000"/>
+          <w:sz w:val="19"/>
+          <w:szCs w:val="19"/>
+          <w:highlight w:val="white"/>
+        </w:rPr>
+        <w:t>.</w:t>
+      </w:r>
+      <w:r>
+        <w:rPr>
+          <w:rFonts w:ascii="Consolas" w:hAnsi="Consolas" w:cs="Consolas"/>
+          <w:color w:val="2B91AF"/>
+          <w:sz w:val="19"/>
+          <w:szCs w:val="19"/>
+          <w:highlight w:val="white"/>
+        </w:rPr>
+        <w:t>EventData</w:t>
+      </w:r>
+      <w:proofErr w:type="spellEnd"/>
+      <w:r>
+        <w:rPr>
+          <w:rFonts w:ascii="Consolas" w:hAnsi="Consolas" w:cs="Consolas"/>
+          <w:color w:val="000000"/>
+          <w:sz w:val="19"/>
+          <w:szCs w:val="19"/>
+          <w:highlight w:val="white"/>
+        </w:rPr>
+        <w:t xml:space="preserve">* </w:t>
+      </w:r>
+      <w:proofErr w:type="spellStart"/>
+      <w:r>
+        <w:rPr>
+          <w:rFonts w:ascii="Consolas" w:hAnsi="Consolas" w:cs="Consolas"/>
+          <w:color w:val="000000"/>
+          <w:sz w:val="19"/>
+          <w:szCs w:val="19"/>
+          <w:highlight w:val="white"/>
+        </w:rPr>
+        <w:t>descrs</w:t>
+      </w:r>
+      <w:proofErr w:type="spellEnd"/>
+      <w:r>
+        <w:rPr>
+          <w:rFonts w:ascii="Consolas" w:hAnsi="Consolas" w:cs="Consolas"/>
+          <w:color w:val="000000"/>
+          <w:sz w:val="19"/>
+          <w:szCs w:val="19"/>
+          <w:highlight w:val="white"/>
+        </w:rPr>
+        <w:t xml:space="preserve"> = </w:t>
+      </w:r>
+      <w:proofErr w:type="spellStart"/>
+      <w:r>
+        <w:rPr>
+          <w:rFonts w:ascii="Consolas" w:hAnsi="Consolas" w:cs="Consolas"/>
+          <w:color w:val="0000FF"/>
+          <w:sz w:val="19"/>
+          <w:szCs w:val="19"/>
+          <w:highlight w:val="white"/>
+        </w:rPr>
+        <w:t>stackalloc</w:t>
+      </w:r>
+      <w:proofErr w:type="spellEnd"/>
+      <w:r>
+        <w:rPr>
+          <w:rFonts w:ascii="Consolas" w:hAnsi="Consolas" w:cs="Consolas"/>
+          <w:color w:val="000000"/>
+          <w:sz w:val="19"/>
+          <w:szCs w:val="19"/>
+          <w:highlight w:val="white"/>
+        </w:rPr>
+        <w:t xml:space="preserve"> </w:t>
+      </w:r>
+      <w:proofErr w:type="spellStart"/>
+      <w:proofErr w:type="gramStart"/>
+      <w:r>
+        <w:rPr>
+          <w:rFonts w:ascii="Consolas" w:hAnsi="Consolas" w:cs="Consolas"/>
+          <w:color w:val="2B91AF"/>
+          <w:sz w:val="19"/>
+          <w:szCs w:val="19"/>
+          <w:highlight w:val="white"/>
+        </w:rPr>
+        <w:t>EventSource</w:t>
+      </w:r>
+      <w:r>
+        <w:rPr>
+          <w:rFonts w:ascii="Consolas" w:hAnsi="Consolas" w:cs="Consolas"/>
+          <w:color w:val="000000"/>
+          <w:sz w:val="19"/>
+          <w:szCs w:val="19"/>
+          <w:highlight w:val="white"/>
+        </w:rPr>
+        <w:t>.</w:t>
+      </w:r>
+      <w:r>
+        <w:rPr>
+          <w:rFonts w:ascii="Consolas" w:hAnsi="Consolas" w:cs="Consolas"/>
+          <w:color w:val="2B91AF"/>
+          <w:sz w:val="19"/>
+          <w:szCs w:val="19"/>
+          <w:highlight w:val="white"/>
+        </w:rPr>
+        <w:t>EventData</w:t>
+      </w:r>
+      <w:proofErr w:type="spellEnd"/>
+      <w:r>
+        <w:rPr>
+          <w:rFonts w:ascii="Consolas" w:hAnsi="Consolas" w:cs="Consolas"/>
+          <w:color w:val="000000"/>
+          <w:sz w:val="19"/>
+          <w:szCs w:val="19"/>
+          <w:highlight w:val="white"/>
+        </w:rPr>
+        <w:t>[</w:t>
+      </w:r>
+      <w:proofErr w:type="gramEnd"/>
+      <w:r>
+        <w:rPr>
+          <w:rFonts w:ascii="Consolas" w:hAnsi="Consolas" w:cs="Consolas"/>
+          <w:color w:val="000000"/>
+          <w:sz w:val="19"/>
+          <w:szCs w:val="19"/>
+          <w:highlight w:val="white"/>
+        </w:rPr>
+        <w:t>2];</w:t>
+      </w:r>
+    </w:p>
+    <w:p>
+      <w:pPr>
+        <w:autoSpaceDE w:val="0"/>
+        <w:autoSpaceDN w:val="0"/>
+        <w:adjustRightInd w:val="0"/>
+        <w:spacing w:after="0" w:line="240" w:lineRule="auto"/>
+        <w:rPr>
+          <w:rFonts w:ascii="Consolas" w:hAnsi="Consolas" w:cs="Consolas"/>
+          <w:color w:val="000000"/>
+          <w:sz w:val="19"/>
+          <w:szCs w:val="19"/>
+          <w:highlight w:val="white"/>
+        </w:rPr>
+      </w:pPr>
+      <w:r>
+        <w:rPr>
+          <w:rFonts w:ascii="Consolas" w:hAnsi="Consolas" w:cs="Consolas"/>
+          <w:color w:val="000000"/>
+          <w:sz w:val="19"/>
+          <w:szCs w:val="19"/>
+          <w:highlight w:val="white"/>
+        </w:rPr>
+        <w:t xml:space="preserve">                </w:t>
+      </w:r>
+      <w:proofErr w:type="spellStart"/>
+      <w:proofErr w:type="gramStart"/>
+      <w:r>
+        <w:rPr>
+          <w:rFonts w:ascii="Consolas" w:hAnsi="Consolas" w:cs="Consolas"/>
+          <w:color w:val="000000"/>
+          <w:sz w:val="19"/>
+          <w:szCs w:val="19"/>
+          <w:highlight w:val="white"/>
+        </w:rPr>
+        <w:t>descrs</w:t>
+      </w:r>
+      <w:proofErr w:type="spellEnd"/>
+      <w:r>
+        <w:rPr>
+          <w:rFonts w:ascii="Consolas" w:hAnsi="Consolas" w:cs="Consolas"/>
+          <w:color w:val="000000"/>
+          <w:sz w:val="19"/>
+          <w:szCs w:val="19"/>
+          <w:highlight w:val="white"/>
+        </w:rPr>
+        <w:t>[</w:t>
+      </w:r>
+      <w:proofErr w:type="gramEnd"/>
+      <w:r>
+        <w:rPr>
+          <w:rFonts w:ascii="Consolas" w:hAnsi="Consolas" w:cs="Consolas"/>
+          <w:color w:val="000000"/>
+          <w:sz w:val="19"/>
+          <w:szCs w:val="19"/>
+          <w:highlight w:val="white"/>
+        </w:rPr>
+        <w:t>0].</w:t>
+      </w:r>
+      <w:proofErr w:type="spellStart"/>
+      <w:r>
+        <w:rPr>
+          <w:rFonts w:ascii="Consolas" w:hAnsi="Consolas" w:cs="Consolas"/>
+          <w:color w:val="000000"/>
+          <w:sz w:val="19"/>
+          <w:szCs w:val="19"/>
+          <w:highlight w:val="white"/>
+        </w:rPr>
+        <w:t>DataPointer</w:t>
+      </w:r>
+      <w:proofErr w:type="spellEnd"/>
+      <w:r>
+        <w:rPr>
+          <w:rFonts w:ascii="Consolas" w:hAnsi="Consolas" w:cs="Consolas"/>
+          <w:color w:val="000000"/>
+          <w:sz w:val="19"/>
+          <w:szCs w:val="19"/>
+          <w:highlight w:val="white"/>
+        </w:rPr>
+        <w:t xml:space="preserve"> = (</w:t>
+      </w:r>
+      <w:proofErr w:type="spellStart"/>
+      <w:r>
+        <w:rPr>
+          <w:rFonts w:ascii="Consolas" w:hAnsi="Consolas" w:cs="Consolas"/>
+          <w:color w:val="2B91AF"/>
+          <w:sz w:val="19"/>
+          <w:szCs w:val="19"/>
+          <w:highlight w:val="white"/>
+        </w:rPr>
+        <w:t>IntPtr</w:t>
+      </w:r>
+      <w:proofErr w:type="spellEnd"/>
+      <w:r>
+        <w:rPr>
+          <w:rFonts w:ascii="Consolas" w:hAnsi="Consolas" w:cs="Consolas"/>
+          <w:color w:val="000000"/>
+          <w:sz w:val="19"/>
+          <w:szCs w:val="19"/>
+          <w:highlight w:val="white"/>
+        </w:rPr>
+        <w:t>)(&amp;arg1);</w:t>
+      </w:r>
+    </w:p>
+    <w:p>
+      <w:pPr>
+        <w:autoSpaceDE w:val="0"/>
+        <w:autoSpaceDN w:val="0"/>
+        <w:adjustRightInd w:val="0"/>
+        <w:spacing w:after="0" w:line="240" w:lineRule="auto"/>
+        <w:rPr>
+          <w:rFonts w:ascii="Consolas" w:hAnsi="Consolas" w:cs="Consolas"/>
+          <w:color w:val="000000"/>
+          <w:sz w:val="19"/>
+          <w:szCs w:val="19"/>
+          <w:highlight w:val="white"/>
+        </w:rPr>
+      </w:pPr>
+      <w:r>
+        <w:rPr>
+          <w:rFonts w:ascii="Consolas" w:hAnsi="Consolas" w:cs="Consolas"/>
+          <w:color w:val="000000"/>
+          <w:sz w:val="19"/>
+          <w:szCs w:val="19"/>
+          <w:highlight w:val="white"/>
+        </w:rPr>
+        <w:t xml:space="preserve">                </w:t>
+      </w:r>
+      <w:proofErr w:type="spellStart"/>
+      <w:proofErr w:type="gramStart"/>
+      <w:r>
+        <w:rPr>
+          <w:rFonts w:ascii="Consolas" w:hAnsi="Consolas" w:cs="Consolas"/>
+          <w:color w:val="000000"/>
+          <w:sz w:val="19"/>
+          <w:szCs w:val="19"/>
+          <w:highlight w:val="white"/>
+        </w:rPr>
+        <w:t>descrs</w:t>
+      </w:r>
+      <w:proofErr w:type="spellEnd"/>
+      <w:r>
+        <w:rPr>
+          <w:rFonts w:ascii="Consolas" w:hAnsi="Consolas" w:cs="Consolas"/>
+          <w:color w:val="000000"/>
+          <w:sz w:val="19"/>
+          <w:szCs w:val="19"/>
+          <w:highlight w:val="white"/>
+        </w:rPr>
+        <w:t>[</w:t>
+      </w:r>
+      <w:proofErr w:type="gramEnd"/>
+      <w:r>
+        <w:rPr>
+          <w:rFonts w:ascii="Consolas" w:hAnsi="Consolas" w:cs="Consolas"/>
+          <w:color w:val="000000"/>
+          <w:sz w:val="19"/>
+          <w:szCs w:val="19"/>
+          <w:highlight w:val="white"/>
+        </w:rPr>
+        <w:t>0].Size = 4;</w:t>
+      </w:r>
+    </w:p>
+    <w:p>
+      <w:pPr>
+        <w:autoSpaceDE w:val="0"/>
+        <w:autoSpaceDN w:val="0"/>
+        <w:adjustRightInd w:val="0"/>
+        <w:spacing w:after="0" w:line="240" w:lineRule="auto"/>
+        <w:rPr>
+          <w:rFonts w:ascii="Consolas" w:hAnsi="Consolas" w:cs="Consolas"/>
+          <w:color w:val="000000"/>
+          <w:sz w:val="19"/>
+          <w:szCs w:val="19"/>
+          <w:highlight w:val="white"/>
+        </w:rPr>
+      </w:pPr>
+      <w:r>
+        <w:rPr>
+          <w:rFonts w:ascii="Consolas" w:hAnsi="Consolas" w:cs="Consolas"/>
+          <w:color w:val="000000"/>
+          <w:sz w:val="19"/>
+          <w:szCs w:val="19"/>
+          <w:highlight w:val="white"/>
+        </w:rPr>
+        <w:t xml:space="preserve">                </w:t>
+      </w:r>
+      <w:proofErr w:type="spellStart"/>
+      <w:proofErr w:type="gramStart"/>
+      <w:r>
+        <w:rPr>
+          <w:rFonts w:ascii="Consolas" w:hAnsi="Consolas" w:cs="Consolas"/>
+          <w:color w:val="000000"/>
+          <w:sz w:val="19"/>
+          <w:szCs w:val="19"/>
+          <w:highlight w:val="white"/>
+        </w:rPr>
+        <w:t>descrs</w:t>
+      </w:r>
+      <w:proofErr w:type="spellEnd"/>
+      <w:r>
+        <w:rPr>
+          <w:rFonts w:ascii="Consolas" w:hAnsi="Consolas" w:cs="Consolas"/>
+          <w:color w:val="000000"/>
+          <w:sz w:val="19"/>
+          <w:szCs w:val="19"/>
+          <w:highlight w:val="white"/>
+        </w:rPr>
+        <w:t>[</w:t>
+      </w:r>
+      <w:proofErr w:type="gramEnd"/>
+      <w:r>
+        <w:rPr>
+          <w:rFonts w:ascii="Consolas" w:hAnsi="Consolas" w:cs="Consolas"/>
+          <w:color w:val="000000"/>
+          <w:sz w:val="19"/>
+          <w:szCs w:val="19"/>
+          <w:highlight w:val="white"/>
+        </w:rPr>
+        <w:t>1].</w:t>
+      </w:r>
+      <w:proofErr w:type="spellStart"/>
+      <w:r>
+        <w:rPr>
+          <w:rFonts w:ascii="Consolas" w:hAnsi="Consolas" w:cs="Consolas"/>
+          <w:color w:val="000000"/>
+          <w:sz w:val="19"/>
+          <w:szCs w:val="19"/>
+          <w:highlight w:val="white"/>
+        </w:rPr>
+        <w:t>DataPointer</w:t>
+      </w:r>
+      <w:proofErr w:type="spellEnd"/>
+      <w:r>
+        <w:rPr>
+          <w:rFonts w:ascii="Consolas" w:hAnsi="Consolas" w:cs="Consolas"/>
+          <w:color w:val="000000"/>
+          <w:sz w:val="19"/>
+          <w:szCs w:val="19"/>
+          <w:highlight w:val="white"/>
+        </w:rPr>
+        <w:t xml:space="preserve"> = (</w:t>
+      </w:r>
+      <w:proofErr w:type="spellStart"/>
+      <w:r>
+        <w:rPr>
+          <w:rFonts w:ascii="Consolas" w:hAnsi="Consolas" w:cs="Consolas"/>
+          <w:color w:val="2B91AF"/>
+          <w:sz w:val="19"/>
+          <w:szCs w:val="19"/>
+          <w:highlight w:val="white"/>
+        </w:rPr>
+        <w:t>IntPtr</w:t>
+      </w:r>
+      <w:proofErr w:type="spellEnd"/>
+      <w:r>
+        <w:rPr>
+          <w:rFonts w:ascii="Consolas" w:hAnsi="Consolas" w:cs="Consolas"/>
+          <w:color w:val="000000"/>
+          <w:sz w:val="19"/>
+          <w:szCs w:val="19"/>
+          <w:highlight w:val="white"/>
+        </w:rPr>
+        <w:t>)(&amp;arg2);</w:t>
+      </w:r>
+    </w:p>
+    <w:p>
+      <w:pPr>
+        <w:autoSpaceDE w:val="0"/>
+        <w:autoSpaceDN w:val="0"/>
+        <w:adjustRightInd w:val="0"/>
+        <w:spacing w:after="0" w:line="240" w:lineRule="auto"/>
+        <w:rPr>
+          <w:rFonts w:ascii="Consolas" w:hAnsi="Consolas" w:cs="Consolas"/>
+          <w:color w:val="000000"/>
+          <w:sz w:val="19"/>
+          <w:szCs w:val="19"/>
+          <w:highlight w:val="white"/>
+        </w:rPr>
+      </w:pPr>
+      <w:r>
+        <w:rPr>
+          <w:rFonts w:ascii="Consolas" w:hAnsi="Consolas" w:cs="Consolas"/>
+          <w:color w:val="000000"/>
+          <w:sz w:val="19"/>
+          <w:szCs w:val="19"/>
+          <w:highlight w:val="white"/>
+        </w:rPr>
+        <w:t xml:space="preserve">                </w:t>
+      </w:r>
+      <w:proofErr w:type="spellStart"/>
+      <w:proofErr w:type="gramStart"/>
+      <w:r>
+        <w:rPr>
+          <w:rFonts w:ascii="Consolas" w:hAnsi="Consolas" w:cs="Consolas"/>
+          <w:color w:val="000000"/>
+          <w:sz w:val="19"/>
+          <w:szCs w:val="19"/>
+          <w:highlight w:val="white"/>
+        </w:rPr>
+        <w:t>descrs</w:t>
+      </w:r>
+      <w:proofErr w:type="spellEnd"/>
+      <w:r>
+        <w:rPr>
+          <w:rFonts w:ascii="Consolas" w:hAnsi="Consolas" w:cs="Consolas"/>
+          <w:color w:val="000000"/>
+          <w:sz w:val="19"/>
+          <w:szCs w:val="19"/>
+          <w:highlight w:val="white"/>
+        </w:rPr>
+        <w:t>[</w:t>
+      </w:r>
+      <w:proofErr w:type="gramEnd"/>
+      <w:r>
+        <w:rPr>
+          <w:rFonts w:ascii="Consolas" w:hAnsi="Consolas" w:cs="Consolas"/>
+          <w:color w:val="000000"/>
+          <w:sz w:val="19"/>
+          <w:szCs w:val="19"/>
+          <w:highlight w:val="white"/>
+        </w:rPr>
+        <w:t>1].Size = 2;</w:t>
+      </w:r>
+    </w:p>
+    <w:p>
+      <w:pPr>
+        <w:autoSpaceDE w:val="0"/>
+        <w:autoSpaceDN w:val="0"/>
+        <w:adjustRightInd w:val="0"/>
+        <w:spacing w:after="0" w:line="240" w:lineRule="auto"/>
+        <w:rPr>
+          <w:rFonts w:ascii="Consolas" w:hAnsi="Consolas" w:cs="Consolas"/>
+          <w:color w:val="000000"/>
+          <w:sz w:val="19"/>
+          <w:szCs w:val="19"/>
+          <w:highlight w:val="white"/>
+        </w:rPr>
+      </w:pPr>
+      <w:r>
+        <w:rPr>
+          <w:rFonts w:ascii="Consolas" w:hAnsi="Consolas" w:cs="Consolas"/>
+          <w:color w:val="000000"/>
+          <w:sz w:val="19"/>
+          <w:szCs w:val="19"/>
+          <w:highlight w:val="white"/>
+        </w:rPr>
+        <w:t xml:space="preserve">                </w:t>
+      </w:r>
+      <w:proofErr w:type="spellStart"/>
+      <w:proofErr w:type="gramStart"/>
+      <w:r>
+        <w:rPr>
+          <w:rFonts w:ascii="Consolas" w:hAnsi="Consolas" w:cs="Consolas"/>
+          <w:color w:val="000000"/>
+          <w:sz w:val="19"/>
+          <w:szCs w:val="19"/>
+          <w:highlight w:val="white"/>
+        </w:rPr>
+        <w:t>descrs</w:t>
+      </w:r>
+      <w:proofErr w:type="spellEnd"/>
+      <w:r>
+        <w:rPr>
+          <w:rFonts w:ascii="Consolas" w:hAnsi="Consolas" w:cs="Consolas"/>
+          <w:color w:val="000000"/>
+          <w:sz w:val="19"/>
+          <w:szCs w:val="19"/>
+          <w:highlight w:val="white"/>
+        </w:rPr>
+        <w:t>[</w:t>
+      </w:r>
+      <w:proofErr w:type="gramEnd"/>
+      <w:r>
+        <w:rPr>
+          <w:rFonts w:ascii="Consolas" w:hAnsi="Consolas" w:cs="Consolas"/>
+          <w:color w:val="000000"/>
+          <w:sz w:val="19"/>
+          <w:szCs w:val="19"/>
+          <w:highlight w:val="white"/>
+        </w:rPr>
+        <w:t>2].</w:t>
+      </w:r>
+      <w:proofErr w:type="spellStart"/>
+      <w:r>
+        <w:rPr>
+          <w:rFonts w:ascii="Consolas" w:hAnsi="Consolas" w:cs="Consolas"/>
+          <w:color w:val="000000"/>
+          <w:sz w:val="19"/>
+          <w:szCs w:val="19"/>
+          <w:highlight w:val="white"/>
+        </w:rPr>
+        <w:t>DataPointer</w:t>
+      </w:r>
+      <w:proofErr w:type="spellEnd"/>
+      <w:r>
+        <w:rPr>
+          <w:rFonts w:ascii="Consolas" w:hAnsi="Consolas" w:cs="Consolas"/>
+          <w:color w:val="000000"/>
+          <w:sz w:val="19"/>
+          <w:szCs w:val="19"/>
+          <w:highlight w:val="white"/>
+        </w:rPr>
+        <w:t xml:space="preserve"> = (</w:t>
+      </w:r>
+      <w:proofErr w:type="spellStart"/>
+      <w:r>
+        <w:rPr>
+          <w:rFonts w:ascii="Consolas" w:hAnsi="Consolas" w:cs="Consolas"/>
+          <w:color w:val="2B91AF"/>
+          <w:sz w:val="19"/>
+          <w:szCs w:val="19"/>
+          <w:highlight w:val="white"/>
+        </w:rPr>
+        <w:t>IntPtr</w:t>
+      </w:r>
+      <w:proofErr w:type="spellEnd"/>
+      <w:r>
+        <w:rPr>
+          <w:rFonts w:ascii="Consolas" w:hAnsi="Consolas" w:cs="Consolas"/>
+          <w:color w:val="000000"/>
+          <w:sz w:val="19"/>
+          <w:szCs w:val="19"/>
+          <w:highlight w:val="white"/>
+        </w:rPr>
+        <w:t>)(&amp;arg3);</w:t>
+      </w:r>
+    </w:p>
+    <w:p>
+      <w:pPr>
+        <w:autoSpaceDE w:val="0"/>
+        <w:autoSpaceDN w:val="0"/>
+        <w:adjustRightInd w:val="0"/>
+        <w:spacing w:after="0" w:line="240" w:lineRule="auto"/>
+        <w:rPr>
+          <w:rFonts w:ascii="Consolas" w:hAnsi="Consolas" w:cs="Consolas"/>
+          <w:color w:val="000000"/>
+          <w:sz w:val="19"/>
+          <w:szCs w:val="19"/>
+          <w:highlight w:val="white"/>
+        </w:rPr>
+      </w:pPr>
+      <w:r>
+        <w:rPr>
+          <w:rFonts w:ascii="Consolas" w:hAnsi="Consolas" w:cs="Consolas"/>
+          <w:color w:val="000000"/>
+          <w:sz w:val="19"/>
+          <w:szCs w:val="19"/>
+          <w:highlight w:val="white"/>
+        </w:rPr>
+        <w:t xml:space="preserve">                </w:t>
+      </w:r>
+      <w:proofErr w:type="spellStart"/>
+      <w:proofErr w:type="gramStart"/>
+      <w:r>
+        <w:rPr>
+          <w:rFonts w:ascii="Consolas" w:hAnsi="Consolas" w:cs="Consolas"/>
+          <w:color w:val="000000"/>
+          <w:sz w:val="19"/>
+          <w:szCs w:val="19"/>
+          <w:highlight w:val="white"/>
+        </w:rPr>
+        <w:t>descrs</w:t>
+      </w:r>
+      <w:proofErr w:type="spellEnd"/>
+      <w:r>
+        <w:rPr>
+          <w:rFonts w:ascii="Consolas" w:hAnsi="Consolas" w:cs="Consolas"/>
+          <w:color w:val="000000"/>
+          <w:sz w:val="19"/>
+          <w:szCs w:val="19"/>
+          <w:highlight w:val="white"/>
+        </w:rPr>
+        <w:t>[</w:t>
+      </w:r>
+      <w:proofErr w:type="gramEnd"/>
+      <w:r>
+        <w:rPr>
+          <w:rFonts w:ascii="Consolas" w:hAnsi="Consolas" w:cs="Consolas"/>
+          <w:color w:val="000000"/>
+          <w:sz w:val="19"/>
+          <w:szCs w:val="19"/>
+          <w:highlight w:val="white"/>
+        </w:rPr>
+        <w:t>2].Size = 8;</w:t>
+      </w:r>
+    </w:p>
+    <w:p>
+      <w:pPr>
+        <w:autoSpaceDE w:val="0"/>
+        <w:autoSpaceDN w:val="0"/>
+        <w:adjustRightInd w:val="0"/>
+        <w:spacing w:after="0" w:line="240" w:lineRule="auto"/>
+        <w:rPr>
+          <w:rFonts w:ascii="Consolas" w:hAnsi="Consolas" w:cs="Consolas"/>
+          <w:color w:val="000000"/>
+          <w:sz w:val="19"/>
+          <w:szCs w:val="19"/>
+          <w:highlight w:val="white"/>
+        </w:rPr>
+      </w:pPr>
+      <w:r>
+        <w:rPr>
+          <w:rFonts w:ascii="Consolas" w:hAnsi="Consolas" w:cs="Consolas"/>
+          <w:color w:val="000000"/>
+          <w:sz w:val="19"/>
+          <w:szCs w:val="19"/>
+          <w:highlight w:val="white"/>
+        </w:rPr>
+        <w:t xml:space="preserve">                </w:t>
+      </w:r>
+      <w:proofErr w:type="spellStart"/>
+      <w:proofErr w:type="gramStart"/>
+      <w:r>
+        <w:rPr>
+          <w:rFonts w:ascii="Consolas" w:hAnsi="Consolas" w:cs="Consolas"/>
+          <w:color w:val="000000"/>
+          <w:sz w:val="19"/>
+          <w:szCs w:val="19"/>
+          <w:highlight w:val="white"/>
+        </w:rPr>
+        <w:t>WriteEventCore</w:t>
+      </w:r>
+      <w:proofErr w:type="spellEnd"/>
+      <w:r>
+        <w:rPr>
+          <w:rFonts w:ascii="Consolas" w:hAnsi="Consolas" w:cs="Consolas"/>
+          <w:color w:val="000000"/>
+          <w:sz w:val="19"/>
+          <w:szCs w:val="19"/>
+          <w:highlight w:val="white"/>
+        </w:rPr>
+        <w:t>(</w:t>
+      </w:r>
+      <w:proofErr w:type="spellStart"/>
+      <w:proofErr w:type="gramEnd"/>
+      <w:r>
+        <w:rPr>
+          <w:rFonts w:ascii="Consolas" w:hAnsi="Consolas" w:cs="Consolas"/>
+          <w:color w:val="000000"/>
+          <w:sz w:val="19"/>
+          <w:szCs w:val="19"/>
+          <w:highlight w:val="white"/>
+        </w:rPr>
+        <w:t>eventId</w:t>
+      </w:r>
+      <w:proofErr w:type="spellEnd"/>
+      <w:r>
+        <w:rPr>
+          <w:rFonts w:ascii="Consolas" w:hAnsi="Consolas" w:cs="Consolas"/>
+          <w:color w:val="000000"/>
+          <w:sz w:val="19"/>
+          <w:szCs w:val="19"/>
+          <w:highlight w:val="white"/>
+        </w:rPr>
+        <w:t xml:space="preserve">, 3, </w:t>
+      </w:r>
+      <w:proofErr w:type="spellStart"/>
+      <w:r>
+        <w:rPr>
+          <w:rFonts w:ascii="Consolas" w:hAnsi="Consolas" w:cs="Consolas"/>
+          <w:color w:val="000000"/>
+          <w:sz w:val="19"/>
+          <w:szCs w:val="19"/>
+          <w:highlight w:val="white"/>
+        </w:rPr>
+        <w:t>descrs</w:t>
+      </w:r>
+      <w:proofErr w:type="spellEnd"/>
+      <w:r>
+        <w:rPr>
+          <w:rFonts w:ascii="Consolas" w:hAnsi="Consolas" w:cs="Consolas"/>
+          <w:color w:val="000000"/>
+          <w:sz w:val="19"/>
+          <w:szCs w:val="19"/>
+          <w:highlight w:val="white"/>
+        </w:rPr>
+        <w:t>);</w:t>
+      </w:r>
+    </w:p>
+    <w:p>
+      <w:pPr>
+        <w:autoSpaceDE w:val="0"/>
+        <w:autoSpaceDN w:val="0"/>
+        <w:adjustRightInd w:val="0"/>
+        <w:spacing w:after="0" w:line="240" w:lineRule="auto"/>
+        <w:rPr>
+          <w:rFonts w:ascii="Consolas" w:hAnsi="Consolas" w:cs="Consolas"/>
+          <w:color w:val="000000"/>
+          <w:sz w:val="19"/>
+          <w:szCs w:val="19"/>
+          <w:highlight w:val="white"/>
+        </w:rPr>
+      </w:pPr>
+      <w:r>
+        <w:rPr>
+          <w:rFonts w:ascii="Consolas" w:hAnsi="Consolas" w:cs="Consolas"/>
+          <w:color w:val="000000"/>
+          <w:sz w:val="19"/>
+          <w:szCs w:val="19"/>
+          <w:highlight w:val="white"/>
+        </w:rPr>
+        <w:t xml:space="preserve">            }</w:t>
+      </w:r>
+    </w:p>
+    <w:p>
+      <w:pPr>
+        <w:autoSpaceDE w:val="0"/>
+        <w:autoSpaceDN w:val="0"/>
+        <w:adjustRightInd w:val="0"/>
+        <w:spacing w:after="0" w:line="240" w:lineRule="auto"/>
+        <w:rPr>
+          <w:rFonts w:ascii="Consolas" w:hAnsi="Consolas" w:cs="Consolas"/>
+          <w:color w:val="000000"/>
+          <w:sz w:val="19"/>
+          <w:szCs w:val="19"/>
+          <w:highlight w:val="white"/>
+        </w:rPr>
+      </w:pPr>
+      <w:r>
+        <w:rPr>
+          <w:rFonts w:ascii="Consolas" w:hAnsi="Consolas" w:cs="Consolas"/>
+          <w:color w:val="000000"/>
+          <w:sz w:val="19"/>
+          <w:szCs w:val="19"/>
+          <w:highlight w:val="white"/>
+        </w:rPr>
+        <w:t xml:space="preserve">        }</w:t>
+      </w:r>
+    </w:p>
+    <w:p>
+      <w:pPr>
+        <w:autoSpaceDE w:val="0"/>
+        <w:autoSpaceDN w:val="0"/>
+        <w:adjustRightInd w:val="0"/>
+        <w:spacing w:after="0" w:line="240" w:lineRule="auto"/>
+        <w:rPr>
+          <w:rFonts w:ascii="Consolas" w:hAnsi="Consolas" w:cs="Consolas"/>
+          <w:color w:val="000000"/>
+          <w:sz w:val="19"/>
+          <w:szCs w:val="19"/>
+          <w:highlight w:val="white"/>
+        </w:rPr>
+      </w:pPr>
+      <w:r>
+        <w:rPr>
+          <w:rFonts w:ascii="Consolas" w:hAnsi="Consolas" w:cs="Consolas"/>
+          <w:color w:val="000000"/>
+          <w:sz w:val="19"/>
+          <w:szCs w:val="19"/>
+          <w:highlight w:val="white"/>
+        </w:rPr>
+        <w:t xml:space="preserve">    }</w:t>
+      </w:r>
+    </w:p>
+    <w:p>
+      <w:pPr>
+        <w:autoSpaceDE w:val="0"/>
+        <w:autoSpaceDN w:val="0"/>
+        <w:adjustRightInd w:val="0"/>
+        <w:spacing w:after="0" w:line="240" w:lineRule="auto"/>
+        <w:rPr>
+          <w:rFonts w:ascii="Consolas" w:hAnsi="Consolas" w:cs="Consolas"/>
+          <w:color w:val="000000"/>
+          <w:sz w:val="19"/>
+          <w:szCs w:val="19"/>
+          <w:highlight w:val="white"/>
+        </w:rPr>
+      </w:pPr>
+      <w:r>
+        <w:rPr>
+          <w:rFonts w:ascii="Consolas" w:hAnsi="Consolas" w:cs="Consolas"/>
+          <w:color w:val="000000"/>
+          <w:sz w:val="19"/>
+          <w:szCs w:val="19"/>
+          <w:highlight w:val="white"/>
+        </w:rPr>
+        <w:t xml:space="preserve">    </w:t>
+      </w:r>
+    </w:p>
+    <w:p>
+      <w:pPr>
+        <w:autoSpaceDE w:val="0"/>
+        <w:autoSpaceDN w:val="0"/>
+        <w:adjustRightInd w:val="0"/>
+        <w:spacing w:after="0" w:line="240" w:lineRule="auto"/>
+        <w:rPr>
+          <w:rFonts w:ascii="Consolas" w:hAnsi="Consolas" w:cs="Consolas"/>
+          <w:color w:val="000000"/>
+          <w:sz w:val="19"/>
+          <w:szCs w:val="19"/>
+          <w:highlight w:val="white"/>
+        </w:rPr>
+      </w:pPr>
+      <w:r>
+        <w:rPr>
+          <w:rFonts w:ascii="Consolas" w:hAnsi="Consolas" w:cs="Consolas"/>
+          <w:color w:val="000000"/>
+          <w:sz w:val="19"/>
+          <w:szCs w:val="19"/>
+          <w:highlight w:val="white"/>
+        </w:rPr>
+        <w:t xml:space="preserve">    [</w:t>
+      </w:r>
+      <w:proofErr w:type="gramStart"/>
+      <w:r>
+        <w:rPr>
+          <w:rFonts w:ascii="Consolas" w:hAnsi="Consolas" w:cs="Consolas"/>
+          <w:color w:val="2B91AF"/>
+          <w:sz w:val="19"/>
+          <w:szCs w:val="19"/>
+          <w:highlight w:val="white"/>
+        </w:rPr>
+        <w:t>EventSource</w:t>
+      </w:r>
+      <w:r>
+        <w:rPr>
+          <w:rFonts w:ascii="Consolas" w:hAnsi="Consolas" w:cs="Consolas"/>
+          <w:color w:val="000000"/>
+          <w:sz w:val="19"/>
+          <w:szCs w:val="19"/>
+          <w:highlight w:val="white"/>
+        </w:rPr>
+        <w:t>(</w:t>
+      </w:r>
+      <w:proofErr w:type="gramEnd"/>
+      <w:r>
+        <w:rPr>
+          <w:rFonts w:ascii="Consolas" w:hAnsi="Consolas" w:cs="Consolas"/>
+          <w:color w:val="000000"/>
+          <w:sz w:val="19"/>
+          <w:szCs w:val="19"/>
+          <w:highlight w:val="white"/>
+        </w:rPr>
+        <w:t xml:space="preserve">Name = </w:t>
+      </w:r>
+      <w:r>
+        <w:rPr>
+          <w:rFonts w:ascii="Consolas" w:hAnsi="Consolas" w:cs="Consolas"/>
+          <w:color w:val="A31515"/>
+          <w:sz w:val="19"/>
+          <w:szCs w:val="19"/>
+          <w:highlight w:val="white"/>
+        </w:rPr>
+        <w:t>"</w:t>
+      </w:r>
+      <w:proofErr w:type="spellStart"/>
+      <w:r>
+        <w:rPr>
+          <w:rFonts w:ascii="Consolas" w:hAnsi="Consolas" w:cs="Consolas"/>
+          <w:color w:val="A31515"/>
+          <w:sz w:val="19"/>
+          <w:szCs w:val="19"/>
+          <w:highlight w:val="white"/>
+        </w:rPr>
+        <w:t>OptimizedEventSource</w:t>
+      </w:r>
+      <w:proofErr w:type="spellEnd"/>
+      <w:r>
+        <w:rPr>
+          <w:rFonts w:ascii="Consolas" w:hAnsi="Consolas" w:cs="Consolas"/>
+          <w:color w:val="A31515"/>
+          <w:sz w:val="19"/>
+          <w:szCs w:val="19"/>
+          <w:highlight w:val="white"/>
+        </w:rPr>
+        <w:t>"</w:t>
+      </w:r>
+      <w:r>
+        <w:rPr>
+          <w:rFonts w:ascii="Consolas" w:hAnsi="Consolas" w:cs="Consolas"/>
+          <w:color w:val="000000"/>
+          <w:sz w:val="19"/>
+          <w:szCs w:val="19"/>
+          <w:highlight w:val="white"/>
+        </w:rPr>
+        <w:t>)]</w:t>
+      </w:r>
+    </w:p>
+    <w:p>
+      <w:pPr>
+        <w:autoSpaceDE w:val="0"/>
+        <w:autoSpaceDN w:val="0"/>
+        <w:adjustRightInd w:val="0"/>
+        <w:spacing w:after="0" w:line="240" w:lineRule="auto"/>
+        <w:rPr>
+          <w:rFonts w:ascii="Consolas" w:hAnsi="Consolas" w:cs="Consolas"/>
+          <w:color w:val="000000"/>
+          <w:sz w:val="19"/>
+          <w:szCs w:val="19"/>
+          <w:highlight w:val="white"/>
+        </w:rPr>
+      </w:pPr>
+      <w:r>
+        <w:rPr>
+          <w:rFonts w:ascii="Consolas" w:hAnsi="Consolas" w:cs="Consolas"/>
+          <w:color w:val="000000"/>
+          <w:sz w:val="19"/>
+          <w:szCs w:val="19"/>
+          <w:highlight w:val="white"/>
+        </w:rPr>
+        <w:t xml:space="preserve">    </w:t>
+      </w:r>
+      <w:proofErr w:type="gramStart"/>
+      <w:r>
+        <w:rPr>
+          <w:rFonts w:ascii="Consolas" w:hAnsi="Consolas" w:cs="Consolas"/>
+          <w:color w:val="0000FF"/>
+          <w:sz w:val="19"/>
+          <w:szCs w:val="19"/>
+          <w:highlight w:val="white"/>
+        </w:rPr>
+        <w:t>public</w:t>
+      </w:r>
+      <w:proofErr w:type="gramEnd"/>
+      <w:r>
+        <w:rPr>
+          <w:rFonts w:ascii="Consolas" w:hAnsi="Consolas" w:cs="Consolas"/>
+          <w:color w:val="000000"/>
+          <w:sz w:val="19"/>
+          <w:szCs w:val="19"/>
+          <w:highlight w:val="white"/>
+        </w:rPr>
+        <w:t xml:space="preserve"> </w:t>
+      </w:r>
+      <w:r>
+        <w:rPr>
+          <w:rFonts w:ascii="Consolas" w:hAnsi="Consolas" w:cs="Consolas"/>
+          <w:color w:val="0000FF"/>
+          <w:sz w:val="19"/>
+          <w:szCs w:val="19"/>
+          <w:highlight w:val="white"/>
+        </w:rPr>
+        <w:t>sealed</w:t>
+      </w:r>
+      <w:r>
+        <w:rPr>
+          <w:rFonts w:ascii="Consolas" w:hAnsi="Consolas" w:cs="Consolas"/>
+          <w:color w:val="000000"/>
+          <w:sz w:val="19"/>
+          <w:szCs w:val="19"/>
+          <w:highlight w:val="white"/>
+        </w:rPr>
+        <w:t xml:space="preserve"> </w:t>
+      </w:r>
+      <w:r>
+        <w:rPr>
+          <w:rFonts w:ascii="Consolas" w:hAnsi="Consolas" w:cs="Consolas"/>
+          <w:color w:val="0000FF"/>
+          <w:sz w:val="19"/>
+          <w:szCs w:val="19"/>
+          <w:highlight w:val="white"/>
+        </w:rPr>
+        <w:t>class</w:t>
+      </w:r>
+      <w:r>
+        <w:rPr>
+          <w:rFonts w:ascii="Consolas" w:hAnsi="Consolas" w:cs="Consolas"/>
+          <w:color w:val="000000"/>
+          <w:sz w:val="19"/>
+          <w:szCs w:val="19"/>
+          <w:highlight w:val="white"/>
+        </w:rPr>
+        <w:t xml:space="preserve"> </w:t>
+      </w:r>
+      <w:proofErr w:type="spellStart"/>
+      <w:r>
+        <w:rPr>
+          <w:rFonts w:ascii="Consolas" w:hAnsi="Consolas" w:cs="Consolas"/>
+          <w:color w:val="2B91AF"/>
+          <w:sz w:val="19"/>
+          <w:szCs w:val="19"/>
+          <w:highlight w:val="white"/>
+        </w:rPr>
+        <w:t>OptimizedEventSource</w:t>
+      </w:r>
+      <w:proofErr w:type="spellEnd"/>
+      <w:r>
+        <w:rPr>
+          <w:rFonts w:ascii="Consolas" w:hAnsi="Consolas" w:cs="Consolas"/>
+          <w:color w:val="000000"/>
+          <w:sz w:val="19"/>
+          <w:szCs w:val="19"/>
+          <w:highlight w:val="white"/>
+        </w:rPr>
+        <w:t xml:space="preserve"> : </w:t>
+      </w:r>
+      <w:proofErr w:type="spellStart"/>
+      <w:r>
+        <w:rPr>
+          <w:rFonts w:ascii="Consolas" w:hAnsi="Consolas" w:cs="Consolas"/>
+          <w:color w:val="2B91AF"/>
+          <w:sz w:val="19"/>
+          <w:szCs w:val="19"/>
+          <w:highlight w:val="white"/>
+        </w:rPr>
+        <w:t>UtilBaseEventSource</w:t>
+      </w:r>
+      <w:proofErr w:type="spellEnd"/>
+    </w:p>
+    <w:p>
+      <w:pPr>
+        <w:autoSpaceDE w:val="0"/>
+        <w:autoSpaceDN w:val="0"/>
+        <w:adjustRightInd w:val="0"/>
+        <w:spacing w:after="0" w:line="240" w:lineRule="auto"/>
+        <w:rPr>
+          <w:rFonts w:ascii="Consolas" w:hAnsi="Consolas" w:cs="Consolas"/>
+          <w:color w:val="000000"/>
+          <w:sz w:val="19"/>
+          <w:szCs w:val="19"/>
+          <w:highlight w:val="white"/>
+        </w:rPr>
+      </w:pPr>
+      <w:r>
+        <w:rPr>
+          <w:rFonts w:ascii="Consolas" w:hAnsi="Consolas" w:cs="Consolas"/>
+          <w:color w:val="000000"/>
+          <w:sz w:val="19"/>
+          <w:szCs w:val="19"/>
+          <w:highlight w:val="white"/>
+        </w:rPr>
+        <w:t xml:space="preserve">    {</w:t>
+      </w:r>
+    </w:p>
+    <w:p>
+      <w:pPr>
+        <w:autoSpaceDE w:val="0"/>
+        <w:autoSpaceDN w:val="0"/>
+        <w:adjustRightInd w:val="0"/>
+        <w:spacing w:after="0" w:line="240" w:lineRule="auto"/>
+        <w:rPr>
+          <w:rFonts w:ascii="Consolas" w:hAnsi="Consolas" w:cs="Consolas"/>
+          <w:color w:val="000000"/>
+          <w:sz w:val="19"/>
+          <w:szCs w:val="19"/>
+          <w:highlight w:val="white"/>
+        </w:rPr>
+      </w:pPr>
+      <w:r>
+        <w:rPr>
+          <w:rFonts w:ascii="Consolas" w:hAnsi="Consolas" w:cs="Consolas"/>
+          <w:color w:val="000000"/>
+          <w:sz w:val="19"/>
+          <w:szCs w:val="19"/>
+          <w:highlight w:val="white"/>
+        </w:rPr>
+        <w:t xml:space="preserve">        </w:t>
+      </w:r>
+      <w:proofErr w:type="gramStart"/>
+      <w:r>
+        <w:rPr>
+          <w:rFonts w:ascii="Consolas" w:hAnsi="Consolas" w:cs="Consolas"/>
+          <w:color w:val="0000FF"/>
+          <w:sz w:val="19"/>
+          <w:szCs w:val="19"/>
+          <w:highlight w:val="white"/>
+        </w:rPr>
+        <w:t>public</w:t>
+      </w:r>
+      <w:proofErr w:type="gramEnd"/>
+      <w:r>
+        <w:rPr>
+          <w:rFonts w:ascii="Consolas" w:hAnsi="Consolas" w:cs="Consolas"/>
+          <w:color w:val="000000"/>
+          <w:sz w:val="19"/>
+          <w:szCs w:val="19"/>
+          <w:highlight w:val="white"/>
+        </w:rPr>
+        <w:t xml:space="preserve"> </w:t>
+      </w:r>
+      <w:r>
+        <w:rPr>
+          <w:rFonts w:ascii="Consolas" w:hAnsi="Consolas" w:cs="Consolas"/>
+          <w:color w:val="0000FF"/>
+          <w:sz w:val="19"/>
+          <w:szCs w:val="19"/>
+          <w:highlight w:val="white"/>
+        </w:rPr>
+        <w:t>static</w:t>
+      </w:r>
+      <w:r>
+        <w:rPr>
+          <w:rFonts w:ascii="Consolas" w:hAnsi="Consolas" w:cs="Consolas"/>
+          <w:color w:val="000000"/>
+          <w:sz w:val="19"/>
+          <w:szCs w:val="19"/>
+          <w:highlight w:val="white"/>
+        </w:rPr>
+        <w:t xml:space="preserve"> </w:t>
+      </w:r>
+      <w:proofErr w:type="spellStart"/>
+      <w:r>
+        <w:rPr>
+          <w:rFonts w:ascii="Consolas" w:hAnsi="Consolas" w:cs="Consolas"/>
+          <w:color w:val="2B91AF"/>
+          <w:sz w:val="19"/>
+          <w:szCs w:val="19"/>
+          <w:highlight w:val="white"/>
+        </w:rPr>
+        <w:t>OptimizedEventSource</w:t>
+      </w:r>
+      <w:proofErr w:type="spellEnd"/>
+      <w:r>
+        <w:rPr>
+          <w:rFonts w:ascii="Consolas" w:hAnsi="Consolas" w:cs="Consolas"/>
+          <w:color w:val="000000"/>
+          <w:sz w:val="19"/>
+          <w:szCs w:val="19"/>
+          <w:highlight w:val="white"/>
+        </w:rPr>
+        <w:t xml:space="preserve"> Log = </w:t>
+      </w:r>
+      <w:r>
+        <w:rPr>
+          <w:rFonts w:ascii="Consolas" w:hAnsi="Consolas" w:cs="Consolas"/>
+          <w:color w:val="0000FF"/>
+          <w:sz w:val="19"/>
+          <w:szCs w:val="19"/>
+          <w:highlight w:val="white"/>
+        </w:rPr>
+        <w:t>new</w:t>
+      </w:r>
+      <w:r>
+        <w:rPr>
+          <w:rFonts w:ascii="Consolas" w:hAnsi="Consolas" w:cs="Consolas"/>
+          <w:color w:val="000000"/>
+          <w:sz w:val="19"/>
+          <w:szCs w:val="19"/>
+          <w:highlight w:val="white"/>
+        </w:rPr>
+        <w:t xml:space="preserve"> </w:t>
+      </w:r>
+      <w:proofErr w:type="spellStart"/>
+      <w:r>
+        <w:rPr>
+          <w:rFonts w:ascii="Consolas" w:hAnsi="Consolas" w:cs="Consolas"/>
+          <w:color w:val="2B91AF"/>
+          <w:sz w:val="19"/>
+          <w:szCs w:val="19"/>
+          <w:highlight w:val="white"/>
+        </w:rPr>
+        <w:t>OptimizedEventSource</w:t>
+      </w:r>
+      <w:proofErr w:type="spellEnd"/>
+      <w:r>
+        <w:rPr>
+          <w:rFonts w:ascii="Consolas" w:hAnsi="Consolas" w:cs="Consolas"/>
+          <w:color w:val="000000"/>
+          <w:sz w:val="19"/>
+          <w:szCs w:val="19"/>
+          <w:highlight w:val="white"/>
+        </w:rPr>
+        <w:t>();</w:t>
+      </w:r>
+    </w:p>
+    <w:p>
+      <w:pPr>
+        <w:autoSpaceDE w:val="0"/>
+        <w:autoSpaceDN w:val="0"/>
+        <w:adjustRightInd w:val="0"/>
+        <w:spacing w:after="0" w:line="240" w:lineRule="auto"/>
+        <w:rPr>
+          <w:rFonts w:ascii="Consolas" w:hAnsi="Consolas" w:cs="Consolas"/>
+          <w:color w:val="000000"/>
+          <w:sz w:val="19"/>
+          <w:szCs w:val="19"/>
+          <w:highlight w:val="white"/>
+        </w:rPr>
+      </w:pPr>
+    </w:p>
+    <w:p>
+      <w:pPr>
+        <w:autoSpaceDE w:val="0"/>
+        <w:autoSpaceDN w:val="0"/>
+        <w:adjustRightInd w:val="0"/>
+        <w:spacing w:after="0" w:line="240" w:lineRule="auto"/>
+        <w:rPr>
+          <w:rFonts w:ascii="Consolas" w:hAnsi="Consolas" w:cs="Consolas"/>
+          <w:color w:val="000000"/>
+          <w:sz w:val="19"/>
+          <w:szCs w:val="19"/>
+          <w:highlight w:val="white"/>
+        </w:rPr>
+      </w:pPr>
+      <w:r>
+        <w:rPr>
+          <w:rFonts w:ascii="Consolas" w:hAnsi="Consolas" w:cs="Consolas"/>
+          <w:color w:val="000000"/>
+          <w:sz w:val="19"/>
+          <w:szCs w:val="19"/>
+          <w:highlight w:val="white"/>
+        </w:rPr>
+        <w:t xml:space="preserve">        [</w:t>
+      </w:r>
+      <w:proofErr w:type="gramStart"/>
+      <w:r>
+        <w:rPr>
+          <w:rFonts w:ascii="Consolas" w:hAnsi="Consolas" w:cs="Consolas"/>
+          <w:color w:val="2B91AF"/>
+          <w:sz w:val="19"/>
+          <w:szCs w:val="19"/>
+          <w:highlight w:val="white"/>
+        </w:rPr>
+        <w:t>Event</w:t>
+      </w:r>
+      <w:r>
+        <w:rPr>
+          <w:rFonts w:ascii="Consolas" w:hAnsi="Consolas" w:cs="Consolas"/>
+          <w:color w:val="000000"/>
+          <w:sz w:val="19"/>
+          <w:szCs w:val="19"/>
+          <w:highlight w:val="white"/>
+        </w:rPr>
+        <w:t>(</w:t>
+      </w:r>
+      <w:proofErr w:type="gramEnd"/>
+      <w:r>
+        <w:rPr>
+          <w:rFonts w:ascii="Consolas" w:hAnsi="Consolas" w:cs="Consolas"/>
+          <w:color w:val="000000"/>
+          <w:sz w:val="19"/>
+          <w:szCs w:val="19"/>
+          <w:highlight w:val="white"/>
+        </w:rPr>
+        <w:t xml:space="preserve">1, Keywords = </w:t>
+      </w:r>
+      <w:r>
+        <w:rPr>
+          <w:rFonts w:ascii="Consolas" w:hAnsi="Consolas" w:cs="Consolas"/>
+          <w:color w:val="2B91AF"/>
+          <w:sz w:val="19"/>
+          <w:szCs w:val="19"/>
+          <w:highlight w:val="white"/>
+        </w:rPr>
+        <w:t>Keywords</w:t>
+      </w:r>
+      <w:r>
+        <w:rPr>
+          <w:rFonts w:ascii="Consolas" w:hAnsi="Consolas" w:cs="Consolas"/>
+          <w:color w:val="000000"/>
+          <w:sz w:val="19"/>
+          <w:szCs w:val="19"/>
+          <w:highlight w:val="white"/>
+        </w:rPr>
+        <w:t xml:space="preserve">.Kwd1, Level = </w:t>
+      </w:r>
+      <w:proofErr w:type="spellStart"/>
+      <w:r>
+        <w:rPr>
+          <w:rFonts w:ascii="Consolas" w:hAnsi="Consolas" w:cs="Consolas"/>
+          <w:color w:val="2B91AF"/>
+          <w:sz w:val="19"/>
+          <w:szCs w:val="19"/>
+          <w:highlight w:val="white"/>
+        </w:rPr>
+        <w:t>EventLevel</w:t>
+      </w:r>
+      <w:r>
+        <w:rPr>
+          <w:rFonts w:ascii="Consolas" w:hAnsi="Consolas" w:cs="Consolas"/>
+          <w:color w:val="000000"/>
+          <w:sz w:val="19"/>
+          <w:szCs w:val="19"/>
+          <w:highlight w:val="white"/>
+        </w:rPr>
+        <w:t>.Informational</w:t>
+      </w:r>
+      <w:proofErr w:type="spellEnd"/>
+      <w:r>
+        <w:rPr>
+          <w:rFonts w:ascii="Consolas" w:hAnsi="Consolas" w:cs="Consolas"/>
+          <w:color w:val="000000"/>
+          <w:sz w:val="19"/>
+          <w:szCs w:val="19"/>
+          <w:highlight w:val="white"/>
+        </w:rPr>
+        <w:t xml:space="preserve">, </w:t>
+      </w:r>
+    </w:p>
+    <w:p>
+      <w:pPr>
+        <w:autoSpaceDE w:val="0"/>
+        <w:autoSpaceDN w:val="0"/>
+        <w:adjustRightInd w:val="0"/>
+        <w:spacing w:after="0" w:line="240" w:lineRule="auto"/>
+        <w:rPr>
+          <w:rFonts w:ascii="Consolas" w:hAnsi="Consolas" w:cs="Consolas"/>
+          <w:color w:val="000000"/>
+          <w:sz w:val="19"/>
+          <w:szCs w:val="19"/>
+          <w:highlight w:val="white"/>
+        </w:rPr>
+      </w:pPr>
+      <w:r>
+        <w:rPr>
+          <w:rFonts w:ascii="Consolas" w:hAnsi="Consolas" w:cs="Consolas"/>
+          <w:color w:val="000000"/>
+          <w:sz w:val="19"/>
+          <w:szCs w:val="19"/>
+          <w:highlight w:val="white"/>
+        </w:rPr>
+        <w:t xml:space="preserve">               Message = </w:t>
+      </w:r>
+      <w:r>
+        <w:rPr>
+          <w:rFonts w:ascii="Consolas" w:hAnsi="Consolas" w:cs="Consolas"/>
+          <w:color w:val="A31515"/>
+          <w:sz w:val="19"/>
+          <w:szCs w:val="19"/>
+          <w:highlight w:val="white"/>
+        </w:rPr>
+        <w:t>"</w:t>
+      </w:r>
+      <w:proofErr w:type="spellStart"/>
+      <w:r>
+        <w:rPr>
+          <w:rFonts w:ascii="Consolas" w:hAnsi="Consolas" w:cs="Consolas"/>
+          <w:color w:val="A31515"/>
+          <w:sz w:val="19"/>
+          <w:szCs w:val="19"/>
+          <w:highlight w:val="white"/>
+        </w:rPr>
+        <w:t>LogElements</w:t>
+      </w:r>
+      <w:proofErr w:type="spellEnd"/>
+      <w:r>
+        <w:rPr>
+          <w:rFonts w:ascii="Consolas" w:hAnsi="Consolas" w:cs="Consolas"/>
+          <w:color w:val="A31515"/>
+          <w:sz w:val="19"/>
+          <w:szCs w:val="19"/>
+          <w:highlight w:val="white"/>
+        </w:rPr>
+        <w:t xml:space="preserve"> called {0}</w:t>
+      </w:r>
+      <w:proofErr w:type="gramStart"/>
+      <w:r>
+        <w:rPr>
+          <w:rFonts w:ascii="Consolas" w:hAnsi="Consolas" w:cs="Consolas"/>
+          <w:color w:val="A31515"/>
+          <w:sz w:val="19"/>
+          <w:szCs w:val="19"/>
+          <w:highlight w:val="white"/>
+        </w:rPr>
+        <w:t>/{</w:t>
+      </w:r>
+      <w:proofErr w:type="gramEnd"/>
+      <w:r>
+        <w:rPr>
+          <w:rFonts w:ascii="Consolas" w:hAnsi="Consolas" w:cs="Consolas"/>
+          <w:color w:val="A31515"/>
+          <w:sz w:val="19"/>
+          <w:szCs w:val="19"/>
+          <w:highlight w:val="white"/>
+        </w:rPr>
+        <w:t>1}/{2}."</w:t>
+      </w:r>
+      <w:r>
+        <w:rPr>
+          <w:rFonts w:ascii="Consolas" w:hAnsi="Consolas" w:cs="Consolas"/>
+          <w:color w:val="000000"/>
+          <w:sz w:val="19"/>
+          <w:szCs w:val="19"/>
+          <w:highlight w:val="white"/>
+        </w:rPr>
+        <w:t>)]</w:t>
+      </w:r>
+    </w:p>
+    <w:p>
+      <w:pPr>
+        <w:autoSpaceDE w:val="0"/>
+        <w:autoSpaceDN w:val="0"/>
+        <w:adjustRightInd w:val="0"/>
+        <w:spacing w:after="0" w:line="240" w:lineRule="auto"/>
+        <w:rPr>
+          <w:rFonts w:ascii="Consolas" w:hAnsi="Consolas" w:cs="Consolas"/>
+          <w:color w:val="000000"/>
+          <w:sz w:val="19"/>
+          <w:szCs w:val="19"/>
+          <w:highlight w:val="white"/>
+        </w:rPr>
+      </w:pPr>
+      <w:r>
+        <w:rPr>
+          <w:rFonts w:ascii="Consolas" w:hAnsi="Consolas" w:cs="Consolas"/>
+          <w:color w:val="000000"/>
+          <w:sz w:val="19"/>
+          <w:szCs w:val="19"/>
+          <w:highlight w:val="white"/>
+        </w:rPr>
+        <w:lastRenderedPageBreak/>
+        <w:t xml:space="preserve">        </w:t>
+      </w:r>
+      <w:proofErr w:type="gramStart"/>
+      <w:r>
+        <w:rPr>
+          <w:rFonts w:ascii="Consolas" w:hAnsi="Consolas" w:cs="Consolas"/>
+          <w:color w:val="0000FF"/>
+          <w:sz w:val="19"/>
+          <w:szCs w:val="19"/>
+          <w:highlight w:val="white"/>
+        </w:rPr>
+        <w:t>public</w:t>
+      </w:r>
+      <w:proofErr w:type="gramEnd"/>
+      <w:r>
+        <w:rPr>
+          <w:rFonts w:ascii="Consolas" w:hAnsi="Consolas" w:cs="Consolas"/>
+          <w:color w:val="000000"/>
+          <w:sz w:val="19"/>
+          <w:szCs w:val="19"/>
+          <w:highlight w:val="white"/>
+        </w:rPr>
+        <w:t xml:space="preserve"> </w:t>
+      </w:r>
+      <w:r>
+        <w:rPr>
+          <w:rFonts w:ascii="Consolas" w:hAnsi="Consolas" w:cs="Consolas"/>
+          <w:color w:val="0000FF"/>
+          <w:sz w:val="19"/>
+          <w:szCs w:val="19"/>
+          <w:highlight w:val="white"/>
+        </w:rPr>
+        <w:t>void</w:t>
+      </w:r>
+      <w:r>
+        <w:rPr>
+          <w:rFonts w:ascii="Consolas" w:hAnsi="Consolas" w:cs="Consolas"/>
+          <w:color w:val="000000"/>
+          <w:sz w:val="19"/>
+          <w:szCs w:val="19"/>
+          <w:highlight w:val="white"/>
+        </w:rPr>
+        <w:t xml:space="preserve"> </w:t>
+      </w:r>
+      <w:proofErr w:type="spellStart"/>
+      <w:r>
+        <w:rPr>
+          <w:rFonts w:ascii="Consolas" w:hAnsi="Consolas" w:cs="Consolas"/>
+          <w:color w:val="000000"/>
+          <w:sz w:val="19"/>
+          <w:szCs w:val="19"/>
+          <w:highlight w:val="white"/>
+        </w:rPr>
+        <w:t>LogElements</w:t>
+      </w:r>
+      <w:proofErr w:type="spellEnd"/>
+      <w:r>
+        <w:rPr>
+          <w:rFonts w:ascii="Consolas" w:hAnsi="Consolas" w:cs="Consolas"/>
+          <w:color w:val="000000"/>
+          <w:sz w:val="19"/>
+          <w:szCs w:val="19"/>
+          <w:highlight w:val="white"/>
+        </w:rPr>
+        <w:t>(</w:t>
+      </w:r>
+      <w:proofErr w:type="spellStart"/>
+      <w:r>
+        <w:rPr>
+          <w:rFonts w:ascii="Consolas" w:hAnsi="Consolas" w:cs="Consolas"/>
+          <w:color w:val="0000FF"/>
+          <w:sz w:val="19"/>
+          <w:szCs w:val="19"/>
+          <w:highlight w:val="white"/>
+        </w:rPr>
+        <w:t>int</w:t>
+      </w:r>
+      <w:proofErr w:type="spellEnd"/>
+      <w:r>
+        <w:rPr>
+          <w:rFonts w:ascii="Consolas" w:hAnsi="Consolas" w:cs="Consolas"/>
+          <w:color w:val="000000"/>
+          <w:sz w:val="19"/>
+          <w:szCs w:val="19"/>
+          <w:highlight w:val="white"/>
+        </w:rPr>
+        <w:t xml:space="preserve"> n, </w:t>
+      </w:r>
+      <w:r>
+        <w:rPr>
+          <w:rFonts w:ascii="Consolas" w:hAnsi="Consolas" w:cs="Consolas"/>
+          <w:color w:val="0000FF"/>
+          <w:sz w:val="19"/>
+          <w:szCs w:val="19"/>
+          <w:highlight w:val="white"/>
+        </w:rPr>
+        <w:t>short</w:t>
+      </w:r>
+      <w:r>
+        <w:rPr>
+          <w:rFonts w:ascii="Consolas" w:hAnsi="Consolas" w:cs="Consolas"/>
+          <w:color w:val="000000"/>
+          <w:sz w:val="19"/>
+          <w:szCs w:val="19"/>
+          <w:highlight w:val="white"/>
+        </w:rPr>
+        <w:t xml:space="preserve"> </w:t>
+      </w:r>
+      <w:proofErr w:type="spellStart"/>
+      <w:r>
+        <w:rPr>
+          <w:rFonts w:ascii="Consolas" w:hAnsi="Consolas" w:cs="Consolas"/>
+          <w:color w:val="000000"/>
+          <w:sz w:val="19"/>
+          <w:szCs w:val="19"/>
+          <w:highlight w:val="white"/>
+        </w:rPr>
+        <w:t>sh</w:t>
+      </w:r>
+      <w:proofErr w:type="spellEnd"/>
+      <w:r>
+        <w:rPr>
+          <w:rFonts w:ascii="Consolas" w:hAnsi="Consolas" w:cs="Consolas"/>
+          <w:color w:val="000000"/>
+          <w:sz w:val="19"/>
+          <w:szCs w:val="19"/>
+          <w:highlight w:val="white"/>
+        </w:rPr>
+        <w:t xml:space="preserve">, </w:t>
+      </w:r>
+      <w:r>
+        <w:rPr>
+          <w:rFonts w:ascii="Consolas" w:hAnsi="Consolas" w:cs="Consolas"/>
+          <w:color w:val="0000FF"/>
+          <w:sz w:val="19"/>
+          <w:szCs w:val="19"/>
+          <w:highlight w:val="white"/>
+        </w:rPr>
+        <w:t>long</w:t>
+      </w:r>
+      <w:r>
+        <w:rPr>
+          <w:rFonts w:ascii="Consolas" w:hAnsi="Consolas" w:cs="Consolas"/>
+          <w:color w:val="000000"/>
+          <w:sz w:val="19"/>
+          <w:szCs w:val="19"/>
+          <w:highlight w:val="white"/>
+        </w:rPr>
+        <w:t xml:space="preserve"> l)</w:t>
+      </w:r>
+    </w:p>
+    <w:p>
+      <w:pPr>
+        <w:autoSpaceDE w:val="0"/>
+        <w:autoSpaceDN w:val="0"/>
+        <w:adjustRightInd w:val="0"/>
+        <w:spacing w:after="0" w:line="240" w:lineRule="auto"/>
+        <w:rPr>
+          <w:rFonts w:ascii="Consolas" w:hAnsi="Consolas" w:cs="Consolas"/>
+          <w:color w:val="000000"/>
+          <w:sz w:val="19"/>
+          <w:szCs w:val="19"/>
+          <w:highlight w:val="white"/>
+        </w:rPr>
+      </w:pPr>
+      <w:r>
+        <w:rPr>
+          <w:rFonts w:ascii="Consolas" w:hAnsi="Consolas" w:cs="Consolas"/>
+          <w:color w:val="000000"/>
+          <w:sz w:val="19"/>
+          <w:szCs w:val="19"/>
+          <w:highlight w:val="white"/>
+        </w:rPr>
+        <w:t xml:space="preserve">        { </w:t>
+      </w:r>
+    </w:p>
+    <w:p>
+      <w:pPr>
+        <w:autoSpaceDE w:val="0"/>
+        <w:autoSpaceDN w:val="0"/>
+        <w:adjustRightInd w:val="0"/>
+        <w:spacing w:after="0" w:line="240" w:lineRule="auto"/>
+        <w:rPr>
+          <w:rFonts w:ascii="Consolas" w:hAnsi="Consolas" w:cs="Consolas"/>
+          <w:color w:val="000000"/>
+          <w:sz w:val="19"/>
+          <w:szCs w:val="19"/>
+          <w:highlight w:val="white"/>
+        </w:rPr>
+      </w:pPr>
+      <w:r>
+        <w:rPr>
+          <w:rFonts w:ascii="Consolas" w:hAnsi="Consolas" w:cs="Consolas"/>
+          <w:color w:val="000000"/>
+          <w:sz w:val="19"/>
+          <w:szCs w:val="19"/>
+          <w:highlight w:val="white"/>
+        </w:rPr>
+        <w:t xml:space="preserve">            </w:t>
+      </w:r>
+      <w:proofErr w:type="spellStart"/>
+      <w:proofErr w:type="gramStart"/>
+      <w:r>
+        <w:rPr>
+          <w:rFonts w:ascii="Consolas" w:hAnsi="Consolas" w:cs="Consolas"/>
+          <w:color w:val="000000"/>
+          <w:sz w:val="19"/>
+          <w:szCs w:val="19"/>
+          <w:highlight w:val="white"/>
+        </w:rPr>
+        <w:t>WriteEvent</w:t>
+      </w:r>
+      <w:proofErr w:type="spellEnd"/>
+      <w:r>
+        <w:rPr>
+          <w:rFonts w:ascii="Consolas" w:hAnsi="Consolas" w:cs="Consolas"/>
+          <w:color w:val="000000"/>
+          <w:sz w:val="19"/>
+          <w:szCs w:val="19"/>
+          <w:highlight w:val="white"/>
+        </w:rPr>
+        <w:t>(</w:t>
+      </w:r>
+      <w:proofErr w:type="gramEnd"/>
+      <w:r>
+        <w:rPr>
+          <w:rFonts w:ascii="Consolas" w:hAnsi="Consolas" w:cs="Consolas"/>
+          <w:color w:val="000000"/>
+          <w:sz w:val="19"/>
+          <w:szCs w:val="19"/>
+          <w:highlight w:val="white"/>
+        </w:rPr>
+        <w:t xml:space="preserve">1, n, </w:t>
+      </w:r>
+      <w:proofErr w:type="spellStart"/>
+      <w:r>
+        <w:rPr>
+          <w:rFonts w:ascii="Consolas" w:hAnsi="Consolas" w:cs="Consolas"/>
+          <w:color w:val="000000"/>
+          <w:sz w:val="19"/>
+          <w:szCs w:val="19"/>
+          <w:highlight w:val="white"/>
+        </w:rPr>
+        <w:t>sh</w:t>
+      </w:r>
+      <w:proofErr w:type="spellEnd"/>
+      <w:r>
+        <w:rPr>
+          <w:rFonts w:ascii="Consolas" w:hAnsi="Consolas" w:cs="Consolas"/>
+          <w:color w:val="000000"/>
+          <w:sz w:val="19"/>
+          <w:szCs w:val="19"/>
+          <w:highlight w:val="white"/>
+        </w:rPr>
+        <w:t>, l);</w:t>
+      </w:r>
+      <w:r>
+        <w:rPr>
+          <w:rFonts w:ascii="Consolas" w:hAnsi="Consolas" w:cs="Consolas"/>
+          <w:color w:val="000000"/>
+          <w:sz w:val="19"/>
+          <w:szCs w:val="19"/>
+          <w:highlight w:val="white"/>
+        </w:rPr>
+        <w:t xml:space="preserve"> </w:t>
+      </w:r>
+      <w:r>
+        <w:rPr>
+          <w:rFonts w:ascii="Consolas" w:hAnsi="Consolas" w:cs="Consolas"/>
+          <w:color w:val="008000"/>
+          <w:sz w:val="19"/>
+          <w:szCs w:val="19"/>
+          <w:highlight w:val="white"/>
+        </w:rPr>
+        <w:t xml:space="preserve">// </w:t>
+      </w:r>
+      <w:r>
+        <w:rPr>
+          <w:rFonts w:ascii="Consolas" w:hAnsi="Consolas" w:cs="Consolas"/>
+          <w:color w:val="008000"/>
+          <w:sz w:val="19"/>
+          <w:szCs w:val="19"/>
+          <w:highlight w:val="white"/>
+        </w:rPr>
+        <w:t xml:space="preserve">Calls </w:t>
+      </w:r>
+      <w:proofErr w:type="spellStart"/>
+      <w:r>
+        <w:rPr>
+          <w:rFonts w:ascii="Consolas" w:hAnsi="Consolas" w:cs="Consolas"/>
+          <w:color w:val="008000"/>
+          <w:sz w:val="19"/>
+          <w:szCs w:val="19"/>
+        </w:rPr>
+        <w:t>UtilBaseEventSource</w:t>
+      </w:r>
+      <w:r>
+        <w:rPr>
+          <w:rFonts w:ascii="Consolas" w:hAnsi="Consolas" w:cs="Consolas"/>
+          <w:color w:val="008000"/>
+          <w:sz w:val="19"/>
+          <w:szCs w:val="19"/>
+        </w:rPr>
+        <w:t>.WriteEvent</w:t>
+      </w:r>
+      <w:proofErr w:type="spellEnd"/>
+    </w:p>
+    <w:p>
+      <w:pPr>
+        <w:autoSpaceDE w:val="0"/>
+        <w:autoSpaceDN w:val="0"/>
+        <w:adjustRightInd w:val="0"/>
+        <w:spacing w:after="0" w:line="240" w:lineRule="auto"/>
+        <w:rPr>
+          <w:rFonts w:ascii="Consolas" w:hAnsi="Consolas" w:cs="Consolas"/>
+          <w:color w:val="000000"/>
+          <w:sz w:val="19"/>
+          <w:szCs w:val="19"/>
+          <w:highlight w:val="white"/>
+        </w:rPr>
+      </w:pPr>
+      <w:r>
+        <w:rPr>
+          <w:rFonts w:ascii="Consolas" w:hAnsi="Consolas" w:cs="Consolas"/>
+          <w:color w:val="000000"/>
+          <w:sz w:val="19"/>
+          <w:szCs w:val="19"/>
+          <w:highlight w:val="white"/>
+        </w:rPr>
+        <w:t xml:space="preserve">        </w:t>
+      </w:r>
+      <w:r>
+        <w:rPr>
+          <w:rFonts w:ascii="Consolas" w:hAnsi="Consolas" w:cs="Consolas"/>
+          <w:color w:val="000000"/>
+          <w:sz w:val="19"/>
+          <w:szCs w:val="19"/>
+          <w:highlight w:val="white"/>
+        </w:rPr>
+        <w:t>}</w:t>
+      </w:r>
+    </w:p>
+    <w:p>
+      <w:pPr>
+        <w:autoSpaceDE w:val="0"/>
+        <w:autoSpaceDN w:val="0"/>
+        <w:adjustRightInd w:val="0"/>
+        <w:spacing w:after="0" w:line="240" w:lineRule="auto"/>
+        <w:rPr>
+          <w:rFonts w:ascii="Consolas" w:hAnsi="Consolas" w:cs="Consolas"/>
+          <w:color w:val="000000"/>
+          <w:sz w:val="19"/>
+          <w:szCs w:val="19"/>
+          <w:highlight w:val="white"/>
+        </w:rPr>
+      </w:pPr>
+    </w:p>
+    <w:p>
+      <w:pPr>
+        <w:autoSpaceDE w:val="0"/>
+        <w:autoSpaceDN w:val="0"/>
+        <w:adjustRightInd w:val="0"/>
+        <w:spacing w:after="0" w:line="240" w:lineRule="auto"/>
+        <w:rPr>
+          <w:rFonts w:ascii="Consolas" w:hAnsi="Consolas" w:cs="Consolas"/>
+          <w:color w:val="000000"/>
+          <w:sz w:val="19"/>
+          <w:szCs w:val="19"/>
+          <w:highlight w:val="white"/>
+        </w:rPr>
+      </w:pPr>
+      <w:r>
+        <w:rPr>
+          <w:rFonts w:ascii="Consolas" w:hAnsi="Consolas" w:cs="Consolas"/>
+          <w:color w:val="0000FF"/>
+          <w:sz w:val="19"/>
+          <w:szCs w:val="19"/>
+          <w:highlight w:val="white"/>
+        </w:rPr>
+        <w:t xml:space="preserve">        #region</w:t>
+      </w:r>
+      <w:r>
+        <w:rPr>
+          <w:rFonts w:ascii="Consolas" w:hAnsi="Consolas" w:cs="Consolas"/>
+          <w:color w:val="000000"/>
+          <w:sz w:val="19"/>
+          <w:szCs w:val="19"/>
+          <w:highlight w:val="white"/>
+        </w:rPr>
+        <w:t xml:space="preserve"> Keywords / Tasks /Opcodes / Channels</w:t>
+      </w:r>
+    </w:p>
+    <w:p>
+      <w:pPr>
+        <w:autoSpaceDE w:val="0"/>
+        <w:autoSpaceDN w:val="0"/>
+        <w:adjustRightInd w:val="0"/>
+        <w:spacing w:after="0" w:line="240" w:lineRule="auto"/>
+        <w:rPr>
+          <w:rFonts w:ascii="Consolas" w:hAnsi="Consolas" w:cs="Consolas"/>
+          <w:color w:val="000000"/>
+          <w:sz w:val="19"/>
+          <w:szCs w:val="19"/>
+          <w:highlight w:val="white"/>
+        </w:rPr>
+      </w:pPr>
+      <w:r>
+        <w:rPr>
+          <w:rFonts w:ascii="Consolas" w:hAnsi="Consolas" w:cs="Consolas"/>
+          <w:color w:val="000000"/>
+          <w:sz w:val="19"/>
+          <w:szCs w:val="19"/>
+          <w:highlight w:val="white"/>
+        </w:rPr>
+        <w:t xml:space="preserve">        </w:t>
+      </w:r>
+      <w:proofErr w:type="gramStart"/>
+      <w:r>
+        <w:rPr>
+          <w:rFonts w:ascii="Consolas" w:hAnsi="Consolas" w:cs="Consolas"/>
+          <w:color w:val="0000FF"/>
+          <w:sz w:val="19"/>
+          <w:szCs w:val="19"/>
+          <w:highlight w:val="white"/>
+        </w:rPr>
+        <w:t>public</w:t>
+      </w:r>
+      <w:proofErr w:type="gramEnd"/>
+      <w:r>
+        <w:rPr>
+          <w:rFonts w:ascii="Consolas" w:hAnsi="Consolas" w:cs="Consolas"/>
+          <w:color w:val="000000"/>
+          <w:sz w:val="19"/>
+          <w:szCs w:val="19"/>
+          <w:highlight w:val="white"/>
+        </w:rPr>
+        <w:t xml:space="preserve"> </w:t>
+      </w:r>
+      <w:r>
+        <w:rPr>
+          <w:rFonts w:ascii="Consolas" w:hAnsi="Consolas" w:cs="Consolas"/>
+          <w:color w:val="0000FF"/>
+          <w:sz w:val="19"/>
+          <w:szCs w:val="19"/>
+          <w:highlight w:val="white"/>
+        </w:rPr>
+        <w:t>static</w:t>
+      </w:r>
+      <w:r>
+        <w:rPr>
+          <w:rFonts w:ascii="Consolas" w:hAnsi="Consolas" w:cs="Consolas"/>
+          <w:color w:val="000000"/>
+          <w:sz w:val="19"/>
+          <w:szCs w:val="19"/>
+          <w:highlight w:val="white"/>
+        </w:rPr>
+        <w:t xml:space="preserve"> </w:t>
+      </w:r>
+      <w:r>
+        <w:rPr>
+          <w:rFonts w:ascii="Consolas" w:hAnsi="Consolas" w:cs="Consolas"/>
+          <w:color w:val="0000FF"/>
+          <w:sz w:val="19"/>
+          <w:szCs w:val="19"/>
+          <w:highlight w:val="white"/>
+        </w:rPr>
+        <w:t>class</w:t>
+      </w:r>
+      <w:r>
+        <w:rPr>
+          <w:rFonts w:ascii="Consolas" w:hAnsi="Consolas" w:cs="Consolas"/>
+          <w:color w:val="000000"/>
+          <w:sz w:val="19"/>
+          <w:szCs w:val="19"/>
+          <w:highlight w:val="white"/>
+        </w:rPr>
+        <w:t xml:space="preserve"> </w:t>
+      </w:r>
+      <w:r>
+        <w:rPr>
+          <w:rFonts w:ascii="Consolas" w:hAnsi="Consolas" w:cs="Consolas"/>
+          <w:color w:val="2B91AF"/>
+          <w:sz w:val="19"/>
+          <w:szCs w:val="19"/>
+          <w:highlight w:val="white"/>
+        </w:rPr>
+        <w:t>Keywords</w:t>
+      </w:r>
+    </w:p>
+    <w:p>
+      <w:pPr>
+        <w:autoSpaceDE w:val="0"/>
+        <w:autoSpaceDN w:val="0"/>
+        <w:adjustRightInd w:val="0"/>
+        <w:spacing w:after="0" w:line="240" w:lineRule="auto"/>
+        <w:rPr>
+          <w:rFonts w:ascii="Consolas" w:hAnsi="Consolas" w:cs="Consolas"/>
+          <w:color w:val="000000"/>
+          <w:sz w:val="19"/>
+          <w:szCs w:val="19"/>
+          <w:highlight w:val="white"/>
+        </w:rPr>
+      </w:pPr>
+      <w:r>
+        <w:rPr>
+          <w:rFonts w:ascii="Consolas" w:hAnsi="Consolas" w:cs="Consolas"/>
+          <w:color w:val="000000"/>
+          <w:sz w:val="19"/>
+          <w:szCs w:val="19"/>
+          <w:highlight w:val="white"/>
+        </w:rPr>
+        <w:t xml:space="preserve">        {</w:t>
+      </w:r>
+    </w:p>
+    <w:p>
+      <w:pPr>
+        <w:autoSpaceDE w:val="0"/>
+        <w:autoSpaceDN w:val="0"/>
+        <w:adjustRightInd w:val="0"/>
+        <w:spacing w:after="0" w:line="240" w:lineRule="auto"/>
+        <w:rPr>
+          <w:rFonts w:ascii="Consolas" w:hAnsi="Consolas" w:cs="Consolas"/>
+          <w:color w:val="000000"/>
+          <w:sz w:val="19"/>
+          <w:szCs w:val="19"/>
+          <w:highlight w:val="white"/>
+        </w:rPr>
+      </w:pPr>
+      <w:r>
+        <w:rPr>
+          <w:rFonts w:ascii="Consolas" w:hAnsi="Consolas" w:cs="Consolas"/>
+          <w:color w:val="000000"/>
+          <w:sz w:val="19"/>
+          <w:szCs w:val="19"/>
+          <w:highlight w:val="white"/>
+        </w:rPr>
+        <w:t xml:space="preserve">            </w:t>
+      </w:r>
+      <w:proofErr w:type="gramStart"/>
+      <w:r>
+        <w:rPr>
+          <w:rFonts w:ascii="Consolas" w:hAnsi="Consolas" w:cs="Consolas"/>
+          <w:color w:val="0000FF"/>
+          <w:sz w:val="19"/>
+          <w:szCs w:val="19"/>
+          <w:highlight w:val="white"/>
+        </w:rPr>
+        <w:t>public</w:t>
+      </w:r>
+      <w:proofErr w:type="gramEnd"/>
+      <w:r>
+        <w:rPr>
+          <w:rFonts w:ascii="Consolas" w:hAnsi="Consolas" w:cs="Consolas"/>
+          <w:color w:val="000000"/>
+          <w:sz w:val="19"/>
+          <w:szCs w:val="19"/>
+          <w:highlight w:val="white"/>
+        </w:rPr>
+        <w:t xml:space="preserve"> </w:t>
+      </w:r>
+      <w:proofErr w:type="spellStart"/>
+      <w:r>
+        <w:rPr>
+          <w:rFonts w:ascii="Consolas" w:hAnsi="Consolas" w:cs="Consolas"/>
+          <w:color w:val="0000FF"/>
+          <w:sz w:val="19"/>
+          <w:szCs w:val="19"/>
+          <w:highlight w:val="white"/>
+        </w:rPr>
+        <w:t>const</w:t>
+      </w:r>
+      <w:proofErr w:type="spellEnd"/>
+      <w:r>
+        <w:rPr>
+          <w:rFonts w:ascii="Consolas" w:hAnsi="Consolas" w:cs="Consolas"/>
+          <w:color w:val="000000"/>
+          <w:sz w:val="19"/>
+          <w:szCs w:val="19"/>
+          <w:highlight w:val="white"/>
+        </w:rPr>
+        <w:t xml:space="preserve"> </w:t>
+      </w:r>
+      <w:proofErr w:type="spellStart"/>
+      <w:r>
+        <w:rPr>
+          <w:rFonts w:ascii="Consolas" w:hAnsi="Consolas" w:cs="Consolas"/>
+          <w:color w:val="2B91AF"/>
+          <w:sz w:val="19"/>
+          <w:szCs w:val="19"/>
+          <w:highlight w:val="white"/>
+        </w:rPr>
+        <w:t>EventKeywords</w:t>
+      </w:r>
+      <w:proofErr w:type="spellEnd"/>
+      <w:r>
+        <w:rPr>
+          <w:rFonts w:ascii="Consolas" w:hAnsi="Consolas" w:cs="Consolas"/>
+          <w:color w:val="000000"/>
+          <w:sz w:val="19"/>
+          <w:szCs w:val="19"/>
+          <w:highlight w:val="white"/>
+        </w:rPr>
+        <w:t xml:space="preserve"> Kwd1 = (</w:t>
+      </w:r>
+      <w:proofErr w:type="spellStart"/>
+      <w:r>
+        <w:rPr>
+          <w:rFonts w:ascii="Consolas" w:hAnsi="Consolas" w:cs="Consolas"/>
+          <w:color w:val="2B91AF"/>
+          <w:sz w:val="19"/>
+          <w:szCs w:val="19"/>
+          <w:highlight w:val="white"/>
+        </w:rPr>
+        <w:t>EventKeywords</w:t>
+      </w:r>
+      <w:proofErr w:type="spellEnd"/>
+      <w:r>
+        <w:rPr>
+          <w:rFonts w:ascii="Consolas" w:hAnsi="Consolas" w:cs="Consolas"/>
+          <w:color w:val="000000"/>
+          <w:sz w:val="19"/>
+          <w:szCs w:val="19"/>
+          <w:highlight w:val="white"/>
+        </w:rPr>
+        <w:t>)1;</w:t>
+      </w:r>
+    </w:p>
+    <w:p>
+      <w:pPr>
+        <w:autoSpaceDE w:val="0"/>
+        <w:autoSpaceDN w:val="0"/>
+        <w:adjustRightInd w:val="0"/>
+        <w:spacing w:after="0" w:line="240" w:lineRule="auto"/>
+        <w:rPr>
+          <w:rFonts w:ascii="Consolas" w:hAnsi="Consolas" w:cs="Consolas"/>
+          <w:color w:val="000000"/>
+          <w:sz w:val="19"/>
+          <w:szCs w:val="19"/>
+          <w:highlight w:val="white"/>
+        </w:rPr>
+      </w:pPr>
+      <w:r>
+        <w:rPr>
+          <w:rFonts w:ascii="Consolas" w:hAnsi="Consolas" w:cs="Consolas"/>
+          <w:color w:val="000000"/>
+          <w:sz w:val="19"/>
+          <w:szCs w:val="19"/>
+          <w:highlight w:val="white"/>
+        </w:rPr>
+        <w:t xml:space="preserve">        }</w:t>
+      </w:r>
+    </w:p>
+    <w:p>
+      <w:pPr>
+        <w:autoSpaceDE w:val="0"/>
+        <w:autoSpaceDN w:val="0"/>
+        <w:adjustRightInd w:val="0"/>
+        <w:spacing w:after="0" w:line="240" w:lineRule="auto"/>
+        <w:rPr>
+          <w:rFonts w:ascii="Consolas" w:hAnsi="Consolas" w:cs="Consolas"/>
+          <w:color w:val="000000"/>
+          <w:sz w:val="19"/>
+          <w:szCs w:val="19"/>
+          <w:highlight w:val="white"/>
+        </w:rPr>
+      </w:pPr>
+      <w:r>
+        <w:rPr>
+          <w:rFonts w:ascii="Consolas" w:hAnsi="Consolas" w:cs="Consolas"/>
+          <w:color w:val="0000FF"/>
+          <w:sz w:val="19"/>
+          <w:szCs w:val="19"/>
+          <w:highlight w:val="white"/>
+        </w:rPr>
+        <w:t xml:space="preserve">        #</w:t>
+      </w:r>
+      <w:proofErr w:type="spellStart"/>
+      <w:r>
+        <w:rPr>
+          <w:rFonts w:ascii="Consolas" w:hAnsi="Consolas" w:cs="Consolas"/>
+          <w:color w:val="0000FF"/>
+          <w:sz w:val="19"/>
+          <w:szCs w:val="19"/>
+          <w:highlight w:val="white"/>
+        </w:rPr>
+        <w:t>endregion</w:t>
+      </w:r>
+      <w:proofErr w:type="spellEnd"/>
+    </w:p>
+    <w:p>
+      <w:r>
+        <w:rPr>
+          <w:rFonts w:ascii="Consolas" w:hAnsi="Consolas" w:cs="Consolas"/>
+          <w:color w:val="000000"/>
+          <w:sz w:val="19"/>
+          <w:szCs w:val="19"/>
+          <w:highlight w:val="white"/>
+        </w:rPr>
+        <w:t xml:space="preserve">    }</w:t>
+      </w:r>
+    </w:p>
+    <w:p/>
+    <w:p>
+      <w:pPr>
+        <w:pStyle w:val="Heading2"/>
+      </w:pPr>
+      <w:r>
         <w:t>Localization</w:t>
       </w:r>
       <w:bookmarkEnd w:id="9"/>
@@ -7375,7 +11896,6 @@
     <w:p>
       <w:proofErr w:type="gramStart"/>
       <w:r>
-        <w:lastRenderedPageBreak/>
         <w:t>where</w:t>
       </w:r>
       <w:proofErr w:type="gramEnd"/>
@@ -7415,6 +11935,7 @@
       </w:pPr>
       <w:proofErr w:type="spellStart"/>
       <w:r>
+        <w:lastRenderedPageBreak/>
         <w:t>event_RequestStop</w:t>
       </w:r>
       <w:proofErr w:type="spellEnd"/>
@@ -7555,11 +12076,11 @@
       <w:pPr>
         <w:pStyle w:val="Heading2"/>
       </w:pPr>
-      <w:bookmarkStart w:id="10" w:name="_Toc372973689"/>
+      <w:bookmarkStart w:id="11" w:name="_Toc372973689"/>
       <w:r>
         <w:t>Activity Tracing Support</w:t>
       </w:r>
-      <w:bookmarkEnd w:id="10"/>
+      <w:bookmarkEnd w:id="11"/>
     </w:p>
     <w:p>
       <w:r>
@@ -7575,11 +12096,11 @@
       <w:pPr>
         <w:pStyle w:val="Heading2"/>
       </w:pPr>
-      <w:bookmarkStart w:id="11" w:name="_Toc372973690"/>
+      <w:bookmarkStart w:id="12" w:name="_Toc372973690"/>
       <w:r>
         <w:t>Static and Dynamic Registration</w:t>
       </w:r>
-      <w:bookmarkEnd w:id="11"/>
+      <w:bookmarkEnd w:id="12"/>
     </w:p>
     <w:p>
       <w:r>
@@ -7635,11 +12156,11 @@
       <w:pPr>
         <w:pStyle w:val="Heading2"/>
       </w:pPr>
-      <w:bookmarkStart w:id="12" w:name="_Toc372973691"/>
+      <w:bookmarkStart w:id="13" w:name="_Toc372973691"/>
       <w:r>
         <w:t>ETW Channel Support</w:t>
       </w:r>
-      <w:bookmarkEnd w:id="12"/>
+      <w:bookmarkEnd w:id="13"/>
     </w:p>
     <w:p>
       <w:r>
@@ -8175,11 +12696,11 @@
       <w:pPr>
         <w:pStyle w:val="Heading1"/>
       </w:pPr>
-      <w:bookmarkStart w:id="13" w:name="_Toc372973692"/>
+      <w:bookmarkStart w:id="14" w:name="_Toc372973692"/>
       <w:r>
         <w:t>Event Source Design Guidelines</w:t>
       </w:r>
-      <w:bookmarkEnd w:id="13"/>
+      <w:bookmarkEnd w:id="14"/>
     </w:p>
     <w:p>
       <w:r>
@@ -8220,12 +12741,7 @@
         <w:t>Application and Services Logs/</w:t>
       </w:r>
       <w:r>
-        <w:t>&lt;CompanyName</w:t>
-      </w:r>
-      <w:bookmarkStart w:id="14" w:name="_GoBack"/>
-      <w:bookmarkEnd w:id="14"/>
-      <w:r>
-        <w:t>&gt;/&lt;Product&gt;/&lt;Component&gt;”.</w:t>
+        <w:t>&lt;CompanyName&gt;/&lt;Product&gt;/&lt;Component&gt;”.</w:t>
       </w:r>
     </w:p>
     <w:p>
@@ -8559,7 +13075,7 @@
         </w:numPr>
       </w:pPr>
       <w:r>
-        <w:t>Event source classes must be sealed. Enforced by eventRegister.exe starting with NuGet package.</w:t>
+        <w:t>Utility event source classes must be abstract and must derive from EventSource. They may not define any ETW-specific elements (keywords, tasks, opcodes, channels, events).</w:t>
       </w:r>
     </w:p>
     <w:p>
@@ -8571,6 +13087,24 @@
         </w:numPr>
       </w:pPr>
       <w:r>
+        <w:t xml:space="preserve">Event source classes must be sealed. </w:t>
+      </w:r>
+      <w:r>
+        <w:t xml:space="preserve">They may derive from EventSource (most often) or from a utility event source. </w:t>
+      </w:r>
+      <w:r>
+        <w:t>Enforced by eventRegister.exe starting with NuGet package.</w:t>
+      </w:r>
+    </w:p>
+    <w:p>
+      <w:pPr>
+        <w:pStyle w:val="ListParagraph"/>
+        <w:numPr>
+          <w:ilvl w:val="0"/>
+          <w:numId w:val="2"/>
+        </w:numPr>
+      </w:pPr>
+      <w:r>
         <w:t>Event source classes enforce a “singleton pattern</w:t>
       </w:r>
       <w:r>
@@ -9057,7 +13591,17 @@
       </w:r>
       <w:proofErr w:type="spellEnd"/>
       <w:r>
-        <w:t xml:space="preserve"> overload it calls, in particular you should avoid implicit scalar conversions are dangerous because the manifest is generated based on the signature of the ETW event method, but the values passed to ETW are based on the signature of the </w:t>
+        <w:t xml:space="preserve"> overload it calls, in particular you should avoid implicit scalar conversions</w:t>
+      </w:r>
+      <w:r>
+        <w:t>; they</w:t>
+      </w:r>
+      <w:r>
+        <w:t xml:space="preserve"> are dangerous because the manifest is </w:t>
+      </w:r>
+      <w:r>
+        <w:lastRenderedPageBreak/>
+        <w:t xml:space="preserve">generated based on the signature of the ETW event method, but the values passed to ETW are based on the signature of the </w:t>
       </w:r>
       <w:proofErr w:type="spellStart"/>
       <w:r>
@@ -9078,7 +13622,6 @@
         <w:pStyle w:val="ListParagraph"/>
       </w:pPr>
       <w:r>
-        <w:lastRenderedPageBreak/>
         <w:t>Here’s an example:</w:t>
       </w:r>
     </w:p>
@@ -10964,7 +15507,13 @@
     </w:p>
     <w:p>
       <w:r>
-        <w:t>In the user guide below unqualified statements will refer to support existing in 4.5. Whenever a feature applies only to more recent versions the fact will be explicitly called out.</w:t>
+        <w:t>In th</w:t>
+      </w:r>
+      <w:r>
+        <w:t>is</w:t>
+      </w:r>
+      <w:r>
+        <w:t xml:space="preserve"> user guide unqualified statements will refer to support existing in 4.5. Whenever a feature applies only to more recent versions the fact will be explicitly called out.</w:t>
       </w:r>
     </w:p>
     <w:p>
@@ -11155,10 +15704,63 @@
         <w:rPr>
           <w:b/>
         </w:rPr>
+        <w:t>Utility Event Source:</w:t>
+      </w:r>
+      <w:r>
+        <w:t xml:space="preserve"> a user-defined abstract class derived from the EventSource type. It </w:t>
+      </w:r>
+      <w:r>
+        <w:rPr>
+          <w:b/>
+        </w:rPr>
+        <w:t>may not</w:t>
+      </w:r>
+      <w:r>
+        <w:t xml:space="preserve"> define any ETW-specific elements (keywords, tasks, opcodes, channels, or events). It </w:t>
+      </w:r>
+      <w:r>
+        <w:rPr>
+          <w:b/>
+        </w:rPr>
+        <w:t>may</w:t>
+      </w:r>
+      <w:r>
+        <w:t xml:space="preserve"> define methods that may be </w:t>
+      </w:r>
+      <w:r>
+        <w:t xml:space="preserve">used </w:t>
+      </w:r>
+      <w:r>
+        <w:t xml:space="preserve">by </w:t>
+      </w:r>
+      <w:r>
+        <w:t xml:space="preserve">derived </w:t>
+      </w:r>
+      <w:r>
+        <w:t>event source types.</w:t>
+      </w:r>
+    </w:p>
+    <w:p>
+      <w:r>
+        <w:rPr>
+          <w:b/>
+        </w:rPr>
         <w:t>Event Source:</w:t>
       </w:r>
       <w:r>
-        <w:t xml:space="preserve"> a user-defined sealed class derived from the EventSource type.</w:t>
+        <w:t xml:space="preserve"> a user-defined sealed class derived from the EventSource type</w:t>
+      </w:r>
+      <w:r>
+        <w:t xml:space="preserve"> or </w:t>
+      </w:r>
+      <w:r>
+        <w:t xml:space="preserve">from </w:t>
+      </w:r>
+      <w:r>
+        <w:t>a user-defined Utility Event Source</w:t>
+      </w:r>
+      <w:r>
+        <w:t>.</w:t>
       </w:r>
     </w:p>
     <w:p>
@@ -11198,6 +15800,7 @@
         <w:rPr>
           <w:b/>
         </w:rPr>
+        <w:lastRenderedPageBreak/>
         <w:t xml:space="preserve">ETW Transfer Event Method: </w:t>
       </w:r>
       <w:r>
@@ -11211,7 +15814,6 @@
       </w:pPr>
       <w:bookmarkStart w:id="22" w:name="_Toc372973700"/>
       <w:r>
-        <w:lastRenderedPageBreak/>
         <w:t>Resources</w:t>
       </w:r>
       <w:bookmarkEnd w:id="22"/>
@@ -12118,9 +16720,9 @@
     </w:lvl>
   </w:abstractNum>
   <w:abstractNum w:abstractNumId="9">
-    <w:nsid w:val="441111D0"/>
+    <w:nsid w:val="439310DC"/>
     <w:multiLevelType w:val="hybridMultilevel"/>
-    <w:tmpl w:val="FB1059F0"/>
+    <w:tmpl w:val="FE60409C"/>
     <w:lvl w:ilvl="0" w:tplc="0409000F">
       <w:start w:val="1"/>
       <w:numFmt w:val="decimal"/>
@@ -12207,9 +16809,9 @@
     </w:lvl>
   </w:abstractNum>
   <w:abstractNum w:abstractNumId="10">
-    <w:nsid w:val="45BC10F7"/>
+    <w:nsid w:val="441111D0"/>
     <w:multiLevelType w:val="hybridMultilevel"/>
-    <w:tmpl w:val="D8C69EDE"/>
+    <w:tmpl w:val="FB1059F0"/>
     <w:lvl w:ilvl="0" w:tplc="0409000F">
       <w:start w:val="1"/>
       <w:numFmt w:val="decimal"/>
@@ -12296,95 +16898,9 @@
     </w:lvl>
   </w:abstractNum>
   <w:abstractNum w:abstractNumId="11">
-    <w:nsid w:val="4854106E"/>
+    <w:nsid w:val="45BC10F7"/>
     <w:multiLevelType w:val="hybridMultilevel"/>
-    <w:tmpl w:val="1408FE38"/>
-    <w:lvl w:ilvl="0" w:tplc="0409000F">
-      <w:start w:val="1"/>
-      <w:numFmt w:val="decimal"/>
-      <w:lvlText w:val="%1."/>
-      <w:lvlJc w:val="left"/>
-      <w:pPr>
-        <w:ind w:left="720" w:hanging="360"/>
-      </w:pPr>
-    </w:lvl>
-    <w:lvl w:ilvl="1" w:tplc="04090019">
-      <w:start w:val="1"/>
-      <w:numFmt w:val="lowerLetter"/>
-      <w:lvlText w:val="%2."/>
-      <w:lvlJc w:val="left"/>
-      <w:pPr>
-        <w:ind w:left="1440" w:hanging="360"/>
-      </w:pPr>
-    </w:lvl>
-    <w:lvl w:ilvl="2" w:tplc="0409001B">
-      <w:start w:val="1"/>
-      <w:numFmt w:val="lowerRoman"/>
-      <w:lvlText w:val="%3."/>
-      <w:lvlJc w:val="right"/>
-      <w:pPr>
-        <w:ind w:left="2160" w:hanging="180"/>
-      </w:pPr>
-    </w:lvl>
-    <w:lvl w:ilvl="3" w:tplc="0409000F">
-      <w:start w:val="1"/>
-      <w:numFmt w:val="decimal"/>
-      <w:lvlText w:val="%4."/>
-      <w:lvlJc w:val="left"/>
-      <w:pPr>
-        <w:ind w:left="2880" w:hanging="360"/>
-      </w:pPr>
-    </w:lvl>
-    <w:lvl w:ilvl="4" w:tplc="04090019">
-      <w:start w:val="1"/>
-      <w:numFmt w:val="lowerLetter"/>
-      <w:lvlText w:val="%5."/>
-      <w:lvlJc w:val="left"/>
-      <w:pPr>
-        <w:ind w:left="3600" w:hanging="360"/>
-      </w:pPr>
-    </w:lvl>
-    <w:lvl w:ilvl="5" w:tplc="0409001B">
-      <w:start w:val="1"/>
-      <w:numFmt w:val="lowerRoman"/>
-      <w:lvlText w:val="%6."/>
-      <w:lvlJc w:val="right"/>
-      <w:pPr>
-        <w:ind w:left="4320" w:hanging="180"/>
-      </w:pPr>
-    </w:lvl>
-    <w:lvl w:ilvl="6" w:tplc="0409000F">
-      <w:start w:val="1"/>
-      <w:numFmt w:val="decimal"/>
-      <w:lvlText w:val="%7."/>
-      <w:lvlJc w:val="left"/>
-      <w:pPr>
-        <w:ind w:left="5040" w:hanging="360"/>
-      </w:pPr>
-    </w:lvl>
-    <w:lvl w:ilvl="7" w:tplc="04090019">
-      <w:start w:val="1"/>
-      <w:numFmt w:val="lowerLetter"/>
-      <w:lvlText w:val="%8."/>
-      <w:lvlJc w:val="left"/>
-      <w:pPr>
-        <w:ind w:left="5760" w:hanging="360"/>
-      </w:pPr>
-    </w:lvl>
-    <w:lvl w:ilvl="8" w:tplc="0409001B">
-      <w:start w:val="1"/>
-      <w:numFmt w:val="lowerRoman"/>
-      <w:lvlText w:val="%9."/>
-      <w:lvlJc w:val="right"/>
-      <w:pPr>
-        <w:ind w:left="6480" w:hanging="180"/>
-      </w:pPr>
-    </w:lvl>
-  </w:abstractNum>
-  <w:abstractNum w:abstractNumId="12">
-    <w:nsid w:val="544A6DBB"/>
-    <w:multiLevelType w:val="hybridMultilevel"/>
-    <w:tmpl w:val="A77A924C"/>
+    <w:tmpl w:val="D8C69EDE"/>
     <w:lvl w:ilvl="0" w:tplc="0409000F">
       <w:start w:val="1"/>
       <w:numFmt w:val="decimal"/>
@@ -12470,7 +16986,182 @@
       </w:pPr>
     </w:lvl>
   </w:abstractNum>
+  <w:abstractNum w:abstractNumId="12">
+    <w:nsid w:val="4854106E"/>
+    <w:multiLevelType w:val="hybridMultilevel"/>
+    <w:tmpl w:val="1408FE38"/>
+    <w:lvl w:ilvl="0" w:tplc="0409000F">
+      <w:start w:val="1"/>
+      <w:numFmt w:val="decimal"/>
+      <w:lvlText w:val="%1."/>
+      <w:lvlJc w:val="left"/>
+      <w:pPr>
+        <w:ind w:left="720" w:hanging="360"/>
+      </w:pPr>
+    </w:lvl>
+    <w:lvl w:ilvl="1" w:tplc="04090019">
+      <w:start w:val="1"/>
+      <w:numFmt w:val="lowerLetter"/>
+      <w:lvlText w:val="%2."/>
+      <w:lvlJc w:val="left"/>
+      <w:pPr>
+        <w:ind w:left="1440" w:hanging="360"/>
+      </w:pPr>
+    </w:lvl>
+    <w:lvl w:ilvl="2" w:tplc="0409001B">
+      <w:start w:val="1"/>
+      <w:numFmt w:val="lowerRoman"/>
+      <w:lvlText w:val="%3."/>
+      <w:lvlJc w:val="right"/>
+      <w:pPr>
+        <w:ind w:left="2160" w:hanging="180"/>
+      </w:pPr>
+    </w:lvl>
+    <w:lvl w:ilvl="3" w:tplc="0409000F">
+      <w:start w:val="1"/>
+      <w:numFmt w:val="decimal"/>
+      <w:lvlText w:val="%4."/>
+      <w:lvlJc w:val="left"/>
+      <w:pPr>
+        <w:ind w:left="2880" w:hanging="360"/>
+      </w:pPr>
+    </w:lvl>
+    <w:lvl w:ilvl="4" w:tplc="04090019">
+      <w:start w:val="1"/>
+      <w:numFmt w:val="lowerLetter"/>
+      <w:lvlText w:val="%5."/>
+      <w:lvlJc w:val="left"/>
+      <w:pPr>
+        <w:ind w:left="3600" w:hanging="360"/>
+      </w:pPr>
+    </w:lvl>
+    <w:lvl w:ilvl="5" w:tplc="0409001B">
+      <w:start w:val="1"/>
+      <w:numFmt w:val="lowerRoman"/>
+      <w:lvlText w:val="%6."/>
+      <w:lvlJc w:val="right"/>
+      <w:pPr>
+        <w:ind w:left="4320" w:hanging="180"/>
+      </w:pPr>
+    </w:lvl>
+    <w:lvl w:ilvl="6" w:tplc="0409000F">
+      <w:start w:val="1"/>
+      <w:numFmt w:val="decimal"/>
+      <w:lvlText w:val="%7."/>
+      <w:lvlJc w:val="left"/>
+      <w:pPr>
+        <w:ind w:left="5040" w:hanging="360"/>
+      </w:pPr>
+    </w:lvl>
+    <w:lvl w:ilvl="7" w:tplc="04090019">
+      <w:start w:val="1"/>
+      <w:numFmt w:val="lowerLetter"/>
+      <w:lvlText w:val="%8."/>
+      <w:lvlJc w:val="left"/>
+      <w:pPr>
+        <w:ind w:left="5760" w:hanging="360"/>
+      </w:pPr>
+    </w:lvl>
+    <w:lvl w:ilvl="8" w:tplc="0409001B">
+      <w:start w:val="1"/>
+      <w:numFmt w:val="lowerRoman"/>
+      <w:lvlText w:val="%9."/>
+      <w:lvlJc w:val="right"/>
+      <w:pPr>
+        <w:ind w:left="6480" w:hanging="180"/>
+      </w:pPr>
+    </w:lvl>
+  </w:abstractNum>
   <w:abstractNum w:abstractNumId="13">
+    <w:nsid w:val="544A6DBB"/>
+    <w:multiLevelType w:val="hybridMultilevel"/>
+    <w:tmpl w:val="A77A924C"/>
+    <w:lvl w:ilvl="0" w:tplc="0409000F">
+      <w:start w:val="1"/>
+      <w:numFmt w:val="decimal"/>
+      <w:lvlText w:val="%1."/>
+      <w:lvlJc w:val="left"/>
+      <w:pPr>
+        <w:ind w:left="720" w:hanging="360"/>
+      </w:pPr>
+      <w:rPr>
+        <w:rFonts w:hint="default"/>
+      </w:rPr>
+    </w:lvl>
+    <w:lvl w:ilvl="1" w:tplc="04090019" w:tentative="1">
+      <w:start w:val="1"/>
+      <w:numFmt w:val="lowerLetter"/>
+      <w:lvlText w:val="%2."/>
+      <w:lvlJc w:val="left"/>
+      <w:pPr>
+        <w:ind w:left="1440" w:hanging="360"/>
+      </w:pPr>
+    </w:lvl>
+    <w:lvl w:ilvl="2" w:tplc="0409001B" w:tentative="1">
+      <w:start w:val="1"/>
+      <w:numFmt w:val="lowerRoman"/>
+      <w:lvlText w:val="%3."/>
+      <w:lvlJc w:val="right"/>
+      <w:pPr>
+        <w:ind w:left="2160" w:hanging="180"/>
+      </w:pPr>
+    </w:lvl>
+    <w:lvl w:ilvl="3" w:tplc="0409000F" w:tentative="1">
+      <w:start w:val="1"/>
+      <w:numFmt w:val="decimal"/>
+      <w:lvlText w:val="%4."/>
+      <w:lvlJc w:val="left"/>
+      <w:pPr>
+        <w:ind w:left="2880" w:hanging="360"/>
+      </w:pPr>
+    </w:lvl>
+    <w:lvl w:ilvl="4" w:tplc="04090019" w:tentative="1">
+      <w:start w:val="1"/>
+      <w:numFmt w:val="lowerLetter"/>
+      <w:lvlText w:val="%5."/>
+      <w:lvlJc w:val="left"/>
+      <w:pPr>
+        <w:ind w:left="3600" w:hanging="360"/>
+      </w:pPr>
+    </w:lvl>
+    <w:lvl w:ilvl="5" w:tplc="0409001B" w:tentative="1">
+      <w:start w:val="1"/>
+      <w:numFmt w:val="lowerRoman"/>
+      <w:lvlText w:val="%6."/>
+      <w:lvlJc w:val="right"/>
+      <w:pPr>
+        <w:ind w:left="4320" w:hanging="180"/>
+      </w:pPr>
+    </w:lvl>
+    <w:lvl w:ilvl="6" w:tplc="0409000F" w:tentative="1">
+      <w:start w:val="1"/>
+      <w:numFmt w:val="decimal"/>
+      <w:lvlText w:val="%7."/>
+      <w:lvlJc w:val="left"/>
+      <w:pPr>
+        <w:ind w:left="5040" w:hanging="360"/>
+      </w:pPr>
+    </w:lvl>
+    <w:lvl w:ilvl="7" w:tplc="04090019" w:tentative="1">
+      <w:start w:val="1"/>
+      <w:numFmt w:val="lowerLetter"/>
+      <w:lvlText w:val="%8."/>
+      <w:lvlJc w:val="left"/>
+      <w:pPr>
+        <w:ind w:left="5760" w:hanging="360"/>
+      </w:pPr>
+    </w:lvl>
+    <w:lvl w:ilvl="8" w:tplc="0409001B" w:tentative="1">
+      <w:start w:val="1"/>
+      <w:numFmt w:val="lowerRoman"/>
+      <w:lvlText w:val="%9."/>
+      <w:lvlJc w:val="right"/>
+      <w:pPr>
+        <w:ind w:left="6480" w:hanging="180"/>
+      </w:pPr>
+    </w:lvl>
+  </w:abstractNum>
+  <w:abstractNum w:abstractNumId="14">
     <w:nsid w:val="552B0CA1"/>
     <w:multiLevelType w:val="hybridMultilevel"/>
     <w:tmpl w:val="11FAF454"/>
@@ -12559,7 +17250,7 @@
       </w:pPr>
     </w:lvl>
   </w:abstractNum>
-  <w:abstractNum w:abstractNumId="14">
+  <w:abstractNum w:abstractNumId="15">
     <w:nsid w:val="5A2624EA"/>
     <w:multiLevelType w:val="hybridMultilevel"/>
     <w:tmpl w:val="A4F283EC"/>
@@ -12672,7 +17363,7 @@
       </w:rPr>
     </w:lvl>
   </w:abstractNum>
-  <w:abstractNum w:abstractNumId="15">
+  <w:abstractNum w:abstractNumId="16">
     <w:nsid w:val="5C21350B"/>
     <w:multiLevelType w:val="hybridMultilevel"/>
     <w:tmpl w:val="542A38F4"/>
@@ -12758,7 +17449,7 @@
       </w:pPr>
     </w:lvl>
   </w:abstractNum>
-  <w:abstractNum w:abstractNumId="16">
+  <w:abstractNum w:abstractNumId="17">
     <w:nsid w:val="6296624E"/>
     <w:multiLevelType w:val="hybridMultilevel"/>
     <w:tmpl w:val="5156A526"/>
@@ -12844,7 +17535,7 @@
       </w:pPr>
     </w:lvl>
   </w:abstractNum>
-  <w:abstractNum w:abstractNumId="17">
+  <w:abstractNum w:abstractNumId="18">
     <w:nsid w:val="6B5F6A0D"/>
     <w:multiLevelType w:val="hybridMultilevel"/>
     <w:tmpl w:val="936E5576"/>
@@ -12930,7 +17621,7 @@
       </w:pPr>
     </w:lvl>
   </w:abstractNum>
-  <w:abstractNum w:abstractNumId="18">
+  <w:abstractNum w:abstractNumId="19">
     <w:nsid w:val="758A77E0"/>
     <w:multiLevelType w:val="hybridMultilevel"/>
     <w:tmpl w:val="17D8030C"/>
@@ -13043,7 +17734,7 @@
       </w:rPr>
     </w:lvl>
   </w:abstractNum>
-  <w:abstractNum w:abstractNumId="19">
+  <w:abstractNum w:abstractNumId="20">
     <w:nsid w:val="77CE6095"/>
     <w:multiLevelType w:val="hybridMultilevel"/>
     <w:tmpl w:val="5D1C5E88"/>
@@ -13136,7 +17827,7 @@
     <w:abstractNumId w:val="6"/>
   </w:num>
   <w:num w:numId="2">
-    <w:abstractNumId w:val="9"/>
+    <w:abstractNumId w:val="10"/>
   </w:num>
   <w:num w:numId="3">
     <w:abstractNumId w:val="4"/>
@@ -13145,7 +17836,7 @@
     <w:abstractNumId w:val="0"/>
   </w:num>
   <w:num w:numId="5">
-    <w:abstractNumId w:val="11"/>
+    <w:abstractNumId w:val="12"/>
     <w:lvlOverride w:ilvl="0">
       <w:startOverride w:val="1"/>
     </w:lvlOverride>
@@ -13205,12 +17896,42 @@
     </w:lvlOverride>
   </w:num>
   <w:num w:numId="7">
-    <w:abstractNumId w:val="10"/>
+    <w:abstractNumId w:val="11"/>
   </w:num>
   <w:num w:numId="8">
-    <w:abstractNumId w:val="18"/>
+    <w:abstractNumId w:val="19"/>
   </w:num>
   <w:num w:numId="9">
+    <w:abstractNumId w:val="17"/>
+    <w:lvlOverride w:ilvl="0">
+      <w:startOverride w:val="1"/>
+    </w:lvlOverride>
+    <w:lvlOverride w:ilvl="1">
+      <w:startOverride w:val="1"/>
+    </w:lvlOverride>
+    <w:lvlOverride w:ilvl="2">
+      <w:startOverride w:val="1"/>
+    </w:lvlOverride>
+    <w:lvlOverride w:ilvl="3">
+      <w:startOverride w:val="1"/>
+    </w:lvlOverride>
+    <w:lvlOverride w:ilvl="4">
+      <w:startOverride w:val="1"/>
+    </w:lvlOverride>
+    <w:lvlOverride w:ilvl="5">
+      <w:startOverride w:val="1"/>
+    </w:lvlOverride>
+    <w:lvlOverride w:ilvl="6">
+      <w:startOverride w:val="1"/>
+    </w:lvlOverride>
+    <w:lvlOverride w:ilvl="7">
+      <w:startOverride w:val="1"/>
+    </w:lvlOverride>
+    <w:lvlOverride w:ilvl="8">
+      <w:startOverride w:val="1"/>
+    </w:lvlOverride>
+  </w:num>
+  <w:num w:numId="10">
     <w:abstractNumId w:val="16"/>
     <w:lvlOverride w:ilvl="0">
       <w:startOverride w:val="1"/>
@@ -13240,47 +17961,17 @@
       <w:startOverride w:val="1"/>
     </w:lvlOverride>
   </w:num>
-  <w:num w:numId="10">
-    <w:abstractNumId w:val="15"/>
-    <w:lvlOverride w:ilvl="0">
-      <w:startOverride w:val="1"/>
-    </w:lvlOverride>
-    <w:lvlOverride w:ilvl="1">
-      <w:startOverride w:val="1"/>
-    </w:lvlOverride>
-    <w:lvlOverride w:ilvl="2">
-      <w:startOverride w:val="1"/>
-    </w:lvlOverride>
-    <w:lvlOverride w:ilvl="3">
-      <w:startOverride w:val="1"/>
-    </w:lvlOverride>
-    <w:lvlOverride w:ilvl="4">
-      <w:startOverride w:val="1"/>
-    </w:lvlOverride>
-    <w:lvlOverride w:ilvl="5">
-      <w:startOverride w:val="1"/>
-    </w:lvlOverride>
-    <w:lvlOverride w:ilvl="6">
-      <w:startOverride w:val="1"/>
-    </w:lvlOverride>
-    <w:lvlOverride w:ilvl="7">
-      <w:startOverride w:val="1"/>
-    </w:lvlOverride>
-    <w:lvlOverride w:ilvl="8">
-      <w:startOverride w:val="1"/>
-    </w:lvlOverride>
-  </w:num>
   <w:num w:numId="11">
-    <w:abstractNumId w:val="19"/>
+    <w:abstractNumId w:val="20"/>
   </w:num>
   <w:num w:numId="12">
-    <w:abstractNumId w:val="12"/>
+    <w:abstractNumId w:val="13"/>
   </w:num>
   <w:num w:numId="13">
     <w:abstractNumId w:val="5"/>
   </w:num>
   <w:num w:numId="14">
-    <w:abstractNumId w:val="13"/>
+    <w:abstractNumId w:val="14"/>
   </w:num>
   <w:num w:numId="15">
     <w:abstractNumId w:val="7"/>
@@ -13289,19 +17980,22 @@
     <w:abstractNumId w:val="2"/>
   </w:num>
   <w:num w:numId="17">
-    <w:abstractNumId w:val="14"/>
+    <w:abstractNumId w:val="15"/>
   </w:num>
   <w:num w:numId="18">
     <w:abstractNumId w:val="1"/>
   </w:num>
   <w:num w:numId="19">
-    <w:abstractNumId w:val="17"/>
+    <w:abstractNumId w:val="18"/>
   </w:num>
   <w:num w:numId="20">
     <w:abstractNumId w:val="3"/>
   </w:num>
   <w:num w:numId="21">
     <w:abstractNumId w:val="8"/>
+  </w:num>
+  <w:num w:numId="22">
+    <w:abstractNumId w:val="9"/>
   </w:num>
 </w:numbering>
 </file>
@@ -13744,10 +18438,31 @@
       <w:szCs w:val="26"/>
     </w:rPr>
   </w:style>
+  <w:style w:type="paragraph" w:styleId="Heading3">
+    <w:name w:val="heading 3"/>
+    <w:basedOn w:val="Normal"/>
+    <w:next w:val="Normal"/>
+    <w:link w:val="Heading3Char"/>
+    <w:uiPriority w:val="9"/>
+    <w:unhideWhenUsed/>
+    <w:qFormat/>
+    <w:rsid w:val="005B3722"/>
+    <w:pPr>
+      <w:keepNext/>
+      <w:keepLines/>
+      <w:spacing w:before="40" w:after="0"/>
+      <w:outlineLvl w:val="2"/>
+    </w:pPr>
+    <w:rPr>
+      <w:rFonts w:asciiTheme="majorHAnsi" w:eastAsiaTheme="majorEastAsia" w:hAnsiTheme="majorHAnsi" w:cstheme="majorBidi"/>
+      <w:color w:val="1F4D78" w:themeColor="accent1" w:themeShade="7F"/>
+      <w:sz w:val="24"/>
+      <w:szCs w:val="24"/>
+    </w:rPr>
+  </w:style>
   <w:style w:type="character" w:default="1" w:styleId="DefaultParagraphFont">
     <w:name w:val="Default Paragraph Font"/>
     <w:uiPriority w:val="1"/>
-    <w:semiHidden/>
     <w:unhideWhenUsed/>
   </w:style>
   <w:style w:type="table" w:default="1" w:styleId="TableNormal">
@@ -13919,6 +18634,19 @@
       <w:spacing w:after="100"/>
       <w:ind w:left="220"/>
     </w:pPr>
+  </w:style>
+  <w:style w:type="character" w:customStyle="1" w:styleId="Heading3Char">
+    <w:name w:val="Heading 3 Char"/>
+    <w:basedOn w:val="DefaultParagraphFont"/>
+    <w:link w:val="Heading3"/>
+    <w:uiPriority w:val="9"/>
+    <w:rsid w:val="005B3722"/>
+    <w:rPr>
+      <w:rFonts w:asciiTheme="majorHAnsi" w:eastAsiaTheme="majorEastAsia" w:hAnsiTheme="majorHAnsi" w:cstheme="majorBidi"/>
+      <w:color w:val="1F4D78" w:themeColor="accent1" w:themeShade="7F"/>
+      <w:sz w:val="24"/>
+      <w:szCs w:val="24"/>
+    </w:rPr>
   </w:style>
 </w:styles>
 </file>
@@ -14185,15 +18913,6 @@
 </file>
 
 <file path=customXml/item1.xml><?xml version="1.0" encoding="utf-8"?>
-<?mso-contentType ?>
-<FormTemplates xmlns="http://schemas.microsoft.com/sharepoint/v3/contenttype/forms">
-  <Display>DocumentLibraryForm</Display>
-  <Edit>DocumentLibraryForm</Edit>
-  <New>DocumentLibraryForm</New>
-</FormTemplates>
-</file>
-
-<file path=customXml/item2.xml><?xml version="1.0" encoding="utf-8"?>
 <ct:contentTypeSchema xmlns:ct="http://schemas.microsoft.com/office/2006/metadata/contentType" xmlns:ma="http://schemas.microsoft.com/office/2006/metadata/properties/metaAttributes" ct:_="" ma:_="" ma:contentTypeName="Document" ma:contentTypeID="0x0101005218B9C3B878354D88E3D57BDF0780F8" ma:contentTypeVersion="0" ma:contentTypeDescription="Create a new document." ma:contentTypeScope="" ma:versionID="c867f63a8f3ecbe8431e444f3640d69e">
   <xsd:schema xmlns:xsd="http://www.w3.org/2001/XMLSchema" xmlns:xs="http://www.w3.org/2001/XMLSchema" xmlns:p="http://schemas.microsoft.com/office/2006/metadata/properties" targetNamespace="http://schemas.microsoft.com/office/2006/metadata/properties" ma:root="true" ma:fieldsID="1632831df763581010eb9430cc702b36">
     <xsd:element name="properties">
@@ -14307,6 +19026,15 @@
 </ct:contentTypeSchema>
 </file>
 
+<file path=customXml/item2.xml><?xml version="1.0" encoding="utf-8"?>
+<?mso-contentType ?>
+<FormTemplates xmlns="http://schemas.microsoft.com/sharepoint/v3/contenttype/forms">
+  <Display>DocumentLibraryForm</Display>
+  <Edit>DocumentLibraryForm</Edit>
+  <New>DocumentLibraryForm</New>
+</FormTemplates>
+</file>
+
 <file path=customXml/item3.xml><?xml version="1.0" encoding="utf-8"?>
 <p:properties xmlns:p="http://schemas.microsoft.com/office/2006/metadata/properties" xmlns:xsi="http://www.w3.org/2001/XMLSchema-instance" xmlns:pc="http://schemas.microsoft.com/office/infopath/2007/PartnerControls">
   <documentManagement/>
@@ -14318,14 +19046,6 @@
 </file>
 
 <file path=customXml/itemProps1.xml><?xml version="1.0" encoding="utf-8"?>
-<ds:datastoreItem xmlns:ds="http://schemas.openxmlformats.org/officeDocument/2006/customXml" ds:itemID="{B4C39B7D-F296-4DD2-BAF0-5E781B0BC509}">
-  <ds:schemaRefs>
-    <ds:schemaRef ds:uri="http://schemas.microsoft.com/sharepoint/v3/contenttype/forms"/>
-  </ds:schemaRefs>
-</ds:datastoreItem>
-</file>
-
-<file path=customXml/itemProps2.xml><?xml version="1.0" encoding="utf-8"?>
 <ds:datastoreItem xmlns:ds="http://schemas.openxmlformats.org/officeDocument/2006/customXml" ds:itemID="{4A435156-427F-48F9-B5F7-50461683EABD}">
   <ds:schemaRefs>
     <ds:schemaRef ds:uri="http://schemas.microsoft.com/office/2006/metadata/contentType"/>
@@ -14341,6 +19061,14 @@
 </ds:datastoreItem>
 </file>
 
+<file path=customXml/itemProps2.xml><?xml version="1.0" encoding="utf-8"?>
+<ds:datastoreItem xmlns:ds="http://schemas.openxmlformats.org/officeDocument/2006/customXml" ds:itemID="{B4C39B7D-F296-4DD2-BAF0-5E781B0BC509}">
+  <ds:schemaRefs>
+    <ds:schemaRef ds:uri="http://schemas.microsoft.com/sharepoint/v3/contenttype/forms"/>
+  </ds:schemaRefs>
+</ds:datastoreItem>
+</file>
+
 <file path=customXml/itemProps3.xml><?xml version="1.0" encoding="utf-8"?>
 <ds:datastoreItem xmlns:ds="http://schemas.openxmlformats.org/officeDocument/2006/customXml" ds:itemID="{B6E2ADDA-871E-441F-913A-6F6CF499E57E}">
   <ds:schemaRefs>
@@ -14351,7 +19079,7 @@
 </file>
 
 <file path=customXml/itemProps4.xml><?xml version="1.0" encoding="utf-8"?>
-<ds:datastoreItem xmlns:ds="http://schemas.openxmlformats.org/officeDocument/2006/customXml" ds:itemID="{3A4A7386-6A3E-4BFC-ACCA-298C0DF07A70}">
+<ds:datastoreItem xmlns:ds="http://schemas.openxmlformats.org/officeDocument/2006/customXml" ds:itemID="{05210F40-188B-4E35-AC2A-E93D54886A56}">
   <ds:schemaRefs>
     <ds:schemaRef ds:uri="http://schemas.openxmlformats.org/officeDocument/2006/bibliography"/>
   </ds:schemaRefs>
